--- a/paper.docx
+++ b/paper.docx
@@ -5,63 +5,156 @@
     <w:p>
       <w:pPr>
         <w:pStyle w:val="Ttulo"/>
-      </w:pPr>
-      <w:r>
-        <w:t xml:space="preserve">Template for preparing submission using </w:t>
-      </w:r>
-      <w:proofErr w:type="gramStart"/>
-      <w:r>
-        <w:t>Overleaf</w:t>
-      </w:r>
-      <w:proofErr w:type="gramEnd"/>
+        <w:rPr>
+          <w:lang w:val="en-GB"/>
+        </w:rPr>
+      </w:pPr>
+      <w:r>
+        <w:rPr>
+          <w:lang w:val="en-GB"/>
+        </w:rPr>
+        <w:t xml:space="preserve">Comparative Analysis of Palbociclib and </w:t>
+      </w:r>
+      <w:proofErr w:type="spellStart"/>
+      <w:r>
+        <w:rPr>
+          <w:lang w:val="en-GB"/>
+        </w:rPr>
+        <w:t>Ribociclib</w:t>
+      </w:r>
+      <w:proofErr w:type="spellEnd"/>
+      <w:r>
+        <w:rPr>
+          <w:lang w:val="en-GB"/>
+        </w:rPr>
+        <w:t>: A real world data and Propensity Score-Adjusted Evaluation with endocrine therapy"</w:t>
+      </w:r>
     </w:p>
     <w:p>
       <w:pPr>
         <w:pStyle w:val="Author"/>
-      </w:pPr>
-      <w:r>
+        <w:rPr>
+          <w:lang w:val="en-GB"/>
+        </w:rPr>
+      </w:pPr>
+      <w:r>
+        <w:rPr>
+          <w:lang w:val="en-GB"/>
+        </w:rPr>
         <w:t>Author One</w:t>
       </w:r>
     </w:p>
     <w:p>
       <w:pPr>
         <w:pStyle w:val="Author"/>
-      </w:pPr>
-      <w:r>
+        <w:rPr>
+          <w:lang w:val="en-GB"/>
+        </w:rPr>
+      </w:pPr>
+      <w:r>
+        <w:rPr>
+          <w:lang w:val="en-GB"/>
+        </w:rPr>
         <w:t>Author Two</w:t>
       </w:r>
     </w:p>
     <w:p>
       <w:pPr>
         <w:pStyle w:val="Author"/>
-      </w:pPr>
-      <w:r>
+        <w:rPr>
+          <w:lang w:val="en-GB"/>
+        </w:rPr>
+      </w:pPr>
+      <w:r>
+        <w:rPr>
+          <w:lang w:val="en-GB"/>
+        </w:rPr>
         <w:t>Author Three</w:t>
       </w:r>
     </w:p>
     <w:p>
       <w:pPr>
         <w:pStyle w:val="Author"/>
-      </w:pPr>
-      <w:r>
+        <w:rPr>
+          <w:lang w:val="en-GB"/>
+        </w:rPr>
+      </w:pPr>
+      <w:r>
+        <w:rPr>
+          <w:lang w:val="en-GB"/>
+        </w:rPr>
         <w:t>Author Four</w:t>
       </w:r>
     </w:p>
     <w:p>
       <w:pPr>
         <w:pStyle w:val="Ttulo1"/>
+        <w:rPr>
+          <w:lang w:val="en-GB"/>
+        </w:rPr>
       </w:pPr>
       <w:bookmarkStart w:id="0" w:name="introduction"/>
       <w:r>
+        <w:rPr>
+          <w:lang w:val="en-GB"/>
+        </w:rPr>
         <w:t>Introduction</w:t>
       </w:r>
     </w:p>
     <w:p>
       <w:pPr>
         <w:pStyle w:val="FirstParagraph"/>
-      </w:pPr>
-      <w:r>
-        <w:t xml:space="preserve">Currently, metastatic breast cancer is difficult to treat. Patients with hormone receptor </w:t>
+        <w:rPr>
+          <w:lang w:val="en-GB"/>
+        </w:rPr>
+      </w:pPr>
+      <w:r>
+        <w:rPr>
+          <w:lang w:val="en-GB"/>
+        </w:rPr>
+        <w:t xml:space="preserve">Currently, metastatic breast cancer is difficult to treat. Patients with Hormone Receptor-positive (HR+) and Human Epidermal Growth Factor Receptor 2-negative (HER2-) breast cancer, the most common subtype, typically undergo endocrine therapy. Therefore, new treatments can be very useful in improving quality of life, reducing toxicity, and decreasing scenarios of hormonal resistance. Medications from the group of cyclin-dependent kinase inhibitors appear as a potential improvement in the therapeutic approach to advanced breast cancer. Within this group, there are </w:t>
+      </w:r>
+      <w:proofErr w:type="spellStart"/>
+      <w:r>
+        <w:rPr>
+          <w:lang w:val="en-GB"/>
+        </w:rPr>
+        <w:t>palbociclib</w:t>
+      </w:r>
+      <w:proofErr w:type="spellEnd"/>
+      <w:r>
+        <w:rPr>
+          <w:lang w:val="en-GB"/>
+        </w:rPr>
+        <w:t xml:space="preserve">, </w:t>
+      </w:r>
+      <w:proofErr w:type="spellStart"/>
+      <w:r>
+        <w:rPr>
+          <w:lang w:val="en-GB"/>
+        </w:rPr>
+        <w:t>ribociclib</w:t>
+      </w:r>
+      <w:proofErr w:type="spellEnd"/>
+      <w:r>
+        <w:rPr>
+          <w:lang w:val="en-GB"/>
+        </w:rPr>
+        <w:t xml:space="preserve"> and </w:t>
+      </w:r>
+      <w:proofErr w:type="spellStart"/>
+      <w:r>
+        <w:rPr>
+          <w:lang w:val="en-GB"/>
+        </w:rPr>
+        <w:t>abemaciclib</w:t>
+      </w:r>
+      <w:proofErr w:type="spellEnd"/>
+      <w:r>
+        <w:rPr>
+          <w:lang w:val="en-GB"/>
+        </w:rPr>
+        <w:t xml:space="preserve">. Cyclin-dependent kinases 4 and 6 </w:t>
       </w:r>
       <m:oMath>
         <m:r>
@@ -70,12 +163,16 @@
           </m:rPr>
           <w:rPr>
             <w:rFonts w:ascii="Cambria Math" w:hAnsi="Cambria Math"/>
+            <w:lang w:val="en-GB"/>
           </w:rPr>
           <m:t>(</m:t>
         </m:r>
       </m:oMath>
       <w:r>
-        <w:t>HR</w:t>
+        <w:rPr>
+          <w:lang w:val="en-GB"/>
+        </w:rPr>
+        <w:t>CDK4/6</w:t>
       </w:r>
       <m:oMath>
         <m:r>
@@ -84,12 +181,138 @@
           </m:rPr>
           <w:rPr>
             <w:rFonts w:ascii="Cambria Math" w:hAnsi="Cambria Math"/>
+            <w:lang w:val="en-GB"/>
           </w:rPr>
           <m:t>)</m:t>
         </m:r>
       </m:oMath>
       <w:r>
-        <w:t xml:space="preserve">-positive and HER2-negative, the most common subtype, typically undergo endocrine therapy. Therefore, new treatments can be very useful in improving quality of life, reducing toxicity, and decreasing scenarios of hormonal resistance. Medications from the group of cyclin-dependent kinase inhibitors appear as a potential improvement in the therapeutic approach to advanced breast cancer. Within this group, there are palbociclib, ribociclib, and abemaciclib. Cyclin-dependent kinases 4 and 6 </w:t>
+        <w:rPr>
+          <w:lang w:val="en-GB"/>
+        </w:rPr>
+        <w:t xml:space="preserve"> are responsible for regulating the cell cycle at the transition between the G1 and S phases. In many neoplasms, this cycle is deregulated, and it promotes uncontrolled cell proliferation. It is then possible for these medications to have better effectiveness. These medications were approved by INFARMED, I.P. after an analysis of the therapeutic value they offer. This decision was made based on data provided by clinical trials done with these medications. The MONALEESA (Hortobagyi et al. 2018; Slamon et al. 2018; Tripathy et al. 2018) studies were used for </w:t>
+      </w:r>
+      <w:proofErr w:type="spellStart"/>
+      <w:r>
+        <w:rPr>
+          <w:lang w:val="en-GB"/>
+        </w:rPr>
+        <w:t>ribociclib</w:t>
+      </w:r>
+      <w:proofErr w:type="spellEnd"/>
+      <w:r>
+        <w:rPr>
+          <w:lang w:val="en-GB"/>
+        </w:rPr>
+        <w:t xml:space="preserve">, PALOMA (Verma et al. 2016; </w:t>
+      </w:r>
+      <w:proofErr w:type="spellStart"/>
+      <w:r>
+        <w:rPr>
+          <w:lang w:val="en-GB"/>
+        </w:rPr>
+        <w:t>Rugo</w:t>
+      </w:r>
+      <w:proofErr w:type="spellEnd"/>
+      <w:r>
+        <w:rPr>
+          <w:lang w:val="en-GB"/>
+        </w:rPr>
+        <w:t xml:space="preserve"> et al. 2018; Finn et al. 2015) for </w:t>
+      </w:r>
+      <w:proofErr w:type="spellStart"/>
+      <w:r>
+        <w:rPr>
+          <w:lang w:val="en-GB"/>
+        </w:rPr>
+        <w:t>palbociclib</w:t>
+      </w:r>
+      <w:proofErr w:type="spellEnd"/>
+      <w:r>
+        <w:rPr>
+          <w:lang w:val="en-GB"/>
+        </w:rPr>
+        <w:t xml:space="preserve">, and MONARCH (Goetz et al. 2017; Sledge et al. 2017) for </w:t>
+      </w:r>
+      <w:proofErr w:type="spellStart"/>
+      <w:r>
+        <w:rPr>
+          <w:lang w:val="en-GB"/>
+        </w:rPr>
+        <w:t>abemaciclib</w:t>
+      </w:r>
+      <w:proofErr w:type="spellEnd"/>
+      <w:r>
+        <w:rPr>
+          <w:lang w:val="en-GB"/>
+        </w:rPr>
+        <w:t xml:space="preserve">. These studies focused on testing the hypothesis of treating CDK4/6 inhibitors in combination with an aromatase inhibitor or </w:t>
+      </w:r>
+      <w:proofErr w:type="spellStart"/>
+      <w:r>
+        <w:rPr>
+          <w:lang w:val="en-GB"/>
+        </w:rPr>
+        <w:t>fulvestrant</w:t>
+      </w:r>
+      <w:proofErr w:type="spellEnd"/>
+      <w:r>
+        <w:rPr>
+          <w:lang w:val="en-GB"/>
+        </w:rPr>
+        <w:t xml:space="preserve"> as an alternative to the gold standard. In these research findings, it was determined that there was a notable enhancement in effectiveness, supporting their application in clinical practice. However, this evaluation was based on clinical trials with very specific inclusion and exclusion criteria and in a highly controlled environment. It is then vital to study how these new molecules compare to current practice in terms of treatment effectiveness in a real-world setting. In the meticulously controlled setting of clinical trials, patient selection often skews towards relatively healthier individuals with fewer comorbidities. However, in real-world clinical practice, patients present a diverse range of health profiles, co-existing illnesses, and medication histories that may influence drug efficacy and safety. Real-world data, drawn from electronic health records, insurance claims databases, and </w:t>
+      </w:r>
+      <w:r>
+        <w:rPr>
+          <w:lang w:val="en-GB"/>
+        </w:rPr>
+        <w:lastRenderedPageBreak/>
+        <w:t>patient registries, offers the advantage of reflecting a more heterogeneous patient population, thus potentially uncovering insights not readily apparent in clinical trial settings. Understanding the effectiveness and safety of CDK4/6 inhibitors in real-world conditions is crucial for tailoring more individualized treatment regimens, optimizing outcomes, and enhancing quality of life for patients with HR+, HER2- breast cancer (</w:t>
+      </w:r>
+      <w:proofErr w:type="spellStart"/>
+      <w:r>
+        <w:rPr>
+          <w:lang w:val="en-GB"/>
+        </w:rPr>
+        <w:t>Harbeck</w:t>
+      </w:r>
+      <w:proofErr w:type="spellEnd"/>
+      <w:r>
+        <w:rPr>
+          <w:lang w:val="en-GB"/>
+        </w:rPr>
+        <w:t xml:space="preserve"> et al. 2021). Nevertheless, observational studies have inherent limitations, such as confounding by indication, which can lead to biased estimates of treatment effects. To tackle this, there are causality-based assessments that can be employed </w:t>
+      </w:r>
+      <w:proofErr w:type="gramStart"/>
+      <w:r>
+        <w:rPr>
+          <w:lang w:val="en-GB"/>
+        </w:rPr>
+        <w:t>in order to</w:t>
+      </w:r>
+      <w:proofErr w:type="gramEnd"/>
+      <w:r>
+        <w:rPr>
+          <w:lang w:val="en-GB"/>
+        </w:rPr>
+        <w:t xml:space="preserve"> better estimate the causal effects of treatments. Incorporating statistical techniques like Inverse Probability of Treatment Weighting (IPTW) can play an essential role in enhancing the quality of real-world evidence by accounting for treatment selection bias and balancing observed covariates between treatment groups. IPTW, grounded in the framework of causal inference, allows for the mimicking of a randomized control trial-like setting within observational studies. By assigning weights to individual patients based on their propensity scores—the likelihood of receiving a particular treatment given a set of observed characteristics—analyses can achieve balance between different treatment arms, thereby reducing bias and confounding factors. Establishing causality, rather than mere association, is vital for the robust interpretation of real-world data. As we strive to understand the long-term impact, efficacy, and safety of CDK4/6 inhibitors in HR+, HER2- breast cancer, the rigorous application of IPTW and causal inference methods can substantially augment the validity of real-world findings, making them a more reliable basis for clinical decision-making (Peter C. Austin 2011; Peter C. Austin 2014) So in this paper, we propose:</w:t>
+      </w:r>
+    </w:p>
+    <w:p>
+      <w:pPr>
+        <w:numPr>
+          <w:ilvl w:val="0"/>
+          <w:numId w:val="2"/>
+        </w:numPr>
+        <w:rPr>
+          <w:lang w:val="en-GB"/>
+        </w:rPr>
+      </w:pPr>
+      <w:r>
+        <w:rPr>
+          <w:lang w:val="en-GB"/>
+        </w:rPr>
+        <w:t xml:space="preserve">To compare the effectiveness of the CDK4/6 inhibitors drug class in terms of progression-free survival </w:t>
       </w:r>
       <m:oMath>
         <m:r>
@@ -98,12 +321,16 @@
           </m:rPr>
           <w:rPr>
             <w:rFonts w:ascii="Cambria Math" w:hAnsi="Cambria Math"/>
+            <w:lang w:val="en-GB"/>
           </w:rPr>
           <m:t>(</m:t>
         </m:r>
       </m:oMath>
       <w:r>
-        <w:t>CDK4/6</w:t>
+        <w:rPr>
+          <w:lang w:val="en-GB"/>
+        </w:rPr>
+        <w:t>PFS</w:t>
       </w:r>
       <m:oMath>
         <m:r>
@@ -112,87 +339,16 @@
           </m:rPr>
           <w:rPr>
             <w:rFonts w:ascii="Cambria Math" w:hAnsi="Cambria Math"/>
+            <w:lang w:val="en-GB"/>
           </w:rPr>
           <m:t>)</m:t>
         </m:r>
       </m:oMath>
       <w:r>
-        <w:t xml:space="preserve"> are responsible for regulating the cell cycle at the transition between the G1 and S phases. In many neoplasms, this cycle is deregulated, and it promotes uncontrolled cell proliferation. It is then possible for these medications to have better effectiveness. These medications were approved by INFARMED, I.P. after an analysis of the therapeutic value they offer. For this purpose, data from clinical trials conducted with these medications were essentially used. The MONALEESA (Hortobagyi et al. 2018; </w:t>
-      </w:r>
-      <w:proofErr w:type="spellStart"/>
-      <w:r>
-        <w:t>Slamon</w:t>
-      </w:r>
-      <w:proofErr w:type="spellEnd"/>
-      <w:r>
-        <w:t xml:space="preserve"> et al. 2018; Tripathy et al. 2018) studies were used for </w:t>
-      </w:r>
-      <w:proofErr w:type="spellStart"/>
-      <w:r>
-        <w:t>ribociclib</w:t>
-      </w:r>
-      <w:proofErr w:type="spellEnd"/>
-      <w:r>
-        <w:t xml:space="preserve">, PALOMA (Verma et al. 2016; </w:t>
-      </w:r>
-      <w:proofErr w:type="spellStart"/>
-      <w:r>
-        <w:t>Rugo</w:t>
-      </w:r>
-      <w:proofErr w:type="spellEnd"/>
-      <w:r>
-        <w:t xml:space="preserve"> et al. 2018; Finn et al. 2015) for </w:t>
-      </w:r>
-      <w:proofErr w:type="spellStart"/>
-      <w:r>
-        <w:t>palbociclib</w:t>
-      </w:r>
-      <w:proofErr w:type="spellEnd"/>
-      <w:r>
-        <w:t xml:space="preserve">, and MONARCH (Goetz et al. 2017; Sledge et al. 2017) for </w:t>
-      </w:r>
-      <w:proofErr w:type="spellStart"/>
-      <w:r>
-        <w:t>abemaciclib</w:t>
-      </w:r>
-      <w:proofErr w:type="spellEnd"/>
-      <w:r>
-        <w:t xml:space="preserve">. These studies focused on testing the hypothesis of treating CDK4/6 inhibitors in combination with an aromatase inhibitor or </w:t>
-      </w:r>
-      <w:proofErr w:type="spellStart"/>
-      <w:r>
-        <w:t>fulvestrant</w:t>
-      </w:r>
-      <w:proofErr w:type="spellEnd"/>
-      <w:r>
-        <w:t xml:space="preserve"> as an alternative to the gold standard. In these studies, it was concluded that they brought a significant increase in effectiveness, justifying their use in clinical practice. However, this evaluation was based on clinical trials with very specific inclusion and exclusion criteria and in a highly controlled environment. It is then vital to study how these new molecules compare to current practice in terms of treatment effectiveness in a real-world setting.</w:t>
-      </w:r>
-    </w:p>
-    <w:p>
-      <w:pPr>
-        <w:pStyle w:val="Ttulo1"/>
-      </w:pPr>
-      <w:bookmarkStart w:id="1" w:name="materials-and-methods"/>
-      <w:bookmarkEnd w:id="0"/>
-      <w:r>
-        <w:t>Materials and Methods</w:t>
-      </w:r>
-    </w:p>
-    <w:p>
-      <w:pPr>
-        <w:pStyle w:val="Ttulo2"/>
-      </w:pPr>
-      <w:bookmarkStart w:id="2" w:name="study-design"/>
-      <w:r>
-        <w:t>Study Design</w:t>
-      </w:r>
-    </w:p>
-    <w:p>
-      <w:pPr>
-        <w:pStyle w:val="FirstParagraph"/>
-      </w:pPr>
-      <w:r>
-        <w:t>This retrospective study was designed in 2022. The aim of the study was to evaluate the clinical benefit and long-term survival of patients with HR+/HER2</w:t>
+        <w:rPr>
+          <w:lang w:val="en-GB"/>
+        </w:rPr>
+        <w:t xml:space="preserve"> and overall survival </w:t>
       </w:r>
       <m:oMath>
         <m:r>
@@ -201,16 +357,16 @@
           </m:rPr>
           <w:rPr>
             <w:rFonts w:ascii="Cambria Math" w:hAnsi="Cambria Math"/>
+            <w:lang w:val="en-GB"/>
           </w:rPr>
-          <m:t>-</m:t>
+          <m:t>(</m:t>
         </m:r>
       </m:oMath>
       <w:r>
-        <w:t xml:space="preserve"> that started </w:t>
-      </w:r>
-      <w:r>
-        <w:lastRenderedPageBreak/>
-        <w:t xml:space="preserve">treatment with CDK46 inhibitors plus hormonotherapy in different lines of treatment between the 14th of March 2017 and the 31st of December 2021. The follow-up period was set until June 2022. Inclusion criteria: postmenopausal women, men, Oestrogen Receptor positive % (defined by ER expression </w:t>
+        <w:rPr>
+          <w:lang w:val="en-GB"/>
+        </w:rPr>
+        <w:t>OS</w:t>
       </w:r>
       <m:oMath>
         <m:r>
@@ -219,137 +375,413 @@
           </m:rPr>
           <w:rPr>
             <w:rFonts w:ascii="Cambria Math" w:hAnsi="Cambria Math"/>
+            <w:lang w:val="en-GB"/>
+          </w:rPr>
+          <m:t>)</m:t>
+        </m:r>
+      </m:oMath>
+      <w:r>
+        <w:rPr>
+          <w:lang w:val="en-GB"/>
+        </w:rPr>
+        <w:t>;</w:t>
+      </w:r>
+    </w:p>
+    <w:p>
+      <w:pPr>
+        <w:numPr>
+          <w:ilvl w:val="0"/>
+          <w:numId w:val="2"/>
+        </w:numPr>
+        <w:rPr>
+          <w:lang w:val="en-GB"/>
+        </w:rPr>
+      </w:pPr>
+      <w:proofErr w:type="spellStart"/>
+      <w:r>
+        <w:rPr>
+          <w:lang w:val="en-GB"/>
+        </w:rPr>
+        <w:t>Asess</w:t>
+      </w:r>
+      <w:proofErr w:type="spellEnd"/>
+      <w:r>
+        <w:rPr>
+          <w:lang w:val="en-GB"/>
+        </w:rPr>
+        <w:t xml:space="preserve"> the Hazard Ratio of using the CDK4/6 inhibitors drug class in terms of PFS and OS.</w:t>
+      </w:r>
+    </w:p>
+    <w:p>
+      <w:pPr>
+        <w:numPr>
+          <w:ilvl w:val="0"/>
+          <w:numId w:val="2"/>
+        </w:numPr>
+        <w:rPr>
+          <w:lang w:val="en-GB"/>
+        </w:rPr>
+      </w:pPr>
+      <w:r>
+        <w:rPr>
+          <w:lang w:val="en-GB"/>
+        </w:rPr>
+        <w:t xml:space="preserve">To compare the effectiveness of CDK4/6 inhibitors in combination with an aromatase inhibitor or </w:t>
+      </w:r>
+      <w:proofErr w:type="spellStart"/>
+      <w:r>
+        <w:rPr>
+          <w:lang w:val="en-GB"/>
+        </w:rPr>
+        <w:t>fulvestrant</w:t>
+      </w:r>
+      <w:proofErr w:type="spellEnd"/>
+      <w:r>
+        <w:rPr>
+          <w:lang w:val="en-GB"/>
+        </w:rPr>
+        <w:t xml:space="preserve"> with the current standard of care in terms of PFS and OS in patients with HR+, HER2- advanced breast cancer.</w:t>
+      </w:r>
+    </w:p>
+    <w:p>
+      <w:pPr>
+        <w:numPr>
+          <w:ilvl w:val="0"/>
+          <w:numId w:val="2"/>
+        </w:numPr>
+        <w:rPr>
+          <w:lang w:val="en-GB"/>
+        </w:rPr>
+      </w:pPr>
+      <w:r>
+        <w:rPr>
+          <w:lang w:val="en-GB"/>
+        </w:rPr>
+        <w:t xml:space="preserve">assess the differences in effectiveness between the three CDK4/6 inhibitors in combination with an aromatase inhibitor or </w:t>
+      </w:r>
+      <w:proofErr w:type="spellStart"/>
+      <w:r>
+        <w:rPr>
+          <w:lang w:val="en-GB"/>
+        </w:rPr>
+        <w:t>fulvestrant</w:t>
+      </w:r>
+      <w:proofErr w:type="spellEnd"/>
+      <w:r>
+        <w:rPr>
+          <w:lang w:val="en-GB"/>
+        </w:rPr>
+        <w:t xml:space="preserve"> in terms of PFS and OS with causality principles in mind, especially the counterfactual theory and </w:t>
+      </w:r>
+      <w:proofErr w:type="gramStart"/>
+      <w:r>
+        <w:rPr>
+          <w:lang w:val="en-GB"/>
+        </w:rPr>
+        <w:t>IPTW ;</w:t>
+      </w:r>
+      <w:proofErr w:type="gramEnd"/>
+    </w:p>
+    <w:p>
+      <w:pPr>
+        <w:pStyle w:val="Ttulo1"/>
+        <w:rPr>
+          <w:lang w:val="en-GB"/>
+        </w:rPr>
+      </w:pPr>
+      <w:bookmarkStart w:id="1" w:name="materials-and-methods"/>
+      <w:bookmarkEnd w:id="0"/>
+      <w:r>
+        <w:rPr>
+          <w:lang w:val="en-GB"/>
+        </w:rPr>
+        <w:t>Materials and Methods</w:t>
+      </w:r>
+    </w:p>
+    <w:p>
+      <w:pPr>
+        <w:pStyle w:val="Ttulo2"/>
+        <w:rPr>
+          <w:lang w:val="en-GB"/>
+        </w:rPr>
+      </w:pPr>
+      <w:bookmarkStart w:id="2" w:name="study-design"/>
+      <w:r>
+        <w:rPr>
+          <w:lang w:val="en-GB"/>
+        </w:rPr>
+        <w:t>Study Design</w:t>
+      </w:r>
+    </w:p>
+    <w:p>
+      <w:pPr>
+        <w:pStyle w:val="FirstParagraph"/>
+        <w:rPr>
+          <w:lang w:val="en-GB"/>
+        </w:rPr>
+      </w:pPr>
+      <w:r>
+        <w:rPr>
+          <w:lang w:val="en-GB"/>
+        </w:rPr>
+        <w:t>This retrospective study was designed in 2022. The aim of the study was to evaluate the clinical benefit and long-term survival of patients with HR+/HER2</w:t>
+      </w:r>
+      <m:oMath>
+        <m:r>
+          <m:rPr>
+            <m:sty m:val="p"/>
+          </m:rPr>
+          <w:rPr>
+            <w:rFonts w:ascii="Cambria Math" w:hAnsi="Cambria Math"/>
+            <w:lang w:val="en-GB"/>
+          </w:rPr>
+          <m:t>-</m:t>
+        </m:r>
+      </m:oMath>
+      <w:r>
+        <w:rPr>
+          <w:lang w:val="en-GB"/>
+        </w:rPr>
+        <w:t xml:space="preserve"> that started </w:t>
+      </w:r>
+      <w:r>
+        <w:rPr>
+          <w:lang w:val="en-GB"/>
+        </w:rPr>
+        <w:lastRenderedPageBreak/>
+        <w:t xml:space="preserve">treatment with CDK46 inhibitors plus endocrine therapy in different lines of treatment between the 14th of March 2017 and the 31st of December 2021. The follow-up period was set until June 2022. Inclusion criteria: postmenopausal women, men, Oestrogen Receptor positive % (defined by ER expression </w:t>
+      </w:r>
+      <m:oMath>
+        <m:r>
+          <m:rPr>
+            <m:sty m:val="p"/>
+          </m:rPr>
+          <w:rPr>
+            <w:rFonts w:ascii="Cambria Math" w:hAnsi="Cambria Math"/>
+            <w:lang w:val="en-GB"/>
           </w:rPr>
           <m:t>≥</m:t>
         </m:r>
       </m:oMath>
       <w:r>
+        <w:rPr>
+          <w:lang w:val="en-GB"/>
+        </w:rPr>
         <w:t xml:space="preserve"> 1 % of tumour cell by immunohistochemistry, IHC) and HER2 negative (by IHC and/or amplification assay) in the primary tumour or metastatic site after biopsy. Exclusion criteria: Patients that had only ambulatory medication, and patients involved in clinical trials, diagnosed with other neoplasms or with active treatment during the study period. The comparison group was defined by a population of patients, that were treated with hormone therapy as first-line (due to bone metastases) between 2015 and 13 of match 2017.</w:t>
       </w:r>
     </w:p>
     <w:p>
       <w:pPr>
         <w:pStyle w:val="Corpodetexto"/>
-      </w:pPr>
-      <w:r>
-        <w:t>The evaluation of effectiveness will involve overall survival and progression-free analysis. We will compare the three different cyclin-dependent kinase inhibitors in terms of efficacy in real-world patients and will also compare the effectiveness of this class of drug against traditional hormonotherapy.</w:t>
+        <w:rPr>
+          <w:lang w:val="en-GB"/>
+        </w:rPr>
+      </w:pPr>
+      <w:r>
+        <w:rPr>
+          <w:lang w:val="en-GB"/>
+        </w:rPr>
+        <w:t>The evaluation of effectiveness will involve overall survival and progression-free analysis. We will compare the three different cyclin-dependent kinase inhibitors in terms of efficacy in real-world patients and will also compare the effectiveness of this class of drug against traditional endocrine therapy.</w:t>
       </w:r>
     </w:p>
     <w:p>
       <w:pPr>
         <w:pStyle w:val="Ttulo2"/>
+        <w:rPr>
+          <w:lang w:val="en-GB"/>
+        </w:rPr>
       </w:pPr>
       <w:bookmarkStart w:id="3" w:name="data-collection"/>
       <w:bookmarkEnd w:id="2"/>
       <w:r>
+        <w:rPr>
+          <w:lang w:val="en-GB"/>
+        </w:rPr>
         <w:t>Data collection</w:t>
       </w:r>
     </w:p>
     <w:p>
       <w:pPr>
         <w:pStyle w:val="FirstParagraph"/>
-      </w:pPr>
-      <w:r>
-        <w:t xml:space="preserve">All data were collected from original medical records from baseline to last visit or death. The data was collected from Instituto </w:t>
-      </w:r>
-      <w:proofErr w:type="spellStart"/>
-      <w:r>
-        <w:t>Português</w:t>
-      </w:r>
-      <w:proofErr w:type="spellEnd"/>
-      <w:r>
-        <w:t xml:space="preserve"> de </w:t>
-      </w:r>
-      <w:proofErr w:type="spellStart"/>
-      <w:r>
-        <w:t>Oncologia</w:t>
-      </w:r>
-      <w:proofErr w:type="spellEnd"/>
-      <w:r>
-        <w:t xml:space="preserve"> – Porto (IPO-P). table </w:t>
+        <w:rPr>
+          <w:lang w:val="en-GB"/>
+        </w:rPr>
+      </w:pPr>
+      <w:r>
+        <w:rPr>
+          <w:lang w:val="en-GB"/>
+        </w:rPr>
+        <w:t xml:space="preserve">All data were collected from original medical records from baseline to last visit or death. </w:t>
+      </w:r>
+      <w:proofErr w:type="spellStart"/>
+      <w:r>
+        <w:rPr>
+          <w:lang w:val="pt-PT"/>
+        </w:rPr>
+        <w:t>The</w:t>
+      </w:r>
+      <w:proofErr w:type="spellEnd"/>
+      <w:r>
+        <w:rPr>
+          <w:lang w:val="pt-PT"/>
+        </w:rPr>
+        <w:t xml:space="preserve"> data </w:t>
+      </w:r>
+      <w:proofErr w:type="spellStart"/>
+      <w:r>
+        <w:rPr>
+          <w:lang w:val="pt-PT"/>
+        </w:rPr>
+        <w:t>was</w:t>
+      </w:r>
+      <w:proofErr w:type="spellEnd"/>
+      <w:r>
+        <w:rPr>
+          <w:lang w:val="pt-PT"/>
+        </w:rPr>
+        <w:t xml:space="preserve"> </w:t>
+      </w:r>
+      <w:proofErr w:type="spellStart"/>
+      <w:r>
+        <w:rPr>
+          <w:lang w:val="pt-PT"/>
+        </w:rPr>
+        <w:t>collected</w:t>
+      </w:r>
+      <w:proofErr w:type="spellEnd"/>
+      <w:r>
+        <w:rPr>
+          <w:lang w:val="pt-PT"/>
+        </w:rPr>
+        <w:t xml:space="preserve"> </w:t>
+      </w:r>
+      <w:proofErr w:type="spellStart"/>
+      <w:r>
+        <w:rPr>
+          <w:lang w:val="pt-PT"/>
+        </w:rPr>
+        <w:t>from</w:t>
+      </w:r>
+      <w:proofErr w:type="spellEnd"/>
+      <w:r>
+        <w:rPr>
+          <w:lang w:val="pt-PT"/>
+        </w:rPr>
+        <w:t xml:space="preserve"> Instituto Português de Oncologia – Porto (IPO-P). </w:t>
+      </w:r>
+      <w:r>
+        <w:rPr>
+          <w:lang w:val="en-GB"/>
+        </w:rPr>
+        <w:t xml:space="preserve">Table </w:t>
       </w:r>
       <w:hyperlink w:anchor="tab:stats_ipop_cdk">
         <w:r>
           <w:rPr>
             <w:rStyle w:val="Hiperligao"/>
+            <w:lang w:val="en-GB"/>
           </w:rPr>
           <w:t>1</w:t>
         </w:r>
       </w:hyperlink>
       <w:r>
-        <w:t xml:space="preserve"> shows a comparison between the groups. Data included for population treated with CDK46 inhibitors plus </w:t>
-      </w:r>
-      <w:r>
-        <w:t>hormonotherapy:</w:t>
-      </w:r>
-      <w:r>
-        <w:t xml:space="preserve"> demographic information, age at first diagnosis and age at the beginning of treatment, clinical </w:t>
-      </w:r>
-      <w:r>
-        <w:t>characteristics,</w:t>
-      </w:r>
-      <w:r>
-        <w:t xml:space="preserve"> and performance status by Eastern Cooperative Oncology Group scale (ECOG), treatment line and treatment schema - CDK46 inhibitor and hormonotherapy, stage of the cancer, site of metastases (bone, soft tissue, visceral, visceral and bone, central nervous system-CNS with or without another site). Data included for population treated with hormonotherapy as first-line: demographic information, age at first diagnosis and age at the beginning of treatment, clinical </w:t>
+        <w:rPr>
+          <w:lang w:val="en-GB"/>
+        </w:rPr>
+        <w:t xml:space="preserve"> shows a comparison between the groups. Data included for population treated with CDK46 inhibitors plus endocrine therapy : demographic information, age at first diagnosis and age at the beginning of treatment, clinical characteristics and performance status by Eastern Cooperative Oncology Group scale (ECOG), treatment line and treatment schema - CDK46 inhibitor and endocrine therapy, stage of the cancer, site of metastases (bone, soft tissue, visceral, visceral and bone, central nervous system-CNS with or without another site). Data included for population treated with endocrine therapy as first-line: demographic information, age at first diagnosis and age at the beginning of treatment, clinical </w:t>
       </w:r>
       <w:proofErr w:type="gramStart"/>
       <w:r>
+        <w:rPr>
+          <w:lang w:val="en-GB"/>
+        </w:rPr>
         <w:t>characteristics</w:t>
       </w:r>
       <w:proofErr w:type="gramEnd"/>
       <w:r>
+        <w:rPr>
+          <w:lang w:val="en-GB"/>
+        </w:rPr>
         <w:t xml:space="preserve"> and performance status by Eastern Cooperative Oncology Group scale (ECOG), stage of the cancer.</w:t>
       </w:r>
     </w:p>
     <w:p>
       <w:pPr>
         <w:pStyle w:val="Corpodetexto"/>
-      </w:pPr>
-      <w:r>
-        <w:t xml:space="preserve">For </w:t>
-      </w:r>
-      <w:r>
-        <w:t>comparison</w:t>
-      </w:r>
-      <w:r>
-        <w:t xml:space="preserve"> purposes, we used </w:t>
-      </w:r>
-      <w:proofErr w:type="spellStart"/>
-      <w:r>
+        <w:rPr>
+          <w:lang w:val="en-GB"/>
+        </w:rPr>
+      </w:pPr>
+      <w:r>
+        <w:rPr>
+          <w:lang w:val="en-GB"/>
+        </w:rPr>
+        <w:t xml:space="preserve">For comparison purposes, we used </w:t>
+      </w:r>
+      <w:proofErr w:type="spellStart"/>
+      <w:r>
+        <w:rPr>
+          <w:lang w:val="en-GB"/>
+        </w:rPr>
         <w:t>palbociclib</w:t>
       </w:r>
       <w:proofErr w:type="spellEnd"/>
       <w:r>
+        <w:rPr>
+          <w:lang w:val="en-GB"/>
+        </w:rPr>
         <w:t xml:space="preserve"> and </w:t>
       </w:r>
       <w:proofErr w:type="spellStart"/>
       <w:r>
+        <w:rPr>
+          <w:lang w:val="en-GB"/>
+        </w:rPr>
         <w:t>ribociclib</w:t>
       </w:r>
       <w:proofErr w:type="spellEnd"/>
       <w:r>
+        <w:rPr>
+          <w:lang w:val="en-GB"/>
+        </w:rPr>
         <w:t xml:space="preserve"> since we had a small number of patients treated with </w:t>
       </w:r>
       <w:proofErr w:type="spellStart"/>
       <w:r>
+        <w:rPr>
+          <w:lang w:val="en-GB"/>
+        </w:rPr>
         <w:t>abemaciclib</w:t>
       </w:r>
       <w:proofErr w:type="spellEnd"/>
       <w:r>
-        <w:t xml:space="preserve"> (12). We also filtered by 1st line to assess the best treatment option.</w:t>
+        <w:rPr>
+          <w:lang w:val="en-GB"/>
+        </w:rPr>
+        <w:t xml:space="preserve"> (12).</w:t>
       </w:r>
     </w:p>
     <w:p>
       <w:pPr>
         <w:pStyle w:val="Corpodetexto"/>
+        <w:rPr>
+          <w:lang w:val="en-GB"/>
+        </w:rPr>
       </w:pPr>
     </w:p>
     <w:p>
       <w:pPr>
         <w:pStyle w:val="TableCaption"/>
+        <w:rPr>
+          <w:lang w:val="en-GB"/>
+        </w:rPr>
       </w:pPr>
       <w:bookmarkStart w:id="4" w:name="tab:stats_ipop_cdk"/>
       <w:r>
-        <w:t>Descriptive statistics of cyclin-dependent kinase inhibitors group</w:t>
+        <w:rPr>
+          <w:lang w:val="en-GB"/>
+        </w:rPr>
+        <w:t>Descriptive statistics of cyclin-dependent kinase inhibitors group and endocrine therapy group. The Drug/combination refers to the actual drug or the combination for CDK4/6</w:t>
       </w:r>
     </w:p>
     <w:tbl>
@@ -357,7 +789,6 @@
         <w:tblStyle w:val="Table"/>
         <w:tblW w:w="0" w:type="auto"/>
         <w:tblLook w:val="0020" w:firstRow="1" w:lastRow="0" w:firstColumn="0" w:lastColumn="0" w:noHBand="0" w:noVBand="0"/>
-        <w:tblCaption w:val="Descriptive statistics of cyclin-dependent kinase inhibitors group"/>
       </w:tblPr>
       <w:tblGrid>
         <w:gridCol w:w="2128"/>
@@ -377,8 +808,14 @@
           <w:p>
             <w:pPr>
               <w:pStyle w:val="Compact"/>
-            </w:pPr>
-            <w:r>
+              <w:rPr>
+                <w:lang w:val="en-GB"/>
+              </w:rPr>
+            </w:pPr>
+            <w:r>
+              <w:rPr>
+                <w:lang w:val="en-GB"/>
+              </w:rPr>
               <w:t> </w:t>
             </w:r>
           </w:p>
@@ -390,8 +827,33 @@
           <w:p>
             <w:pPr>
               <w:pStyle w:val="Compact"/>
-            </w:pPr>
-            <w:r>
+              <w:rPr>
+                <w:lang w:val="en-GB"/>
+              </w:rPr>
+            </w:pPr>
+            <w:r>
+              <w:rPr>
+                <w:lang w:val="en-GB"/>
+              </w:rPr>
+              <w:t>ET</w:t>
+            </w:r>
+          </w:p>
+        </w:tc>
+        <w:tc>
+          <w:tcPr>
+            <w:tcW w:w="0" w:type="auto"/>
+          </w:tcPr>
+          <w:p>
+            <w:pPr>
+              <w:pStyle w:val="Compact"/>
+              <w:rPr>
+                <w:lang w:val="en-GB"/>
+              </w:rPr>
+            </w:pPr>
+            <w:r>
+              <w:rPr>
+                <w:lang w:val="en-GB"/>
+              </w:rPr>
               <w:t>Palbociclib</w:t>
             </w:r>
           </w:p>
@@ -403,25 +865,18 @@
           <w:p>
             <w:pPr>
               <w:pStyle w:val="Compact"/>
+              <w:rPr>
+                <w:lang w:val="en-GB"/>
+              </w:rPr>
             </w:pPr>
             <w:proofErr w:type="spellStart"/>
             <w:r>
+              <w:rPr>
+                <w:lang w:val="en-GB"/>
+              </w:rPr>
               <w:t>Ribociclib</w:t>
             </w:r>
             <w:proofErr w:type="spellEnd"/>
-          </w:p>
-        </w:tc>
-        <w:tc>
-          <w:tcPr>
-            <w:tcW w:w="0" w:type="auto"/>
-          </w:tcPr>
-          <w:p>
-            <w:pPr>
-              <w:pStyle w:val="Compact"/>
-            </w:pPr>
-            <w:r>
-              <w:t>Overall</w:t>
-            </w:r>
           </w:p>
         </w:tc>
       </w:tr>
@@ -433,18 +888,46 @@
           <w:p>
             <w:pPr>
               <w:pStyle w:val="Compact"/>
-            </w:pPr>
-          </w:p>
-        </w:tc>
-        <w:tc>
-          <w:tcPr>
-            <w:tcW w:w="0" w:type="auto"/>
-          </w:tcPr>
-          <w:p>
-            <w:pPr>
-              <w:pStyle w:val="Compact"/>
-            </w:pPr>
-            <w:r>
+              <w:rPr>
+                <w:lang w:val="en-GB"/>
+              </w:rPr>
+            </w:pPr>
+          </w:p>
+        </w:tc>
+        <w:tc>
+          <w:tcPr>
+            <w:tcW w:w="0" w:type="auto"/>
+          </w:tcPr>
+          <w:p>
+            <w:pPr>
+              <w:pStyle w:val="Compact"/>
+              <w:rPr>
+                <w:lang w:val="en-GB"/>
+              </w:rPr>
+            </w:pPr>
+            <w:r>
+              <w:rPr>
+                <w:lang w:val="en-GB"/>
+              </w:rPr>
+              <w:t>(N=43)</w:t>
+            </w:r>
+          </w:p>
+        </w:tc>
+        <w:tc>
+          <w:tcPr>
+            <w:tcW w:w="0" w:type="auto"/>
+          </w:tcPr>
+          <w:p>
+            <w:pPr>
+              <w:pStyle w:val="Compact"/>
+              <w:rPr>
+                <w:lang w:val="en-GB"/>
+              </w:rPr>
+            </w:pPr>
+            <w:r>
+              <w:rPr>
+                <w:lang w:val="en-GB"/>
+              </w:rPr>
               <w:t>(N=247)</w:t>
             </w:r>
           </w:p>
@@ -456,22 +939,15 @@
           <w:p>
             <w:pPr>
               <w:pStyle w:val="Compact"/>
-            </w:pPr>
-            <w:r>
+              <w:rPr>
+                <w:lang w:val="en-GB"/>
+              </w:rPr>
+            </w:pPr>
+            <w:r>
+              <w:rPr>
+                <w:lang w:val="en-GB"/>
+              </w:rPr>
               <w:t>(N=106)</w:t>
-            </w:r>
-          </w:p>
-        </w:tc>
-        <w:tc>
-          <w:tcPr>
-            <w:tcW w:w="0" w:type="auto"/>
-          </w:tcPr>
-          <w:p>
-            <w:pPr>
-              <w:pStyle w:val="Compact"/>
-            </w:pPr>
-            <w:r>
-              <w:t>(N=353)</w:t>
             </w:r>
           </w:p>
         </w:tc>
@@ -484,36 +960,48 @@
           <w:p>
             <w:pPr>
               <w:pStyle w:val="Compact"/>
-            </w:pPr>
-          </w:p>
-        </w:tc>
-        <w:tc>
-          <w:tcPr>
-            <w:tcW w:w="0" w:type="auto"/>
-          </w:tcPr>
-          <w:p>
-            <w:pPr>
-              <w:pStyle w:val="Compact"/>
-            </w:pPr>
-          </w:p>
-        </w:tc>
-        <w:tc>
-          <w:tcPr>
-            <w:tcW w:w="0" w:type="auto"/>
-          </w:tcPr>
-          <w:p>
-            <w:pPr>
-              <w:pStyle w:val="Compact"/>
-            </w:pPr>
-          </w:p>
-        </w:tc>
-        <w:tc>
-          <w:tcPr>
-            <w:tcW w:w="0" w:type="auto"/>
-          </w:tcPr>
-          <w:p>
-            <w:pPr>
-              <w:pStyle w:val="Compact"/>
+              <w:rPr>
+                <w:lang w:val="en-GB"/>
+              </w:rPr>
+            </w:pPr>
+          </w:p>
+        </w:tc>
+        <w:tc>
+          <w:tcPr>
+            <w:tcW w:w="0" w:type="auto"/>
+          </w:tcPr>
+          <w:p>
+            <w:pPr>
+              <w:pStyle w:val="Compact"/>
+              <w:rPr>
+                <w:lang w:val="en-GB"/>
+              </w:rPr>
+            </w:pPr>
+          </w:p>
+        </w:tc>
+        <w:tc>
+          <w:tcPr>
+            <w:tcW w:w="0" w:type="auto"/>
+          </w:tcPr>
+          <w:p>
+            <w:pPr>
+              <w:pStyle w:val="Compact"/>
+              <w:rPr>
+                <w:lang w:val="en-GB"/>
+              </w:rPr>
+            </w:pPr>
+          </w:p>
+        </w:tc>
+        <w:tc>
+          <w:tcPr>
+            <w:tcW w:w="0" w:type="auto"/>
+          </w:tcPr>
+          <w:p>
+            <w:pPr>
+              <w:pStyle w:val="Compact"/>
+              <w:rPr>
+                <w:lang w:val="en-GB"/>
+              </w:rPr>
             </w:pPr>
           </w:p>
         </w:tc>
@@ -526,8 +1014,14 @@
           <w:p>
             <w:pPr>
               <w:pStyle w:val="Compact"/>
-            </w:pPr>
-            <w:r>
+              <w:rPr>
+                <w:lang w:val="en-GB"/>
+              </w:rPr>
+            </w:pPr>
+            <w:r>
+              <w:rPr>
+                <w:lang w:val="en-GB"/>
+              </w:rPr>
               <w:t>Mean (SD)</w:t>
             </w:r>
           </w:p>
@@ -539,8 +1033,33 @@
           <w:p>
             <w:pPr>
               <w:pStyle w:val="Compact"/>
-            </w:pPr>
-            <w:r>
+              <w:rPr>
+                <w:lang w:val="en-GB"/>
+              </w:rPr>
+            </w:pPr>
+            <w:r>
+              <w:rPr>
+                <w:lang w:val="en-GB"/>
+              </w:rPr>
+              <w:t>60.1 (12.4)</w:t>
+            </w:r>
+          </w:p>
+        </w:tc>
+        <w:tc>
+          <w:tcPr>
+            <w:tcW w:w="0" w:type="auto"/>
+          </w:tcPr>
+          <w:p>
+            <w:pPr>
+              <w:pStyle w:val="Compact"/>
+              <w:rPr>
+                <w:lang w:val="en-GB"/>
+              </w:rPr>
+            </w:pPr>
+            <w:r>
+              <w:rPr>
+                <w:lang w:val="en-GB"/>
+              </w:rPr>
               <w:t>59.2 (11.7)</w:t>
             </w:r>
           </w:p>
@@ -552,22 +1071,15 @@
           <w:p>
             <w:pPr>
               <w:pStyle w:val="Compact"/>
-            </w:pPr>
-            <w:r>
+              <w:rPr>
+                <w:lang w:val="en-GB"/>
+              </w:rPr>
+            </w:pPr>
+            <w:r>
+              <w:rPr>
+                <w:lang w:val="en-GB"/>
+              </w:rPr>
               <w:t>58.2 (10.7)</w:t>
-            </w:r>
-          </w:p>
-        </w:tc>
-        <w:tc>
-          <w:tcPr>
-            <w:tcW w:w="0" w:type="auto"/>
-          </w:tcPr>
-          <w:p>
-            <w:pPr>
-              <w:pStyle w:val="Compact"/>
-            </w:pPr>
-            <w:r>
-              <w:t>58.9 (11.4)</w:t>
             </w:r>
           </w:p>
         </w:tc>
@@ -580,8 +1092,14 @@
           <w:p>
             <w:pPr>
               <w:pStyle w:val="Compact"/>
-            </w:pPr>
-            <w:r>
+              <w:rPr>
+                <w:lang w:val="en-GB"/>
+              </w:rPr>
+            </w:pPr>
+            <w:r>
+              <w:rPr>
+                <w:lang w:val="en-GB"/>
+              </w:rPr>
               <w:t>Median [Min, Max]</w:t>
             </w:r>
           </w:p>
@@ -593,8 +1111,33 @@
           <w:p>
             <w:pPr>
               <w:pStyle w:val="Compact"/>
-            </w:pPr>
-            <w:r>
+              <w:rPr>
+                <w:lang w:val="en-GB"/>
+              </w:rPr>
+            </w:pPr>
+            <w:r>
+              <w:rPr>
+                <w:lang w:val="en-GB"/>
+              </w:rPr>
+              <w:t>62.0 [34.0, 85.0]</w:t>
+            </w:r>
+          </w:p>
+        </w:tc>
+        <w:tc>
+          <w:tcPr>
+            <w:tcW w:w="0" w:type="auto"/>
+          </w:tcPr>
+          <w:p>
+            <w:pPr>
+              <w:pStyle w:val="Compact"/>
+              <w:rPr>
+                <w:lang w:val="en-GB"/>
+              </w:rPr>
+            </w:pPr>
+            <w:r>
+              <w:rPr>
+                <w:lang w:val="en-GB"/>
+              </w:rPr>
               <w:t>60.0 [28.0, 84.0]</w:t>
             </w:r>
           </w:p>
@@ -606,22 +1149,15 @@
           <w:p>
             <w:pPr>
               <w:pStyle w:val="Compact"/>
-            </w:pPr>
-            <w:r>
+              <w:rPr>
+                <w:lang w:val="en-GB"/>
+              </w:rPr>
+            </w:pPr>
+            <w:r>
+              <w:rPr>
+                <w:lang w:val="en-GB"/>
+              </w:rPr>
               <w:t>58.0 [32.0, 79.0]</w:t>
-            </w:r>
-          </w:p>
-        </w:tc>
-        <w:tc>
-          <w:tcPr>
-            <w:tcW w:w="0" w:type="auto"/>
-          </w:tcPr>
-          <w:p>
-            <w:pPr>
-              <w:pStyle w:val="Compact"/>
-            </w:pPr>
-            <w:r>
-              <w:t>59.0 [28.0, 84.0]</w:t>
             </w:r>
           </w:p>
         </w:tc>
@@ -634,36 +1170,48 @@
           <w:p>
             <w:pPr>
               <w:pStyle w:val="Compact"/>
-            </w:pPr>
-          </w:p>
-        </w:tc>
-        <w:tc>
-          <w:tcPr>
-            <w:tcW w:w="0" w:type="auto"/>
-          </w:tcPr>
-          <w:p>
-            <w:pPr>
-              <w:pStyle w:val="Compact"/>
-            </w:pPr>
-          </w:p>
-        </w:tc>
-        <w:tc>
-          <w:tcPr>
-            <w:tcW w:w="0" w:type="auto"/>
-          </w:tcPr>
-          <w:p>
-            <w:pPr>
-              <w:pStyle w:val="Compact"/>
-            </w:pPr>
-          </w:p>
-        </w:tc>
-        <w:tc>
-          <w:tcPr>
-            <w:tcW w:w="0" w:type="auto"/>
-          </w:tcPr>
-          <w:p>
-            <w:pPr>
-              <w:pStyle w:val="Compact"/>
+              <w:rPr>
+                <w:lang w:val="en-GB"/>
+              </w:rPr>
+            </w:pPr>
+          </w:p>
+        </w:tc>
+        <w:tc>
+          <w:tcPr>
+            <w:tcW w:w="0" w:type="auto"/>
+          </w:tcPr>
+          <w:p>
+            <w:pPr>
+              <w:pStyle w:val="Compact"/>
+              <w:rPr>
+                <w:lang w:val="en-GB"/>
+              </w:rPr>
+            </w:pPr>
+          </w:p>
+        </w:tc>
+        <w:tc>
+          <w:tcPr>
+            <w:tcW w:w="0" w:type="auto"/>
+          </w:tcPr>
+          <w:p>
+            <w:pPr>
+              <w:pStyle w:val="Compact"/>
+              <w:rPr>
+                <w:lang w:val="en-GB"/>
+              </w:rPr>
+            </w:pPr>
+          </w:p>
+        </w:tc>
+        <w:tc>
+          <w:tcPr>
+            <w:tcW w:w="0" w:type="auto"/>
+          </w:tcPr>
+          <w:p>
+            <w:pPr>
+              <w:pStyle w:val="Compact"/>
+              <w:rPr>
+                <w:lang w:val="en-GB"/>
+              </w:rPr>
             </w:pPr>
           </w:p>
         </w:tc>
@@ -676,49 +1224,73 @@
           <w:p>
             <w:pPr>
               <w:pStyle w:val="Compact"/>
-            </w:pPr>
-            <w:r>
+              <w:rPr>
+                <w:lang w:val="en-GB"/>
+              </w:rPr>
+            </w:pPr>
+            <w:r>
+              <w:rPr>
+                <w:lang w:val="en-GB"/>
+              </w:rPr>
               <w:lastRenderedPageBreak/>
-              <w:t>Exemestane</w:t>
-            </w:r>
-          </w:p>
-        </w:tc>
-        <w:tc>
-          <w:tcPr>
-            <w:tcW w:w="0" w:type="auto"/>
-          </w:tcPr>
-          <w:p>
-            <w:pPr>
-              <w:pStyle w:val="Compact"/>
-            </w:pPr>
-            <w:r>
-              <w:t>1 (0.4%)</w:t>
-            </w:r>
-          </w:p>
-        </w:tc>
-        <w:tc>
-          <w:tcPr>
-            <w:tcW w:w="0" w:type="auto"/>
-          </w:tcPr>
-          <w:p>
-            <w:pPr>
-              <w:pStyle w:val="Compact"/>
-            </w:pPr>
-            <w:r>
-              <w:t>0 (0%)</w:t>
-            </w:r>
-          </w:p>
-        </w:tc>
-        <w:tc>
-          <w:tcPr>
-            <w:tcW w:w="0" w:type="auto"/>
-          </w:tcPr>
-          <w:p>
-            <w:pPr>
-              <w:pStyle w:val="Compact"/>
-            </w:pPr>
-            <w:r>
-              <w:t>1 (0.3%)</w:t>
+              <w:t>+</w:t>
+            </w:r>
+          </w:p>
+        </w:tc>
+        <w:tc>
+          <w:tcPr>
+            <w:tcW w:w="0" w:type="auto"/>
+          </w:tcPr>
+          <w:p>
+            <w:pPr>
+              <w:pStyle w:val="Compact"/>
+              <w:rPr>
+                <w:lang w:val="en-GB"/>
+              </w:rPr>
+            </w:pPr>
+            <w:r>
+              <w:rPr>
+                <w:lang w:val="en-GB"/>
+              </w:rPr>
+              <w:t>42 (98 %)</w:t>
+            </w:r>
+          </w:p>
+        </w:tc>
+        <w:tc>
+          <w:tcPr>
+            <w:tcW w:w="0" w:type="auto"/>
+          </w:tcPr>
+          <w:p>
+            <w:pPr>
+              <w:pStyle w:val="Compact"/>
+              <w:rPr>
+                <w:lang w:val="en-GB"/>
+              </w:rPr>
+            </w:pPr>
+            <w:r>
+              <w:rPr>
+                <w:lang w:val="en-GB"/>
+              </w:rPr>
+              <w:t>247 (100 %)</w:t>
+            </w:r>
+          </w:p>
+        </w:tc>
+        <w:tc>
+          <w:tcPr>
+            <w:tcW w:w="0" w:type="auto"/>
+          </w:tcPr>
+          <w:p>
+            <w:pPr>
+              <w:pStyle w:val="Compact"/>
+              <w:rPr>
+                <w:lang w:val="en-GB"/>
+              </w:rPr>
+            </w:pPr>
+            <w:r>
+              <w:rPr>
+                <w:lang w:val="en-GB"/>
+              </w:rPr>
+              <w:t>106 (100 %)</w:t>
             </w:r>
           </w:p>
         </w:tc>
@@ -731,50 +1303,72 @@
           <w:p>
             <w:pPr>
               <w:pStyle w:val="Compact"/>
-            </w:pPr>
-            <w:proofErr w:type="spellStart"/>
-            <w:r>
-              <w:t>Fulvestrant</w:t>
-            </w:r>
-            <w:proofErr w:type="spellEnd"/>
-          </w:p>
-        </w:tc>
-        <w:tc>
-          <w:tcPr>
-            <w:tcW w:w="0" w:type="auto"/>
-          </w:tcPr>
-          <w:p>
-            <w:pPr>
-              <w:pStyle w:val="Compact"/>
-            </w:pPr>
-            <w:r>
-              <w:t>180 (72.9%)</w:t>
-            </w:r>
-          </w:p>
-        </w:tc>
-        <w:tc>
-          <w:tcPr>
-            <w:tcW w:w="0" w:type="auto"/>
-          </w:tcPr>
-          <w:p>
-            <w:pPr>
-              <w:pStyle w:val="Compact"/>
-            </w:pPr>
-            <w:r>
-              <w:t>10 (9.4%)</w:t>
-            </w:r>
-          </w:p>
-        </w:tc>
-        <w:tc>
-          <w:tcPr>
-            <w:tcW w:w="0" w:type="auto"/>
-          </w:tcPr>
-          <w:p>
-            <w:pPr>
-              <w:pStyle w:val="Compact"/>
-            </w:pPr>
-            <w:r>
-              <w:t>190 (53.8%)</w:t>
+              <w:rPr>
+                <w:lang w:val="en-GB"/>
+              </w:rPr>
+            </w:pPr>
+            <w:r>
+              <w:rPr>
+                <w:lang w:val="en-GB"/>
+              </w:rPr>
+              <w:t>-</w:t>
+            </w:r>
+          </w:p>
+        </w:tc>
+        <w:tc>
+          <w:tcPr>
+            <w:tcW w:w="0" w:type="auto"/>
+          </w:tcPr>
+          <w:p>
+            <w:pPr>
+              <w:pStyle w:val="Compact"/>
+              <w:rPr>
+                <w:lang w:val="en-GB"/>
+              </w:rPr>
+            </w:pPr>
+            <w:r>
+              <w:rPr>
+                <w:lang w:val="en-GB"/>
+              </w:rPr>
+              <w:t>1 (2 %)</w:t>
+            </w:r>
+          </w:p>
+        </w:tc>
+        <w:tc>
+          <w:tcPr>
+            <w:tcW w:w="0" w:type="auto"/>
+          </w:tcPr>
+          <w:p>
+            <w:pPr>
+              <w:pStyle w:val="Compact"/>
+              <w:rPr>
+                <w:lang w:val="en-GB"/>
+              </w:rPr>
+            </w:pPr>
+            <w:r>
+              <w:rPr>
+                <w:lang w:val="en-GB"/>
+              </w:rPr>
+              <w:t>NA</w:t>
+            </w:r>
+          </w:p>
+        </w:tc>
+        <w:tc>
+          <w:tcPr>
+            <w:tcW w:w="0" w:type="auto"/>
+          </w:tcPr>
+          <w:p>
+            <w:pPr>
+              <w:pStyle w:val="Compact"/>
+              <w:rPr>
+                <w:lang w:val="en-GB"/>
+              </w:rPr>
+            </w:pPr>
+            <w:r>
+              <w:rPr>
+                <w:lang w:val="en-GB"/>
+              </w:rPr>
+              <w:t>NA</w:t>
             </w:r>
           </w:p>
         </w:tc>
@@ -787,51 +1381,49 @@
           <w:p>
             <w:pPr>
               <w:pStyle w:val="Compact"/>
-            </w:pPr>
-            <w:proofErr w:type="spellStart"/>
-            <w:r>
-              <w:t>Letrozol</w:t>
-            </w:r>
-            <w:proofErr w:type="spellEnd"/>
-          </w:p>
-        </w:tc>
-        <w:tc>
-          <w:tcPr>
-            <w:tcW w:w="0" w:type="auto"/>
-          </w:tcPr>
-          <w:p>
-            <w:pPr>
-              <w:pStyle w:val="Compact"/>
-            </w:pPr>
-            <w:r>
-              <w:t>66 (26.7%)</w:t>
-            </w:r>
-          </w:p>
-        </w:tc>
-        <w:tc>
-          <w:tcPr>
-            <w:tcW w:w="0" w:type="auto"/>
-          </w:tcPr>
-          <w:p>
-            <w:pPr>
-              <w:pStyle w:val="Compact"/>
-            </w:pPr>
-            <w:r>
-              <w:t>96 (90.6%)</w:t>
-            </w:r>
-          </w:p>
-        </w:tc>
-        <w:tc>
-          <w:tcPr>
-            <w:tcW w:w="0" w:type="auto"/>
-          </w:tcPr>
-          <w:p>
-            <w:pPr>
-              <w:pStyle w:val="Compact"/>
-            </w:pPr>
-            <w:r>
-              <w:t>162 (45.9%)</w:t>
-            </w:r>
+              <w:rPr>
+                <w:lang w:val="en-GB"/>
+              </w:rPr>
+            </w:pPr>
+          </w:p>
+        </w:tc>
+        <w:tc>
+          <w:tcPr>
+            <w:tcW w:w="0" w:type="auto"/>
+          </w:tcPr>
+          <w:p>
+            <w:pPr>
+              <w:pStyle w:val="Compact"/>
+              <w:rPr>
+                <w:lang w:val="en-GB"/>
+              </w:rPr>
+            </w:pPr>
+          </w:p>
+        </w:tc>
+        <w:tc>
+          <w:tcPr>
+            <w:tcW w:w="0" w:type="auto"/>
+          </w:tcPr>
+          <w:p>
+            <w:pPr>
+              <w:pStyle w:val="Compact"/>
+              <w:rPr>
+                <w:lang w:val="en-GB"/>
+              </w:rPr>
+            </w:pPr>
+          </w:p>
+        </w:tc>
+        <w:tc>
+          <w:tcPr>
+            <w:tcW w:w="0" w:type="auto"/>
+          </w:tcPr>
+          <w:p>
+            <w:pPr>
+              <w:pStyle w:val="Compact"/>
+              <w:rPr>
+                <w:lang w:val="en-GB"/>
+              </w:rPr>
+            </w:pPr>
           </w:p>
         </w:tc>
       </w:tr>
@@ -843,37 +1435,73 @@
           <w:p>
             <w:pPr>
               <w:pStyle w:val="Compact"/>
-            </w:pPr>
-          </w:p>
-        </w:tc>
-        <w:tc>
-          <w:tcPr>
-            <w:tcW w:w="0" w:type="auto"/>
-          </w:tcPr>
-          <w:p>
-            <w:pPr>
-              <w:pStyle w:val="Compact"/>
-            </w:pPr>
-          </w:p>
-        </w:tc>
-        <w:tc>
-          <w:tcPr>
-            <w:tcW w:w="0" w:type="auto"/>
-          </w:tcPr>
-          <w:p>
-            <w:pPr>
-              <w:pStyle w:val="Compact"/>
-            </w:pPr>
-          </w:p>
-        </w:tc>
-        <w:tc>
-          <w:tcPr>
-            <w:tcW w:w="0" w:type="auto"/>
-          </w:tcPr>
-          <w:p>
-            <w:pPr>
-              <w:pStyle w:val="Compact"/>
-            </w:pPr>
+              <w:rPr>
+                <w:lang w:val="en-GB"/>
+              </w:rPr>
+            </w:pPr>
+            <w:r>
+              <w:rPr>
+                <w:lang w:val="en-GB"/>
+              </w:rPr>
+              <w:t>+</w:t>
+            </w:r>
+          </w:p>
+        </w:tc>
+        <w:tc>
+          <w:tcPr>
+            <w:tcW w:w="0" w:type="auto"/>
+          </w:tcPr>
+          <w:p>
+            <w:pPr>
+              <w:pStyle w:val="Compact"/>
+              <w:rPr>
+                <w:lang w:val="en-GB"/>
+              </w:rPr>
+            </w:pPr>
+            <w:r>
+              <w:rPr>
+                <w:lang w:val="en-GB"/>
+              </w:rPr>
+              <w:t>27 (63 %)</w:t>
+            </w:r>
+          </w:p>
+        </w:tc>
+        <w:tc>
+          <w:tcPr>
+            <w:tcW w:w="0" w:type="auto"/>
+          </w:tcPr>
+          <w:p>
+            <w:pPr>
+              <w:pStyle w:val="Compact"/>
+              <w:rPr>
+                <w:lang w:val="en-GB"/>
+              </w:rPr>
+            </w:pPr>
+            <w:r>
+              <w:rPr>
+                <w:lang w:val="en-GB"/>
+              </w:rPr>
+              <w:t>192 (78 %)</w:t>
+            </w:r>
+          </w:p>
+        </w:tc>
+        <w:tc>
+          <w:tcPr>
+            <w:tcW w:w="0" w:type="auto"/>
+          </w:tcPr>
+          <w:p>
+            <w:pPr>
+              <w:pStyle w:val="Compact"/>
+              <w:rPr>
+                <w:lang w:val="en-GB"/>
+              </w:rPr>
+            </w:pPr>
+            <w:r>
+              <w:rPr>
+                <w:lang w:val="en-GB"/>
+              </w:rPr>
+              <w:t>80 (75 %)</w:t>
+            </w:r>
           </w:p>
         </w:tc>
       </w:tr>
@@ -885,48 +1513,72 @@
           <w:p>
             <w:pPr>
               <w:pStyle w:val="Compact"/>
-            </w:pPr>
-            <w:r>
-              <w:t>1st Line</w:t>
-            </w:r>
-          </w:p>
-        </w:tc>
-        <w:tc>
-          <w:tcPr>
-            <w:tcW w:w="0" w:type="auto"/>
-          </w:tcPr>
-          <w:p>
-            <w:pPr>
-              <w:pStyle w:val="Compact"/>
-            </w:pPr>
-            <w:r>
-              <w:t>127 (51.4%)</w:t>
-            </w:r>
-          </w:p>
-        </w:tc>
-        <w:tc>
-          <w:tcPr>
-            <w:tcW w:w="0" w:type="auto"/>
-          </w:tcPr>
-          <w:p>
-            <w:pPr>
-              <w:pStyle w:val="Compact"/>
-            </w:pPr>
-            <w:r>
-              <w:t>98 (92.5%)</w:t>
-            </w:r>
-          </w:p>
-        </w:tc>
-        <w:tc>
-          <w:tcPr>
-            <w:tcW w:w="0" w:type="auto"/>
-          </w:tcPr>
-          <w:p>
-            <w:pPr>
-              <w:pStyle w:val="Compact"/>
-            </w:pPr>
-            <w:r>
-              <w:t>225 (63.7%)</w:t>
+              <w:rPr>
+                <w:lang w:val="en-GB"/>
+              </w:rPr>
+            </w:pPr>
+            <w:r>
+              <w:rPr>
+                <w:lang w:val="en-GB"/>
+              </w:rPr>
+              <w:t>-</w:t>
+            </w:r>
+          </w:p>
+        </w:tc>
+        <w:tc>
+          <w:tcPr>
+            <w:tcW w:w="0" w:type="auto"/>
+          </w:tcPr>
+          <w:p>
+            <w:pPr>
+              <w:pStyle w:val="Compact"/>
+              <w:rPr>
+                <w:lang w:val="en-GB"/>
+              </w:rPr>
+            </w:pPr>
+            <w:r>
+              <w:rPr>
+                <w:lang w:val="en-GB"/>
+              </w:rPr>
+              <w:t>16 (37 %)</w:t>
+            </w:r>
+          </w:p>
+        </w:tc>
+        <w:tc>
+          <w:tcPr>
+            <w:tcW w:w="0" w:type="auto"/>
+          </w:tcPr>
+          <w:p>
+            <w:pPr>
+              <w:pStyle w:val="Compact"/>
+              <w:rPr>
+                <w:lang w:val="en-GB"/>
+              </w:rPr>
+            </w:pPr>
+            <w:r>
+              <w:rPr>
+                <w:lang w:val="en-GB"/>
+              </w:rPr>
+              <w:t>55 (22 %)</w:t>
+            </w:r>
+          </w:p>
+        </w:tc>
+        <w:tc>
+          <w:tcPr>
+            <w:tcW w:w="0" w:type="auto"/>
+          </w:tcPr>
+          <w:p>
+            <w:pPr>
+              <w:pStyle w:val="Compact"/>
+              <w:rPr>
+                <w:lang w:val="en-GB"/>
+              </w:rPr>
+            </w:pPr>
+            <w:r>
+              <w:rPr>
+                <w:lang w:val="en-GB"/>
+              </w:rPr>
+              <w:t>26 (25 %)</w:t>
             </w:r>
           </w:p>
         </w:tc>
@@ -939,49 +1591,49 @@
           <w:p>
             <w:pPr>
               <w:pStyle w:val="Compact"/>
-            </w:pPr>
-            <w:r>
-              <w:t>2nd+ Lines</w:t>
-            </w:r>
-          </w:p>
-        </w:tc>
-        <w:tc>
-          <w:tcPr>
-            <w:tcW w:w="0" w:type="auto"/>
-          </w:tcPr>
-          <w:p>
-            <w:pPr>
-              <w:pStyle w:val="Compact"/>
-            </w:pPr>
-            <w:r>
-              <w:t>120 (48.6%)</w:t>
-            </w:r>
-          </w:p>
-        </w:tc>
-        <w:tc>
-          <w:tcPr>
-            <w:tcW w:w="0" w:type="auto"/>
-          </w:tcPr>
-          <w:p>
-            <w:pPr>
-              <w:pStyle w:val="Compact"/>
-            </w:pPr>
-            <w:r>
-              <w:t>8 (7.5%)</w:t>
-            </w:r>
-          </w:p>
-        </w:tc>
-        <w:tc>
-          <w:tcPr>
-            <w:tcW w:w="0" w:type="auto"/>
-          </w:tcPr>
-          <w:p>
-            <w:pPr>
-              <w:pStyle w:val="Compact"/>
-            </w:pPr>
-            <w:r>
-              <w:t>128 (36.3%)</w:t>
-            </w:r>
+              <w:rPr>
+                <w:lang w:val="en-GB"/>
+              </w:rPr>
+            </w:pPr>
+          </w:p>
+        </w:tc>
+        <w:tc>
+          <w:tcPr>
+            <w:tcW w:w="0" w:type="auto"/>
+          </w:tcPr>
+          <w:p>
+            <w:pPr>
+              <w:pStyle w:val="Compact"/>
+              <w:rPr>
+                <w:lang w:val="en-GB"/>
+              </w:rPr>
+            </w:pPr>
+          </w:p>
+        </w:tc>
+        <w:tc>
+          <w:tcPr>
+            <w:tcW w:w="0" w:type="auto"/>
+          </w:tcPr>
+          <w:p>
+            <w:pPr>
+              <w:pStyle w:val="Compact"/>
+              <w:rPr>
+                <w:lang w:val="en-GB"/>
+              </w:rPr>
+            </w:pPr>
+          </w:p>
+        </w:tc>
+        <w:tc>
+          <w:tcPr>
+            <w:tcW w:w="0" w:type="auto"/>
+          </w:tcPr>
+          <w:p>
+            <w:pPr>
+              <w:pStyle w:val="Compact"/>
+              <w:rPr>
+                <w:lang w:val="en-GB"/>
+              </w:rPr>
+            </w:pPr>
           </w:p>
         </w:tc>
       </w:tr>
@@ -993,37 +1645,73 @@
           <w:p>
             <w:pPr>
               <w:pStyle w:val="Compact"/>
-            </w:pPr>
-          </w:p>
-        </w:tc>
-        <w:tc>
-          <w:tcPr>
-            <w:tcW w:w="0" w:type="auto"/>
-          </w:tcPr>
-          <w:p>
-            <w:pPr>
-              <w:pStyle w:val="Compact"/>
-            </w:pPr>
-          </w:p>
-        </w:tc>
-        <w:tc>
-          <w:tcPr>
-            <w:tcW w:w="0" w:type="auto"/>
-          </w:tcPr>
-          <w:p>
-            <w:pPr>
-              <w:pStyle w:val="Compact"/>
-            </w:pPr>
-          </w:p>
-        </w:tc>
-        <w:tc>
-          <w:tcPr>
-            <w:tcW w:w="0" w:type="auto"/>
-          </w:tcPr>
-          <w:p>
-            <w:pPr>
-              <w:pStyle w:val="Compact"/>
-            </w:pPr>
+              <w:rPr>
+                <w:lang w:val="en-GB"/>
+              </w:rPr>
+            </w:pPr>
+            <w:r>
+              <w:rPr>
+                <w:lang w:val="en-GB"/>
+              </w:rPr>
+              <w:t>No</w:t>
+            </w:r>
+          </w:p>
+        </w:tc>
+        <w:tc>
+          <w:tcPr>
+            <w:tcW w:w="0" w:type="auto"/>
+          </w:tcPr>
+          <w:p>
+            <w:pPr>
+              <w:pStyle w:val="Compact"/>
+              <w:rPr>
+                <w:lang w:val="en-GB"/>
+              </w:rPr>
+            </w:pPr>
+            <w:r>
+              <w:rPr>
+                <w:lang w:val="en-GB"/>
+              </w:rPr>
+              <w:t>NA</w:t>
+            </w:r>
+          </w:p>
+        </w:tc>
+        <w:tc>
+          <w:tcPr>
+            <w:tcW w:w="0" w:type="auto"/>
+          </w:tcPr>
+          <w:p>
+            <w:pPr>
+              <w:pStyle w:val="Compact"/>
+              <w:rPr>
+                <w:lang w:val="en-GB"/>
+              </w:rPr>
+            </w:pPr>
+            <w:r>
+              <w:rPr>
+                <w:lang w:val="en-GB"/>
+              </w:rPr>
+              <w:t>161 (65 %)</w:t>
+            </w:r>
+          </w:p>
+        </w:tc>
+        <w:tc>
+          <w:tcPr>
+            <w:tcW w:w="0" w:type="auto"/>
+          </w:tcPr>
+          <w:p>
+            <w:pPr>
+              <w:pStyle w:val="Compact"/>
+              <w:rPr>
+                <w:lang w:val="en-GB"/>
+              </w:rPr>
+            </w:pPr>
+            <w:r>
+              <w:rPr>
+                <w:lang w:val="en-GB"/>
+              </w:rPr>
+              <w:t>74 (70 %)</w:t>
+            </w:r>
           </w:p>
         </w:tc>
       </w:tr>
@@ -1035,48 +1723,72 @@
           <w:p>
             <w:pPr>
               <w:pStyle w:val="Compact"/>
-            </w:pPr>
-            <w:r>
-              <w:t>No</w:t>
-            </w:r>
-          </w:p>
-        </w:tc>
-        <w:tc>
-          <w:tcPr>
-            <w:tcW w:w="0" w:type="auto"/>
-          </w:tcPr>
-          <w:p>
-            <w:pPr>
-              <w:pStyle w:val="Compact"/>
-            </w:pPr>
-            <w:r>
-              <w:t>58 (23.5%)</w:t>
-            </w:r>
-          </w:p>
-        </w:tc>
-        <w:tc>
-          <w:tcPr>
-            <w:tcW w:w="0" w:type="auto"/>
-          </w:tcPr>
-          <w:p>
-            <w:pPr>
-              <w:pStyle w:val="Compact"/>
-            </w:pPr>
-            <w:r>
-              <w:t>24 (22.6%)</w:t>
-            </w:r>
-          </w:p>
-        </w:tc>
-        <w:tc>
-          <w:tcPr>
-            <w:tcW w:w="0" w:type="auto"/>
-          </w:tcPr>
-          <w:p>
-            <w:pPr>
-              <w:pStyle w:val="Compact"/>
-            </w:pPr>
-            <w:r>
-              <w:t>82 (23.2%)</w:t>
+              <w:rPr>
+                <w:lang w:val="en-GB"/>
+              </w:rPr>
+            </w:pPr>
+            <w:r>
+              <w:rPr>
+                <w:lang w:val="en-GB"/>
+              </w:rPr>
+              <w:t>Yes</w:t>
+            </w:r>
+          </w:p>
+        </w:tc>
+        <w:tc>
+          <w:tcPr>
+            <w:tcW w:w="0" w:type="auto"/>
+          </w:tcPr>
+          <w:p>
+            <w:pPr>
+              <w:pStyle w:val="Compact"/>
+              <w:rPr>
+                <w:lang w:val="en-GB"/>
+              </w:rPr>
+            </w:pPr>
+            <w:r>
+              <w:rPr>
+                <w:lang w:val="en-GB"/>
+              </w:rPr>
+              <w:t>NA</w:t>
+            </w:r>
+          </w:p>
+        </w:tc>
+        <w:tc>
+          <w:tcPr>
+            <w:tcW w:w="0" w:type="auto"/>
+          </w:tcPr>
+          <w:p>
+            <w:pPr>
+              <w:pStyle w:val="Compact"/>
+              <w:rPr>
+                <w:lang w:val="en-GB"/>
+              </w:rPr>
+            </w:pPr>
+            <w:r>
+              <w:rPr>
+                <w:lang w:val="en-GB"/>
+              </w:rPr>
+              <w:t>86 (35 %)</w:t>
+            </w:r>
+          </w:p>
+        </w:tc>
+        <w:tc>
+          <w:tcPr>
+            <w:tcW w:w="0" w:type="auto"/>
+          </w:tcPr>
+          <w:p>
+            <w:pPr>
+              <w:pStyle w:val="Compact"/>
+              <w:rPr>
+                <w:lang w:val="en-GB"/>
+              </w:rPr>
+            </w:pPr>
+            <w:r>
+              <w:rPr>
+                <w:lang w:val="en-GB"/>
+              </w:rPr>
+              <w:t>32 (30 %)</w:t>
             </w:r>
           </w:p>
         </w:tc>
@@ -1089,48 +1801,72 @@
           <w:p>
             <w:pPr>
               <w:pStyle w:val="Compact"/>
-            </w:pPr>
-            <w:r>
-              <w:t>Yes</w:t>
-            </w:r>
-          </w:p>
-        </w:tc>
-        <w:tc>
-          <w:tcPr>
-            <w:tcW w:w="0" w:type="auto"/>
-          </w:tcPr>
-          <w:p>
-            <w:pPr>
-              <w:pStyle w:val="Compact"/>
-            </w:pPr>
-            <w:r>
-              <w:t>189 (76.5%)</w:t>
-            </w:r>
-          </w:p>
-        </w:tc>
-        <w:tc>
-          <w:tcPr>
-            <w:tcW w:w="0" w:type="auto"/>
-          </w:tcPr>
-          <w:p>
-            <w:pPr>
-              <w:pStyle w:val="Compact"/>
-            </w:pPr>
-            <w:r>
-              <w:t>82 (77.4%)</w:t>
-            </w:r>
-          </w:p>
-        </w:tc>
-        <w:tc>
-          <w:tcPr>
-            <w:tcW w:w="0" w:type="auto"/>
-          </w:tcPr>
-          <w:p>
-            <w:pPr>
-              <w:pStyle w:val="Compact"/>
-            </w:pPr>
-            <w:r>
-              <w:t>271 (76.8%)</w:t>
+              <w:rPr>
+                <w:lang w:val="en-GB"/>
+              </w:rPr>
+            </w:pPr>
+            <w:r>
+              <w:rPr>
+                <w:lang w:val="en-GB"/>
+              </w:rPr>
+              <w:t>Missing</w:t>
+            </w:r>
+          </w:p>
+        </w:tc>
+        <w:tc>
+          <w:tcPr>
+            <w:tcW w:w="0" w:type="auto"/>
+          </w:tcPr>
+          <w:p>
+            <w:pPr>
+              <w:pStyle w:val="Compact"/>
+              <w:rPr>
+                <w:lang w:val="en-GB"/>
+              </w:rPr>
+            </w:pPr>
+            <w:r>
+              <w:rPr>
+                <w:lang w:val="en-GB"/>
+              </w:rPr>
+              <w:t>43 (100%)</w:t>
+            </w:r>
+          </w:p>
+        </w:tc>
+        <w:tc>
+          <w:tcPr>
+            <w:tcW w:w="0" w:type="auto"/>
+          </w:tcPr>
+          <w:p>
+            <w:pPr>
+              <w:pStyle w:val="Compact"/>
+              <w:rPr>
+                <w:lang w:val="en-GB"/>
+              </w:rPr>
+            </w:pPr>
+            <w:r>
+              <w:rPr>
+                <w:lang w:val="en-GB"/>
+              </w:rPr>
+              <w:t>0 (0%)</w:t>
+            </w:r>
+          </w:p>
+        </w:tc>
+        <w:tc>
+          <w:tcPr>
+            <w:tcW w:w="0" w:type="auto"/>
+          </w:tcPr>
+          <w:p>
+            <w:pPr>
+              <w:pStyle w:val="Compact"/>
+              <w:rPr>
+                <w:lang w:val="en-GB"/>
+              </w:rPr>
+            </w:pPr>
+            <w:r>
+              <w:rPr>
+                <w:lang w:val="en-GB"/>
+              </w:rPr>
+              <w:t>0 (0%)</w:t>
             </w:r>
           </w:p>
         </w:tc>
@@ -1143,36 +1879,48 @@
           <w:p>
             <w:pPr>
               <w:pStyle w:val="Compact"/>
-            </w:pPr>
-          </w:p>
-        </w:tc>
-        <w:tc>
-          <w:tcPr>
-            <w:tcW w:w="0" w:type="auto"/>
-          </w:tcPr>
-          <w:p>
-            <w:pPr>
-              <w:pStyle w:val="Compact"/>
-            </w:pPr>
-          </w:p>
-        </w:tc>
-        <w:tc>
-          <w:tcPr>
-            <w:tcW w:w="0" w:type="auto"/>
-          </w:tcPr>
-          <w:p>
-            <w:pPr>
-              <w:pStyle w:val="Compact"/>
-            </w:pPr>
-          </w:p>
-        </w:tc>
-        <w:tc>
-          <w:tcPr>
-            <w:tcW w:w="0" w:type="auto"/>
-          </w:tcPr>
-          <w:p>
-            <w:pPr>
-              <w:pStyle w:val="Compact"/>
+              <w:rPr>
+                <w:lang w:val="en-GB"/>
+              </w:rPr>
+            </w:pPr>
+          </w:p>
+        </w:tc>
+        <w:tc>
+          <w:tcPr>
+            <w:tcW w:w="0" w:type="auto"/>
+          </w:tcPr>
+          <w:p>
+            <w:pPr>
+              <w:pStyle w:val="Compact"/>
+              <w:rPr>
+                <w:lang w:val="en-GB"/>
+              </w:rPr>
+            </w:pPr>
+          </w:p>
+        </w:tc>
+        <w:tc>
+          <w:tcPr>
+            <w:tcW w:w="0" w:type="auto"/>
+          </w:tcPr>
+          <w:p>
+            <w:pPr>
+              <w:pStyle w:val="Compact"/>
+              <w:rPr>
+                <w:lang w:val="en-GB"/>
+              </w:rPr>
+            </w:pPr>
+          </w:p>
+        </w:tc>
+        <w:tc>
+          <w:tcPr>
+            <w:tcW w:w="0" w:type="auto"/>
+          </w:tcPr>
+          <w:p>
+            <w:pPr>
+              <w:pStyle w:val="Compact"/>
+              <w:rPr>
+                <w:lang w:val="en-GB"/>
+              </w:rPr>
             </w:pPr>
           </w:p>
         </w:tc>
@@ -1185,48 +1933,72 @@
           <w:p>
             <w:pPr>
               <w:pStyle w:val="Compact"/>
-            </w:pPr>
-            <w:r>
-              <w:t>I</w:t>
-            </w:r>
-          </w:p>
-        </w:tc>
-        <w:tc>
-          <w:tcPr>
-            <w:tcW w:w="0" w:type="auto"/>
-          </w:tcPr>
-          <w:p>
-            <w:pPr>
-              <w:pStyle w:val="Compact"/>
-            </w:pPr>
-            <w:r>
-              <w:t>22 (8.9%)</w:t>
-            </w:r>
-          </w:p>
-        </w:tc>
-        <w:tc>
-          <w:tcPr>
-            <w:tcW w:w="0" w:type="auto"/>
-          </w:tcPr>
-          <w:p>
-            <w:pPr>
-              <w:pStyle w:val="Compact"/>
-            </w:pPr>
-            <w:r>
-              <w:t>7 (6.6%)</w:t>
-            </w:r>
-          </w:p>
-        </w:tc>
-        <w:tc>
-          <w:tcPr>
-            <w:tcW w:w="0" w:type="auto"/>
-          </w:tcPr>
-          <w:p>
-            <w:pPr>
-              <w:pStyle w:val="Compact"/>
-            </w:pPr>
-            <w:r>
-              <w:t>29 (8.2%)</w:t>
+              <w:rPr>
+                <w:lang w:val="en-GB"/>
+              </w:rPr>
+            </w:pPr>
+            <w:r>
+              <w:rPr>
+                <w:lang w:val="en-GB"/>
+              </w:rPr>
+              <w:t>No</w:t>
+            </w:r>
+          </w:p>
+        </w:tc>
+        <w:tc>
+          <w:tcPr>
+            <w:tcW w:w="0" w:type="auto"/>
+          </w:tcPr>
+          <w:p>
+            <w:pPr>
+              <w:pStyle w:val="Compact"/>
+              <w:rPr>
+                <w:lang w:val="en-GB"/>
+              </w:rPr>
+            </w:pPr>
+            <w:r>
+              <w:rPr>
+                <w:lang w:val="en-GB"/>
+              </w:rPr>
+              <w:t>NA</w:t>
+            </w:r>
+          </w:p>
+        </w:tc>
+        <w:tc>
+          <w:tcPr>
+            <w:tcW w:w="0" w:type="auto"/>
+          </w:tcPr>
+          <w:p>
+            <w:pPr>
+              <w:pStyle w:val="Compact"/>
+              <w:rPr>
+                <w:lang w:val="en-GB"/>
+              </w:rPr>
+            </w:pPr>
+            <w:r>
+              <w:rPr>
+                <w:lang w:val="en-GB"/>
+              </w:rPr>
+              <w:t>122 (49 %)</w:t>
+            </w:r>
+          </w:p>
+        </w:tc>
+        <w:tc>
+          <w:tcPr>
+            <w:tcW w:w="0" w:type="auto"/>
+          </w:tcPr>
+          <w:p>
+            <w:pPr>
+              <w:pStyle w:val="Compact"/>
+              <w:rPr>
+                <w:lang w:val="en-GB"/>
+              </w:rPr>
+            </w:pPr>
+            <w:r>
+              <w:rPr>
+                <w:lang w:val="en-GB"/>
+              </w:rPr>
+              <w:t>49 (46 %)</w:t>
             </w:r>
           </w:p>
         </w:tc>
@@ -1239,48 +2011,72 @@
           <w:p>
             <w:pPr>
               <w:pStyle w:val="Compact"/>
-            </w:pPr>
-            <w:r>
-              <w:t>II</w:t>
-            </w:r>
-          </w:p>
-        </w:tc>
-        <w:tc>
-          <w:tcPr>
-            <w:tcW w:w="0" w:type="auto"/>
-          </w:tcPr>
-          <w:p>
-            <w:pPr>
-              <w:pStyle w:val="Compact"/>
-            </w:pPr>
-            <w:r>
-              <w:t>75 (30.4%)</w:t>
-            </w:r>
-          </w:p>
-        </w:tc>
-        <w:tc>
-          <w:tcPr>
-            <w:tcW w:w="0" w:type="auto"/>
-          </w:tcPr>
-          <w:p>
-            <w:pPr>
-              <w:pStyle w:val="Compact"/>
-            </w:pPr>
-            <w:r>
-              <w:t>22 (20.8%)</w:t>
-            </w:r>
-          </w:p>
-        </w:tc>
-        <w:tc>
-          <w:tcPr>
-            <w:tcW w:w="0" w:type="auto"/>
-          </w:tcPr>
-          <w:p>
-            <w:pPr>
-              <w:pStyle w:val="Compact"/>
-            </w:pPr>
-            <w:r>
-              <w:t>97 (27.5%)</w:t>
+              <w:rPr>
+                <w:lang w:val="en-GB"/>
+              </w:rPr>
+            </w:pPr>
+            <w:r>
+              <w:rPr>
+                <w:lang w:val="en-GB"/>
+              </w:rPr>
+              <w:t>Yes</w:t>
+            </w:r>
+          </w:p>
+        </w:tc>
+        <w:tc>
+          <w:tcPr>
+            <w:tcW w:w="0" w:type="auto"/>
+          </w:tcPr>
+          <w:p>
+            <w:pPr>
+              <w:pStyle w:val="Compact"/>
+              <w:rPr>
+                <w:lang w:val="en-GB"/>
+              </w:rPr>
+            </w:pPr>
+            <w:r>
+              <w:rPr>
+                <w:lang w:val="en-GB"/>
+              </w:rPr>
+              <w:t>NA</w:t>
+            </w:r>
+          </w:p>
+        </w:tc>
+        <w:tc>
+          <w:tcPr>
+            <w:tcW w:w="0" w:type="auto"/>
+          </w:tcPr>
+          <w:p>
+            <w:pPr>
+              <w:pStyle w:val="Compact"/>
+              <w:rPr>
+                <w:lang w:val="en-GB"/>
+              </w:rPr>
+            </w:pPr>
+            <w:r>
+              <w:rPr>
+                <w:lang w:val="en-GB"/>
+              </w:rPr>
+              <w:t>125 (51 %)</w:t>
+            </w:r>
+          </w:p>
+        </w:tc>
+        <w:tc>
+          <w:tcPr>
+            <w:tcW w:w="0" w:type="auto"/>
+          </w:tcPr>
+          <w:p>
+            <w:pPr>
+              <w:pStyle w:val="Compact"/>
+              <w:rPr>
+                <w:lang w:val="en-GB"/>
+              </w:rPr>
+            </w:pPr>
+            <w:r>
+              <w:rPr>
+                <w:lang w:val="en-GB"/>
+              </w:rPr>
+              <w:t>57 (54 %)</w:t>
             </w:r>
           </w:p>
         </w:tc>
@@ -1293,48 +2089,72 @@
           <w:p>
             <w:pPr>
               <w:pStyle w:val="Compact"/>
-            </w:pPr>
-            <w:r>
-              <w:t>III</w:t>
-            </w:r>
-          </w:p>
-        </w:tc>
-        <w:tc>
-          <w:tcPr>
-            <w:tcW w:w="0" w:type="auto"/>
-          </w:tcPr>
-          <w:p>
-            <w:pPr>
-              <w:pStyle w:val="Compact"/>
-            </w:pPr>
-            <w:r>
-              <w:t>75 (30.4%)</w:t>
-            </w:r>
-          </w:p>
-        </w:tc>
-        <w:tc>
-          <w:tcPr>
-            <w:tcW w:w="0" w:type="auto"/>
-          </w:tcPr>
-          <w:p>
-            <w:pPr>
-              <w:pStyle w:val="Compact"/>
-            </w:pPr>
-            <w:r>
-              <w:t>18 (17.0%)</w:t>
-            </w:r>
-          </w:p>
-        </w:tc>
-        <w:tc>
-          <w:tcPr>
-            <w:tcW w:w="0" w:type="auto"/>
-          </w:tcPr>
-          <w:p>
-            <w:pPr>
-              <w:pStyle w:val="Compact"/>
-            </w:pPr>
-            <w:r>
-              <w:t>93 (26.3%)</w:t>
+              <w:rPr>
+                <w:lang w:val="en-GB"/>
+              </w:rPr>
+            </w:pPr>
+            <w:r>
+              <w:rPr>
+                <w:lang w:val="en-GB"/>
+              </w:rPr>
+              <w:t>Missing</w:t>
+            </w:r>
+          </w:p>
+        </w:tc>
+        <w:tc>
+          <w:tcPr>
+            <w:tcW w:w="0" w:type="auto"/>
+          </w:tcPr>
+          <w:p>
+            <w:pPr>
+              <w:pStyle w:val="Compact"/>
+              <w:rPr>
+                <w:lang w:val="en-GB"/>
+              </w:rPr>
+            </w:pPr>
+            <w:r>
+              <w:rPr>
+                <w:lang w:val="en-GB"/>
+              </w:rPr>
+              <w:t>43 (100%)</w:t>
+            </w:r>
+          </w:p>
+        </w:tc>
+        <w:tc>
+          <w:tcPr>
+            <w:tcW w:w="0" w:type="auto"/>
+          </w:tcPr>
+          <w:p>
+            <w:pPr>
+              <w:pStyle w:val="Compact"/>
+              <w:rPr>
+                <w:lang w:val="en-GB"/>
+              </w:rPr>
+            </w:pPr>
+            <w:r>
+              <w:rPr>
+                <w:lang w:val="en-GB"/>
+              </w:rPr>
+              <w:t>0 (0%)</w:t>
+            </w:r>
+          </w:p>
+        </w:tc>
+        <w:tc>
+          <w:tcPr>
+            <w:tcW w:w="0" w:type="auto"/>
+          </w:tcPr>
+          <w:p>
+            <w:pPr>
+              <w:pStyle w:val="Compact"/>
+              <w:rPr>
+                <w:lang w:val="en-GB"/>
+              </w:rPr>
+            </w:pPr>
+            <w:r>
+              <w:rPr>
+                <w:lang w:val="en-GB"/>
+              </w:rPr>
+              <w:t>0 (0%)</w:t>
             </w:r>
           </w:p>
         </w:tc>
@@ -1347,49 +2167,49 @@
           <w:p>
             <w:pPr>
               <w:pStyle w:val="Compact"/>
-            </w:pPr>
-            <w:r>
-              <w:t>IV</w:t>
-            </w:r>
-          </w:p>
-        </w:tc>
-        <w:tc>
-          <w:tcPr>
-            <w:tcW w:w="0" w:type="auto"/>
-          </w:tcPr>
-          <w:p>
-            <w:pPr>
-              <w:pStyle w:val="Compact"/>
-            </w:pPr>
-            <w:r>
-              <w:t>65 (26.3%)</w:t>
-            </w:r>
-          </w:p>
-        </w:tc>
-        <w:tc>
-          <w:tcPr>
-            <w:tcW w:w="0" w:type="auto"/>
-          </w:tcPr>
-          <w:p>
-            <w:pPr>
-              <w:pStyle w:val="Compact"/>
-            </w:pPr>
-            <w:r>
-              <w:t>46 (43.4%)</w:t>
-            </w:r>
-          </w:p>
-        </w:tc>
-        <w:tc>
-          <w:tcPr>
-            <w:tcW w:w="0" w:type="auto"/>
-          </w:tcPr>
-          <w:p>
-            <w:pPr>
-              <w:pStyle w:val="Compact"/>
-            </w:pPr>
-            <w:r>
-              <w:t>111 (31.4%)</w:t>
-            </w:r>
+              <w:rPr>
+                <w:lang w:val="en-GB"/>
+              </w:rPr>
+            </w:pPr>
+          </w:p>
+        </w:tc>
+        <w:tc>
+          <w:tcPr>
+            <w:tcW w:w="0" w:type="auto"/>
+          </w:tcPr>
+          <w:p>
+            <w:pPr>
+              <w:pStyle w:val="Compact"/>
+              <w:rPr>
+                <w:lang w:val="en-GB"/>
+              </w:rPr>
+            </w:pPr>
+          </w:p>
+        </w:tc>
+        <w:tc>
+          <w:tcPr>
+            <w:tcW w:w="0" w:type="auto"/>
+          </w:tcPr>
+          <w:p>
+            <w:pPr>
+              <w:pStyle w:val="Compact"/>
+              <w:rPr>
+                <w:lang w:val="en-GB"/>
+              </w:rPr>
+            </w:pPr>
+          </w:p>
+        </w:tc>
+        <w:tc>
+          <w:tcPr>
+            <w:tcW w:w="0" w:type="auto"/>
+          </w:tcPr>
+          <w:p>
+            <w:pPr>
+              <w:pStyle w:val="Compact"/>
+              <w:rPr>
+                <w:lang w:val="en-GB"/>
+              </w:rPr>
+            </w:pPr>
           </w:p>
         </w:tc>
       </w:tr>
@@ -1401,151 +2221,72 @@
           <w:p>
             <w:pPr>
               <w:pStyle w:val="Compact"/>
-            </w:pPr>
-            <w:r>
-              <w:t>Missing</w:t>
-            </w:r>
-          </w:p>
-        </w:tc>
-        <w:tc>
-          <w:tcPr>
-            <w:tcW w:w="0" w:type="auto"/>
-          </w:tcPr>
-          <w:p>
-            <w:pPr>
-              <w:pStyle w:val="Compact"/>
-            </w:pPr>
-            <w:r>
-              <w:t>10 (4.0%)</w:t>
-            </w:r>
-          </w:p>
-        </w:tc>
-        <w:tc>
-          <w:tcPr>
-            <w:tcW w:w="0" w:type="auto"/>
-          </w:tcPr>
-          <w:p>
-            <w:pPr>
-              <w:pStyle w:val="Compact"/>
-            </w:pPr>
-            <w:r>
-              <w:t>13 (12.3%)</w:t>
-            </w:r>
-          </w:p>
-        </w:tc>
-        <w:tc>
-          <w:tcPr>
-            <w:tcW w:w="0" w:type="auto"/>
-          </w:tcPr>
-          <w:p>
-            <w:pPr>
-              <w:pStyle w:val="Compact"/>
-            </w:pPr>
-            <w:r>
-              <w:t>23 (6.5%)</w:t>
-            </w:r>
-          </w:p>
-        </w:tc>
-      </w:tr>
-      <w:bookmarkEnd w:id="4"/>
-    </w:tbl>
-    <w:p>
-      <w:pPr>
-        <w:pStyle w:val="Corpodetexto"/>
-      </w:pPr>
-    </w:p>
-    <w:p>
-      <w:pPr>
-        <w:pStyle w:val="TableCaption"/>
-      </w:pPr>
-      <w:bookmarkStart w:id="5" w:name="tab:stats_ipop_control"/>
-      <w:r>
-        <w:t xml:space="preserve">Descriptive statistics of </w:t>
-      </w:r>
-      <w:proofErr w:type="spellStart"/>
-      <w:r>
-        <w:t>palbociclib</w:t>
-      </w:r>
-      <w:proofErr w:type="spellEnd"/>
-      <w:r>
-        <w:t xml:space="preserve"> and </w:t>
-      </w:r>
-      <w:proofErr w:type="spellStart"/>
-      <w:r>
-        <w:t>ribociclib</w:t>
-      </w:r>
-      <w:proofErr w:type="spellEnd"/>
-      <w:r>
-        <w:t xml:space="preserve"> (1st line) group vs hormonotherapy</w:t>
-      </w:r>
-    </w:p>
-    <w:tbl>
-      <w:tblPr>
-        <w:tblStyle w:val="Table"/>
-        <w:tblW w:w="0" w:type="auto"/>
-        <w:tblLook w:val="0020" w:firstRow="1" w:lastRow="0" w:firstColumn="0" w:lastColumn="0" w:noHBand="0" w:noVBand="0"/>
-        <w:tblCaption w:val="Descriptive statistics of palbociclib and ribociclib (1st line) group vs hormonotherapy"/>
-      </w:tblPr>
-      <w:tblGrid>
-        <w:gridCol w:w="2128"/>
-        <w:gridCol w:w="1883"/>
-        <w:gridCol w:w="1883"/>
-        <w:gridCol w:w="1883"/>
-      </w:tblGrid>
-      <w:tr>
-        <w:trPr>
-          <w:cnfStyle w:val="100000000000" w:firstRow="1" w:lastRow="0" w:firstColumn="0" w:lastColumn="0" w:oddVBand="0" w:evenVBand="0" w:oddHBand="0" w:evenHBand="0" w:firstRowFirstColumn="0" w:firstRowLastColumn="0" w:lastRowFirstColumn="0" w:lastRowLastColumn="0"/>
-          <w:tblHeader/>
-        </w:trPr>
-        <w:tc>
-          <w:tcPr>
-            <w:tcW w:w="0" w:type="auto"/>
-          </w:tcPr>
-          <w:p>
-            <w:pPr>
-              <w:pStyle w:val="Compact"/>
-            </w:pPr>
-            <w:r>
-              <w:t> </w:t>
-            </w:r>
-          </w:p>
-        </w:tc>
-        <w:tc>
-          <w:tcPr>
-            <w:tcW w:w="0" w:type="auto"/>
-          </w:tcPr>
-          <w:p>
-            <w:pPr>
-              <w:pStyle w:val="Compact"/>
-            </w:pPr>
-            <w:r>
-              <w:t>CDK4/6</w:t>
-            </w:r>
-          </w:p>
-        </w:tc>
-        <w:tc>
-          <w:tcPr>
-            <w:tcW w:w="0" w:type="auto"/>
-          </w:tcPr>
-          <w:p>
-            <w:pPr>
-              <w:pStyle w:val="Compact"/>
-            </w:pPr>
-            <w:r>
-              <w:t>Chemo</w:t>
-            </w:r>
-          </w:p>
-        </w:tc>
-        <w:tc>
-          <w:tcPr>
-            <w:tcW w:w="0" w:type="auto"/>
-          </w:tcPr>
-          <w:p>
-            <w:pPr>
-              <w:pStyle w:val="Compact"/>
-            </w:pPr>
-            <w:r>
-              <w:t>Overall</w:t>
+              <w:rPr>
+                <w:lang w:val="en-GB"/>
+              </w:rPr>
+            </w:pPr>
+            <w:r>
+              <w:rPr>
+                <w:lang w:val="en-GB"/>
+              </w:rPr>
+              <w:t>I</w:t>
+            </w:r>
+          </w:p>
+        </w:tc>
+        <w:tc>
+          <w:tcPr>
+            <w:tcW w:w="0" w:type="auto"/>
+          </w:tcPr>
+          <w:p>
+            <w:pPr>
+              <w:pStyle w:val="Compact"/>
+              <w:rPr>
+                <w:lang w:val="en-GB"/>
+              </w:rPr>
+            </w:pPr>
+            <w:r>
+              <w:rPr>
+                <w:lang w:val="en-GB"/>
+              </w:rPr>
+              <w:t>3 (7 %)</w:t>
+            </w:r>
+          </w:p>
+        </w:tc>
+        <w:tc>
+          <w:tcPr>
+            <w:tcW w:w="0" w:type="auto"/>
+          </w:tcPr>
+          <w:p>
+            <w:pPr>
+              <w:pStyle w:val="Compact"/>
+              <w:rPr>
+                <w:lang w:val="en-GB"/>
+              </w:rPr>
+            </w:pPr>
+            <w:r>
+              <w:rPr>
+                <w:lang w:val="en-GB"/>
+              </w:rPr>
+              <w:t>22 (9 %)</w:t>
+            </w:r>
+          </w:p>
+        </w:tc>
+        <w:tc>
+          <w:tcPr>
+            <w:tcW w:w="0" w:type="auto"/>
+          </w:tcPr>
+          <w:p>
+            <w:pPr>
+              <w:pStyle w:val="Compact"/>
+              <w:rPr>
+                <w:lang w:val="en-GB"/>
+              </w:rPr>
+            </w:pPr>
+            <w:r>
+              <w:rPr>
+                <w:lang w:val="en-GB"/>
+              </w:rPr>
+              <w:t>7 (7 %)</w:t>
             </w:r>
           </w:p>
         </w:tc>
@@ -1558,45 +2299,72 @@
           <w:p>
             <w:pPr>
               <w:pStyle w:val="Compact"/>
-            </w:pPr>
-          </w:p>
-        </w:tc>
-        <w:tc>
-          <w:tcPr>
-            <w:tcW w:w="0" w:type="auto"/>
-          </w:tcPr>
-          <w:p>
-            <w:pPr>
-              <w:pStyle w:val="Compact"/>
-            </w:pPr>
-            <w:r>
-              <w:t>(N=225)</w:t>
-            </w:r>
-          </w:p>
-        </w:tc>
-        <w:tc>
-          <w:tcPr>
-            <w:tcW w:w="0" w:type="auto"/>
-          </w:tcPr>
-          <w:p>
-            <w:pPr>
-              <w:pStyle w:val="Compact"/>
-            </w:pPr>
-            <w:r>
-              <w:t>(N=43)</w:t>
-            </w:r>
-          </w:p>
-        </w:tc>
-        <w:tc>
-          <w:tcPr>
-            <w:tcW w:w="0" w:type="auto"/>
-          </w:tcPr>
-          <w:p>
-            <w:pPr>
-              <w:pStyle w:val="Compact"/>
-            </w:pPr>
-            <w:r>
-              <w:t>(N=268)</w:t>
+              <w:rPr>
+                <w:lang w:val="en-GB"/>
+              </w:rPr>
+            </w:pPr>
+            <w:r>
+              <w:rPr>
+                <w:lang w:val="en-GB"/>
+              </w:rPr>
+              <w:t>II</w:t>
+            </w:r>
+          </w:p>
+        </w:tc>
+        <w:tc>
+          <w:tcPr>
+            <w:tcW w:w="0" w:type="auto"/>
+          </w:tcPr>
+          <w:p>
+            <w:pPr>
+              <w:pStyle w:val="Compact"/>
+              <w:rPr>
+                <w:lang w:val="en-GB"/>
+              </w:rPr>
+            </w:pPr>
+            <w:r>
+              <w:rPr>
+                <w:lang w:val="en-GB"/>
+              </w:rPr>
+              <w:t>20 (47 %)</w:t>
+            </w:r>
+          </w:p>
+        </w:tc>
+        <w:tc>
+          <w:tcPr>
+            <w:tcW w:w="0" w:type="auto"/>
+          </w:tcPr>
+          <w:p>
+            <w:pPr>
+              <w:pStyle w:val="Compact"/>
+              <w:rPr>
+                <w:lang w:val="en-GB"/>
+              </w:rPr>
+            </w:pPr>
+            <w:r>
+              <w:rPr>
+                <w:lang w:val="en-GB"/>
+              </w:rPr>
+              <w:t>75 (30 %)</w:t>
+            </w:r>
+          </w:p>
+        </w:tc>
+        <w:tc>
+          <w:tcPr>
+            <w:tcW w:w="0" w:type="auto"/>
+          </w:tcPr>
+          <w:p>
+            <w:pPr>
+              <w:pStyle w:val="Compact"/>
+              <w:rPr>
+                <w:lang w:val="en-GB"/>
+              </w:rPr>
+            </w:pPr>
+            <w:r>
+              <w:rPr>
+                <w:lang w:val="en-GB"/>
+              </w:rPr>
+              <w:t>22 (21 %)</w:t>
             </w:r>
           </w:p>
         </w:tc>
@@ -1609,37 +2377,73 @@
           <w:p>
             <w:pPr>
               <w:pStyle w:val="Compact"/>
-            </w:pPr>
-          </w:p>
-        </w:tc>
-        <w:tc>
-          <w:tcPr>
-            <w:tcW w:w="0" w:type="auto"/>
-          </w:tcPr>
-          <w:p>
-            <w:pPr>
-              <w:pStyle w:val="Compact"/>
-            </w:pPr>
-          </w:p>
-        </w:tc>
-        <w:tc>
-          <w:tcPr>
-            <w:tcW w:w="0" w:type="auto"/>
-          </w:tcPr>
-          <w:p>
-            <w:pPr>
-              <w:pStyle w:val="Compact"/>
-            </w:pPr>
-          </w:p>
-        </w:tc>
-        <w:tc>
-          <w:tcPr>
-            <w:tcW w:w="0" w:type="auto"/>
-          </w:tcPr>
-          <w:p>
-            <w:pPr>
-              <w:pStyle w:val="Compact"/>
-            </w:pPr>
+              <w:rPr>
+                <w:lang w:val="en-GB"/>
+              </w:rPr>
+            </w:pPr>
+            <w:r>
+              <w:rPr>
+                <w:lang w:val="en-GB"/>
+              </w:rPr>
+              <w:t>III</w:t>
+            </w:r>
+          </w:p>
+        </w:tc>
+        <w:tc>
+          <w:tcPr>
+            <w:tcW w:w="0" w:type="auto"/>
+          </w:tcPr>
+          <w:p>
+            <w:pPr>
+              <w:pStyle w:val="Compact"/>
+              <w:rPr>
+                <w:lang w:val="en-GB"/>
+              </w:rPr>
+            </w:pPr>
+            <w:r>
+              <w:rPr>
+                <w:lang w:val="en-GB"/>
+              </w:rPr>
+              <w:t>11 (26 %)</w:t>
+            </w:r>
+          </w:p>
+        </w:tc>
+        <w:tc>
+          <w:tcPr>
+            <w:tcW w:w="0" w:type="auto"/>
+          </w:tcPr>
+          <w:p>
+            <w:pPr>
+              <w:pStyle w:val="Compact"/>
+              <w:rPr>
+                <w:lang w:val="en-GB"/>
+              </w:rPr>
+            </w:pPr>
+            <w:r>
+              <w:rPr>
+                <w:lang w:val="en-GB"/>
+              </w:rPr>
+              <w:t>75 (30 %)</w:t>
+            </w:r>
+          </w:p>
+        </w:tc>
+        <w:tc>
+          <w:tcPr>
+            <w:tcW w:w="0" w:type="auto"/>
+          </w:tcPr>
+          <w:p>
+            <w:pPr>
+              <w:pStyle w:val="Compact"/>
+              <w:rPr>
+                <w:lang w:val="en-GB"/>
+              </w:rPr>
+            </w:pPr>
+            <w:r>
+              <w:rPr>
+                <w:lang w:val="en-GB"/>
+              </w:rPr>
+              <w:t>18 (17 %)</w:t>
+            </w:r>
           </w:p>
         </w:tc>
       </w:tr>
@@ -1651,48 +2455,72 @@
           <w:p>
             <w:pPr>
               <w:pStyle w:val="Compact"/>
-            </w:pPr>
-            <w:r>
-              <w:t>Mean (SD)</w:t>
-            </w:r>
-          </w:p>
-        </w:tc>
-        <w:tc>
-          <w:tcPr>
-            <w:tcW w:w="0" w:type="auto"/>
-          </w:tcPr>
-          <w:p>
-            <w:pPr>
-              <w:pStyle w:val="Compact"/>
-            </w:pPr>
-            <w:r>
-              <w:t>59.1 (11.5)</w:t>
-            </w:r>
-          </w:p>
-        </w:tc>
-        <w:tc>
-          <w:tcPr>
-            <w:tcW w:w="0" w:type="auto"/>
-          </w:tcPr>
-          <w:p>
-            <w:pPr>
-              <w:pStyle w:val="Compact"/>
-            </w:pPr>
-            <w:r>
-              <w:t>60.1 (12.4)</w:t>
-            </w:r>
-          </w:p>
-        </w:tc>
-        <w:tc>
-          <w:tcPr>
-            <w:tcW w:w="0" w:type="auto"/>
-          </w:tcPr>
-          <w:p>
-            <w:pPr>
-              <w:pStyle w:val="Compact"/>
-            </w:pPr>
-            <w:r>
-              <w:t>59.3 (11.6)</w:t>
+              <w:rPr>
+                <w:lang w:val="en-GB"/>
+              </w:rPr>
+            </w:pPr>
+            <w:r>
+              <w:rPr>
+                <w:lang w:val="en-GB"/>
+              </w:rPr>
+              <w:t>IV</w:t>
+            </w:r>
+          </w:p>
+        </w:tc>
+        <w:tc>
+          <w:tcPr>
+            <w:tcW w:w="0" w:type="auto"/>
+          </w:tcPr>
+          <w:p>
+            <w:pPr>
+              <w:pStyle w:val="Compact"/>
+              <w:rPr>
+                <w:lang w:val="en-GB"/>
+              </w:rPr>
+            </w:pPr>
+            <w:r>
+              <w:rPr>
+                <w:lang w:val="en-GB"/>
+              </w:rPr>
+              <w:t>2 (5 %)</w:t>
+            </w:r>
+          </w:p>
+        </w:tc>
+        <w:tc>
+          <w:tcPr>
+            <w:tcW w:w="0" w:type="auto"/>
+          </w:tcPr>
+          <w:p>
+            <w:pPr>
+              <w:pStyle w:val="Compact"/>
+              <w:rPr>
+                <w:lang w:val="en-GB"/>
+              </w:rPr>
+            </w:pPr>
+            <w:r>
+              <w:rPr>
+                <w:lang w:val="en-GB"/>
+              </w:rPr>
+              <w:t>65 (26 %)</w:t>
+            </w:r>
+          </w:p>
+        </w:tc>
+        <w:tc>
+          <w:tcPr>
+            <w:tcW w:w="0" w:type="auto"/>
+          </w:tcPr>
+          <w:p>
+            <w:pPr>
+              <w:pStyle w:val="Compact"/>
+              <w:rPr>
+                <w:lang w:val="en-GB"/>
+              </w:rPr>
+            </w:pPr>
+            <w:r>
+              <w:rPr>
+                <w:lang w:val="en-GB"/>
+              </w:rPr>
+              <w:t>46 (43 %)</w:t>
             </w:r>
           </w:p>
         </w:tc>
@@ -1705,48 +2533,72 @@
           <w:p>
             <w:pPr>
               <w:pStyle w:val="Compact"/>
-            </w:pPr>
-            <w:r>
-              <w:t>Median [Min, Max]</w:t>
-            </w:r>
-          </w:p>
-        </w:tc>
-        <w:tc>
-          <w:tcPr>
-            <w:tcW w:w="0" w:type="auto"/>
-          </w:tcPr>
-          <w:p>
-            <w:pPr>
-              <w:pStyle w:val="Compact"/>
-            </w:pPr>
-            <w:r>
-              <w:t>59.0 [28.0, 84.0]</w:t>
-            </w:r>
-          </w:p>
-        </w:tc>
-        <w:tc>
-          <w:tcPr>
-            <w:tcW w:w="0" w:type="auto"/>
-          </w:tcPr>
-          <w:p>
-            <w:pPr>
-              <w:pStyle w:val="Compact"/>
-            </w:pPr>
-            <w:r>
-              <w:t>62.0 [34.0, 85.0]</w:t>
-            </w:r>
-          </w:p>
-        </w:tc>
-        <w:tc>
-          <w:tcPr>
-            <w:tcW w:w="0" w:type="auto"/>
-          </w:tcPr>
-          <w:p>
-            <w:pPr>
-              <w:pStyle w:val="Compact"/>
-            </w:pPr>
-            <w:r>
-              <w:t>60.0 [28.0, 85.0]</w:t>
+              <w:rPr>
+                <w:lang w:val="en-GB"/>
+              </w:rPr>
+            </w:pPr>
+            <w:r>
+              <w:rPr>
+                <w:lang w:val="en-GB"/>
+              </w:rPr>
+              <w:t>Missing</w:t>
+            </w:r>
+          </w:p>
+        </w:tc>
+        <w:tc>
+          <w:tcPr>
+            <w:tcW w:w="0" w:type="auto"/>
+          </w:tcPr>
+          <w:p>
+            <w:pPr>
+              <w:pStyle w:val="Compact"/>
+              <w:rPr>
+                <w:lang w:val="en-GB"/>
+              </w:rPr>
+            </w:pPr>
+            <w:r>
+              <w:rPr>
+                <w:lang w:val="en-GB"/>
+              </w:rPr>
+              <w:t>7 (16.3%)</w:t>
+            </w:r>
+          </w:p>
+        </w:tc>
+        <w:tc>
+          <w:tcPr>
+            <w:tcW w:w="0" w:type="auto"/>
+          </w:tcPr>
+          <w:p>
+            <w:pPr>
+              <w:pStyle w:val="Compact"/>
+              <w:rPr>
+                <w:lang w:val="en-GB"/>
+              </w:rPr>
+            </w:pPr>
+            <w:r>
+              <w:rPr>
+                <w:lang w:val="en-GB"/>
+              </w:rPr>
+              <w:t>10 (4.0%)</w:t>
+            </w:r>
+          </w:p>
+        </w:tc>
+        <w:tc>
+          <w:tcPr>
+            <w:tcW w:w="0" w:type="auto"/>
+          </w:tcPr>
+          <w:p>
+            <w:pPr>
+              <w:pStyle w:val="Compact"/>
+              <w:rPr>
+                <w:lang w:val="en-GB"/>
+              </w:rPr>
+            </w:pPr>
+            <w:r>
+              <w:rPr>
+                <w:lang w:val="en-GB"/>
+              </w:rPr>
+              <w:t>13 (12.3%)</w:t>
             </w:r>
           </w:p>
         </w:tc>
@@ -1759,36 +2611,48 @@
           <w:p>
             <w:pPr>
               <w:pStyle w:val="Compact"/>
-            </w:pPr>
-          </w:p>
-        </w:tc>
-        <w:tc>
-          <w:tcPr>
-            <w:tcW w:w="0" w:type="auto"/>
-          </w:tcPr>
-          <w:p>
-            <w:pPr>
-              <w:pStyle w:val="Compact"/>
-            </w:pPr>
-          </w:p>
-        </w:tc>
-        <w:tc>
-          <w:tcPr>
-            <w:tcW w:w="0" w:type="auto"/>
-          </w:tcPr>
-          <w:p>
-            <w:pPr>
-              <w:pStyle w:val="Compact"/>
-            </w:pPr>
-          </w:p>
-        </w:tc>
-        <w:tc>
-          <w:tcPr>
-            <w:tcW w:w="0" w:type="auto"/>
-          </w:tcPr>
-          <w:p>
-            <w:pPr>
-              <w:pStyle w:val="Compact"/>
+              <w:rPr>
+                <w:lang w:val="en-GB"/>
+              </w:rPr>
+            </w:pPr>
+          </w:p>
+        </w:tc>
+        <w:tc>
+          <w:tcPr>
+            <w:tcW w:w="0" w:type="auto"/>
+          </w:tcPr>
+          <w:p>
+            <w:pPr>
+              <w:pStyle w:val="Compact"/>
+              <w:rPr>
+                <w:lang w:val="en-GB"/>
+              </w:rPr>
+            </w:pPr>
+          </w:p>
+        </w:tc>
+        <w:tc>
+          <w:tcPr>
+            <w:tcW w:w="0" w:type="auto"/>
+          </w:tcPr>
+          <w:p>
+            <w:pPr>
+              <w:pStyle w:val="Compact"/>
+              <w:rPr>
+                <w:lang w:val="en-GB"/>
+              </w:rPr>
+            </w:pPr>
+          </w:p>
+        </w:tc>
+        <w:tc>
+          <w:tcPr>
+            <w:tcW w:w="0" w:type="auto"/>
+          </w:tcPr>
+          <w:p>
+            <w:pPr>
+              <w:pStyle w:val="Compact"/>
+              <w:rPr>
+                <w:lang w:val="en-GB"/>
+              </w:rPr>
             </w:pPr>
           </w:p>
         </w:tc>
@@ -1801,48 +2665,74 @@
           <w:p>
             <w:pPr>
               <w:pStyle w:val="Compact"/>
-            </w:pPr>
-            <w:r>
-              <w:t>Palbociclib</w:t>
-            </w:r>
-          </w:p>
-        </w:tc>
-        <w:tc>
-          <w:tcPr>
-            <w:tcW w:w="0" w:type="auto"/>
-          </w:tcPr>
-          <w:p>
-            <w:pPr>
-              <w:pStyle w:val="Compact"/>
-            </w:pPr>
-            <w:r>
-              <w:t>127 (56.4%)</w:t>
-            </w:r>
-          </w:p>
-        </w:tc>
-        <w:tc>
-          <w:tcPr>
-            <w:tcW w:w="0" w:type="auto"/>
-          </w:tcPr>
-          <w:p>
-            <w:pPr>
-              <w:pStyle w:val="Compact"/>
-            </w:pPr>
-            <w:r>
-              <w:t>0 (0%)</w:t>
-            </w:r>
-          </w:p>
-        </w:tc>
-        <w:tc>
-          <w:tcPr>
-            <w:tcW w:w="0" w:type="auto"/>
-          </w:tcPr>
-          <w:p>
-            <w:pPr>
-              <w:pStyle w:val="Compact"/>
-            </w:pPr>
-            <w:r>
-              <w:t>127 (47.4%)</w:t>
+              <w:rPr>
+                <w:lang w:val="en-GB"/>
+              </w:rPr>
+            </w:pPr>
+            <w:proofErr w:type="spellStart"/>
+            <w:r>
+              <w:rPr>
+                <w:lang w:val="en-GB"/>
+              </w:rPr>
+              <w:t>Anastrozol</w:t>
+            </w:r>
+            <w:proofErr w:type="spellEnd"/>
+          </w:p>
+        </w:tc>
+        <w:tc>
+          <w:tcPr>
+            <w:tcW w:w="0" w:type="auto"/>
+          </w:tcPr>
+          <w:p>
+            <w:pPr>
+              <w:pStyle w:val="Compact"/>
+              <w:rPr>
+                <w:lang w:val="en-GB"/>
+              </w:rPr>
+            </w:pPr>
+            <w:r>
+              <w:rPr>
+                <w:lang w:val="en-GB"/>
+              </w:rPr>
+              <w:t>3 (7 %)</w:t>
+            </w:r>
+          </w:p>
+        </w:tc>
+        <w:tc>
+          <w:tcPr>
+            <w:tcW w:w="0" w:type="auto"/>
+          </w:tcPr>
+          <w:p>
+            <w:pPr>
+              <w:pStyle w:val="Compact"/>
+              <w:rPr>
+                <w:lang w:val="en-GB"/>
+              </w:rPr>
+            </w:pPr>
+            <w:r>
+              <w:rPr>
+                <w:lang w:val="en-GB"/>
+              </w:rPr>
+              <w:t>NA</w:t>
+            </w:r>
+          </w:p>
+        </w:tc>
+        <w:tc>
+          <w:tcPr>
+            <w:tcW w:w="0" w:type="auto"/>
+          </w:tcPr>
+          <w:p>
+            <w:pPr>
+              <w:pStyle w:val="Compact"/>
+              <w:rPr>
+                <w:lang w:val="en-GB"/>
+              </w:rPr>
+            </w:pPr>
+            <w:r>
+              <w:rPr>
+                <w:lang w:val="en-GB"/>
+              </w:rPr>
+              <w:t>NA</w:t>
             </w:r>
           </w:p>
         </w:tc>
@@ -1855,50 +2745,72 @@
           <w:p>
             <w:pPr>
               <w:pStyle w:val="Compact"/>
-            </w:pPr>
-            <w:proofErr w:type="spellStart"/>
-            <w:r>
-              <w:t>Ribociclib</w:t>
-            </w:r>
-            <w:proofErr w:type="spellEnd"/>
-          </w:p>
-        </w:tc>
-        <w:tc>
-          <w:tcPr>
-            <w:tcW w:w="0" w:type="auto"/>
-          </w:tcPr>
-          <w:p>
-            <w:pPr>
-              <w:pStyle w:val="Compact"/>
-            </w:pPr>
-            <w:r>
-              <w:t>98 (43.6%)</w:t>
-            </w:r>
-          </w:p>
-        </w:tc>
-        <w:tc>
-          <w:tcPr>
-            <w:tcW w:w="0" w:type="auto"/>
-          </w:tcPr>
-          <w:p>
-            <w:pPr>
-              <w:pStyle w:val="Compact"/>
-            </w:pPr>
-            <w:r>
-              <w:t>0 (0%)</w:t>
-            </w:r>
-          </w:p>
-        </w:tc>
-        <w:tc>
-          <w:tcPr>
-            <w:tcW w:w="0" w:type="auto"/>
-          </w:tcPr>
-          <w:p>
-            <w:pPr>
-              <w:pStyle w:val="Compact"/>
-            </w:pPr>
-            <w:r>
-              <w:t>98 (36.6%)</w:t>
+              <w:rPr>
+                <w:lang w:val="en-GB"/>
+              </w:rPr>
+            </w:pPr>
+            <w:r>
+              <w:rPr>
+                <w:lang w:val="en-GB"/>
+              </w:rPr>
+              <w:t>Exemestane</w:t>
+            </w:r>
+          </w:p>
+        </w:tc>
+        <w:tc>
+          <w:tcPr>
+            <w:tcW w:w="0" w:type="auto"/>
+          </w:tcPr>
+          <w:p>
+            <w:pPr>
+              <w:pStyle w:val="Compact"/>
+              <w:rPr>
+                <w:lang w:val="en-GB"/>
+              </w:rPr>
+            </w:pPr>
+            <w:r>
+              <w:rPr>
+                <w:lang w:val="en-GB"/>
+              </w:rPr>
+              <w:t>4 (9 %)</w:t>
+            </w:r>
+          </w:p>
+        </w:tc>
+        <w:tc>
+          <w:tcPr>
+            <w:tcW w:w="0" w:type="auto"/>
+          </w:tcPr>
+          <w:p>
+            <w:pPr>
+              <w:pStyle w:val="Compact"/>
+              <w:rPr>
+                <w:lang w:val="en-GB"/>
+              </w:rPr>
+            </w:pPr>
+            <w:r>
+              <w:rPr>
+                <w:lang w:val="en-GB"/>
+              </w:rPr>
+              <w:t>1 (0 %)</w:t>
+            </w:r>
+          </w:p>
+        </w:tc>
+        <w:tc>
+          <w:tcPr>
+            <w:tcW w:w="0" w:type="auto"/>
+          </w:tcPr>
+          <w:p>
+            <w:pPr>
+              <w:pStyle w:val="Compact"/>
+              <w:rPr>
+                <w:lang w:val="en-GB"/>
+              </w:rPr>
+            </w:pPr>
+            <w:r>
+              <w:rPr>
+                <w:lang w:val="en-GB"/>
+              </w:rPr>
+              <w:t>NA</w:t>
             </w:r>
           </w:p>
         </w:tc>
@@ -1911,10 +2823,16 @@
           <w:p>
             <w:pPr>
               <w:pStyle w:val="Compact"/>
+              <w:rPr>
+                <w:lang w:val="en-GB"/>
+              </w:rPr>
             </w:pPr>
             <w:proofErr w:type="spellStart"/>
             <w:r>
-              <w:t>Anastrozol</w:t>
+              <w:rPr>
+                <w:lang w:val="en-GB"/>
+              </w:rPr>
+              <w:t>Fulvestrant</w:t>
             </w:r>
             <w:proofErr w:type="spellEnd"/>
           </w:p>
@@ -1926,35 +2844,53 @@
           <w:p>
             <w:pPr>
               <w:pStyle w:val="Compact"/>
-            </w:pPr>
-            <w:r>
-              <w:t>0 (0%)</w:t>
-            </w:r>
-          </w:p>
-        </w:tc>
-        <w:tc>
-          <w:tcPr>
-            <w:tcW w:w="0" w:type="auto"/>
-          </w:tcPr>
-          <w:p>
-            <w:pPr>
-              <w:pStyle w:val="Compact"/>
-            </w:pPr>
-            <w:r>
-              <w:t>3 (7.0%)</w:t>
-            </w:r>
-          </w:p>
-        </w:tc>
-        <w:tc>
-          <w:tcPr>
-            <w:tcW w:w="0" w:type="auto"/>
-          </w:tcPr>
-          <w:p>
-            <w:pPr>
-              <w:pStyle w:val="Compact"/>
-            </w:pPr>
-            <w:r>
-              <w:t>3 (1.1%)</w:t>
+              <w:rPr>
+                <w:lang w:val="en-GB"/>
+              </w:rPr>
+            </w:pPr>
+            <w:r>
+              <w:rPr>
+                <w:lang w:val="en-GB"/>
+              </w:rPr>
+              <w:t>5 (12 %)</w:t>
+            </w:r>
+          </w:p>
+        </w:tc>
+        <w:tc>
+          <w:tcPr>
+            <w:tcW w:w="0" w:type="auto"/>
+          </w:tcPr>
+          <w:p>
+            <w:pPr>
+              <w:pStyle w:val="Compact"/>
+              <w:rPr>
+                <w:lang w:val="en-GB"/>
+              </w:rPr>
+            </w:pPr>
+            <w:r>
+              <w:rPr>
+                <w:lang w:val="en-GB"/>
+              </w:rPr>
+              <w:t>180 (73 %)</w:t>
+            </w:r>
+          </w:p>
+        </w:tc>
+        <w:tc>
+          <w:tcPr>
+            <w:tcW w:w="0" w:type="auto"/>
+          </w:tcPr>
+          <w:p>
+            <w:pPr>
+              <w:pStyle w:val="Compact"/>
+              <w:rPr>
+                <w:lang w:val="en-GB"/>
+              </w:rPr>
+            </w:pPr>
+            <w:r>
+              <w:rPr>
+                <w:lang w:val="en-GB"/>
+              </w:rPr>
+              <w:t>10 (9 %)</w:t>
             </w:r>
           </w:p>
         </w:tc>
@@ -1967,10 +2903,16 @@
           <w:p>
             <w:pPr>
               <w:pStyle w:val="Compact"/>
+              <w:rPr>
+                <w:lang w:val="en-GB"/>
+              </w:rPr>
             </w:pPr>
             <w:proofErr w:type="spellStart"/>
             <w:r>
-              <w:t>Exemestano</w:t>
+              <w:rPr>
+                <w:lang w:val="en-GB"/>
+              </w:rPr>
+              <w:t>Letrozol</w:t>
             </w:r>
             <w:proofErr w:type="spellEnd"/>
           </w:p>
@@ -1982,760 +2924,53 @@
           <w:p>
             <w:pPr>
               <w:pStyle w:val="Compact"/>
-            </w:pPr>
-            <w:r>
-              <w:t>0 (0%)</w:t>
-            </w:r>
-          </w:p>
-        </w:tc>
-        <w:tc>
-          <w:tcPr>
-            <w:tcW w:w="0" w:type="auto"/>
-          </w:tcPr>
-          <w:p>
-            <w:pPr>
-              <w:pStyle w:val="Compact"/>
-            </w:pPr>
-            <w:r>
-              <w:t>4 (9.3%)</w:t>
-            </w:r>
-          </w:p>
-        </w:tc>
-        <w:tc>
-          <w:tcPr>
-            <w:tcW w:w="0" w:type="auto"/>
-          </w:tcPr>
-          <w:p>
-            <w:pPr>
-              <w:pStyle w:val="Compact"/>
-            </w:pPr>
-            <w:r>
-              <w:t>4 (1.5%)</w:t>
-            </w:r>
-          </w:p>
-        </w:tc>
-      </w:tr>
-      <w:tr>
-        <w:tc>
-          <w:tcPr>
-            <w:tcW w:w="0" w:type="auto"/>
-          </w:tcPr>
-          <w:p>
-            <w:pPr>
-              <w:pStyle w:val="Compact"/>
-            </w:pPr>
-            <w:proofErr w:type="spellStart"/>
-            <w:r>
-              <w:t>Fulvestrant</w:t>
-            </w:r>
-            <w:proofErr w:type="spellEnd"/>
-          </w:p>
-        </w:tc>
-        <w:tc>
-          <w:tcPr>
-            <w:tcW w:w="0" w:type="auto"/>
-          </w:tcPr>
-          <w:p>
-            <w:pPr>
-              <w:pStyle w:val="Compact"/>
-            </w:pPr>
-            <w:r>
-              <w:t>0 (0%)</w:t>
-            </w:r>
-          </w:p>
-        </w:tc>
-        <w:tc>
-          <w:tcPr>
-            <w:tcW w:w="0" w:type="auto"/>
-          </w:tcPr>
-          <w:p>
-            <w:pPr>
-              <w:pStyle w:val="Compact"/>
-            </w:pPr>
-            <w:r>
-              <w:t>5 (11.6%)</w:t>
-            </w:r>
-          </w:p>
-        </w:tc>
-        <w:tc>
-          <w:tcPr>
-            <w:tcW w:w="0" w:type="auto"/>
-          </w:tcPr>
-          <w:p>
-            <w:pPr>
-              <w:pStyle w:val="Compact"/>
-            </w:pPr>
-            <w:r>
-              <w:t>5 (1.9%)</w:t>
-            </w:r>
-          </w:p>
-        </w:tc>
-      </w:tr>
-      <w:tr>
-        <w:tc>
-          <w:tcPr>
-            <w:tcW w:w="0" w:type="auto"/>
-          </w:tcPr>
-          <w:p>
-            <w:pPr>
-              <w:pStyle w:val="Compact"/>
-            </w:pPr>
-            <w:proofErr w:type="spellStart"/>
-            <w:r>
-              <w:t>Letrozol</w:t>
-            </w:r>
-            <w:proofErr w:type="spellEnd"/>
-          </w:p>
-        </w:tc>
-        <w:tc>
-          <w:tcPr>
-            <w:tcW w:w="0" w:type="auto"/>
-          </w:tcPr>
-          <w:p>
-            <w:pPr>
-              <w:pStyle w:val="Compact"/>
-            </w:pPr>
-            <w:r>
-              <w:t>0 (0%)</w:t>
-            </w:r>
-          </w:p>
-        </w:tc>
-        <w:tc>
-          <w:tcPr>
-            <w:tcW w:w="0" w:type="auto"/>
-          </w:tcPr>
-          <w:p>
-            <w:pPr>
-              <w:pStyle w:val="Compact"/>
-            </w:pPr>
-            <w:r>
-              <w:t>31 (72.1%)</w:t>
-            </w:r>
-          </w:p>
-        </w:tc>
-        <w:tc>
-          <w:tcPr>
-            <w:tcW w:w="0" w:type="auto"/>
-          </w:tcPr>
-          <w:p>
-            <w:pPr>
-              <w:pStyle w:val="Compact"/>
-            </w:pPr>
-            <w:r>
-              <w:t>31 (11.6%)</w:t>
-            </w:r>
-          </w:p>
-        </w:tc>
-      </w:tr>
-      <w:tr>
-        <w:tc>
-          <w:tcPr>
-            <w:tcW w:w="0" w:type="auto"/>
-          </w:tcPr>
-          <w:p>
-            <w:pPr>
-              <w:pStyle w:val="Compact"/>
-            </w:pPr>
-          </w:p>
-        </w:tc>
-        <w:tc>
-          <w:tcPr>
-            <w:tcW w:w="0" w:type="auto"/>
-          </w:tcPr>
-          <w:p>
-            <w:pPr>
-              <w:pStyle w:val="Compact"/>
-            </w:pPr>
-          </w:p>
-        </w:tc>
-        <w:tc>
-          <w:tcPr>
-            <w:tcW w:w="0" w:type="auto"/>
-          </w:tcPr>
-          <w:p>
-            <w:pPr>
-              <w:pStyle w:val="Compact"/>
-            </w:pPr>
-          </w:p>
-        </w:tc>
-        <w:tc>
-          <w:tcPr>
-            <w:tcW w:w="0" w:type="auto"/>
-          </w:tcPr>
-          <w:p>
-            <w:pPr>
-              <w:pStyle w:val="Compact"/>
-            </w:pPr>
-          </w:p>
-        </w:tc>
-      </w:tr>
-      <w:tr>
-        <w:tc>
-          <w:tcPr>
-            <w:tcW w:w="0" w:type="auto"/>
-          </w:tcPr>
-          <w:p>
-            <w:pPr>
-              <w:pStyle w:val="Compact"/>
-            </w:pPr>
-            <w:r>
-              <w:t>+</w:t>
-            </w:r>
-          </w:p>
-        </w:tc>
-        <w:tc>
-          <w:tcPr>
-            <w:tcW w:w="0" w:type="auto"/>
-          </w:tcPr>
-          <w:p>
-            <w:pPr>
-              <w:pStyle w:val="Compact"/>
-            </w:pPr>
-            <w:r>
-              <w:t>225 (100%)</w:t>
-            </w:r>
-          </w:p>
-        </w:tc>
-        <w:tc>
-          <w:tcPr>
-            <w:tcW w:w="0" w:type="auto"/>
-          </w:tcPr>
-          <w:p>
-            <w:pPr>
-              <w:pStyle w:val="Compact"/>
-            </w:pPr>
-            <w:r>
-              <w:t>42 (97.7%)</w:t>
-            </w:r>
-          </w:p>
-        </w:tc>
-        <w:tc>
-          <w:tcPr>
-            <w:tcW w:w="0" w:type="auto"/>
-          </w:tcPr>
-          <w:p>
-            <w:pPr>
-              <w:pStyle w:val="Compact"/>
-            </w:pPr>
-            <w:r>
-              <w:t>267 (99.6%)</w:t>
-            </w:r>
-          </w:p>
-        </w:tc>
-      </w:tr>
-      <w:tr>
-        <w:tc>
-          <w:tcPr>
-            <w:tcW w:w="0" w:type="auto"/>
-          </w:tcPr>
-          <w:p>
-            <w:pPr>
-              <w:pStyle w:val="Compact"/>
-            </w:pPr>
-            <w:r>
-              <w:t>-</w:t>
-            </w:r>
-          </w:p>
-        </w:tc>
-        <w:tc>
-          <w:tcPr>
-            <w:tcW w:w="0" w:type="auto"/>
-          </w:tcPr>
-          <w:p>
-            <w:pPr>
-              <w:pStyle w:val="Compact"/>
-            </w:pPr>
-            <w:r>
-              <w:t>0 (0%)</w:t>
-            </w:r>
-          </w:p>
-        </w:tc>
-        <w:tc>
-          <w:tcPr>
-            <w:tcW w:w="0" w:type="auto"/>
-          </w:tcPr>
-          <w:p>
-            <w:pPr>
-              <w:pStyle w:val="Compact"/>
-            </w:pPr>
-            <w:r>
-              <w:t>1 (2.3%)</w:t>
-            </w:r>
-          </w:p>
-        </w:tc>
-        <w:tc>
-          <w:tcPr>
-            <w:tcW w:w="0" w:type="auto"/>
-          </w:tcPr>
-          <w:p>
-            <w:pPr>
-              <w:pStyle w:val="Compact"/>
-            </w:pPr>
-            <w:r>
-              <w:t>1 (0.4%)</w:t>
-            </w:r>
-          </w:p>
-        </w:tc>
-      </w:tr>
-      <w:tr>
-        <w:tc>
-          <w:tcPr>
-            <w:tcW w:w="0" w:type="auto"/>
-          </w:tcPr>
-          <w:p>
-            <w:pPr>
-              <w:pStyle w:val="Compact"/>
-            </w:pPr>
-          </w:p>
-        </w:tc>
-        <w:tc>
-          <w:tcPr>
-            <w:tcW w:w="0" w:type="auto"/>
-          </w:tcPr>
-          <w:p>
-            <w:pPr>
-              <w:pStyle w:val="Compact"/>
-            </w:pPr>
-          </w:p>
-        </w:tc>
-        <w:tc>
-          <w:tcPr>
-            <w:tcW w:w="0" w:type="auto"/>
-          </w:tcPr>
-          <w:p>
-            <w:pPr>
-              <w:pStyle w:val="Compact"/>
-            </w:pPr>
-          </w:p>
-        </w:tc>
-        <w:tc>
-          <w:tcPr>
-            <w:tcW w:w="0" w:type="auto"/>
-          </w:tcPr>
-          <w:p>
-            <w:pPr>
-              <w:pStyle w:val="Compact"/>
-            </w:pPr>
-          </w:p>
-        </w:tc>
-      </w:tr>
-      <w:tr>
-        <w:tc>
-          <w:tcPr>
-            <w:tcW w:w="0" w:type="auto"/>
-          </w:tcPr>
-          <w:p>
-            <w:pPr>
-              <w:pStyle w:val="Compact"/>
-            </w:pPr>
-            <w:r>
-              <w:t>+</w:t>
-            </w:r>
-          </w:p>
-        </w:tc>
-        <w:tc>
-          <w:tcPr>
-            <w:tcW w:w="0" w:type="auto"/>
-          </w:tcPr>
-          <w:p>
-            <w:pPr>
-              <w:pStyle w:val="Compact"/>
-            </w:pPr>
-            <w:r>
-              <w:t>168 (74.7%)</w:t>
-            </w:r>
-          </w:p>
-        </w:tc>
-        <w:tc>
-          <w:tcPr>
-            <w:tcW w:w="0" w:type="auto"/>
-          </w:tcPr>
-          <w:p>
-            <w:pPr>
-              <w:pStyle w:val="Compact"/>
-            </w:pPr>
-            <w:r>
-              <w:t>27 (62.8%)</w:t>
-            </w:r>
-          </w:p>
-        </w:tc>
-        <w:tc>
-          <w:tcPr>
-            <w:tcW w:w="0" w:type="auto"/>
-          </w:tcPr>
-          <w:p>
-            <w:pPr>
-              <w:pStyle w:val="Compact"/>
-            </w:pPr>
-            <w:r>
-              <w:t>195 (72.8%)</w:t>
-            </w:r>
-          </w:p>
-        </w:tc>
-      </w:tr>
-      <w:tr>
-        <w:tc>
-          <w:tcPr>
-            <w:tcW w:w="0" w:type="auto"/>
-          </w:tcPr>
-          <w:p>
-            <w:pPr>
-              <w:pStyle w:val="Compact"/>
-            </w:pPr>
-            <w:r>
-              <w:lastRenderedPageBreak/>
-              <w:t>-</w:t>
-            </w:r>
-          </w:p>
-        </w:tc>
-        <w:tc>
-          <w:tcPr>
-            <w:tcW w:w="0" w:type="auto"/>
-          </w:tcPr>
-          <w:p>
-            <w:pPr>
-              <w:pStyle w:val="Compact"/>
-            </w:pPr>
-            <w:r>
-              <w:t>57 (25.3%)</w:t>
-            </w:r>
-          </w:p>
-        </w:tc>
-        <w:tc>
-          <w:tcPr>
-            <w:tcW w:w="0" w:type="auto"/>
-          </w:tcPr>
-          <w:p>
-            <w:pPr>
-              <w:pStyle w:val="Compact"/>
-            </w:pPr>
-            <w:r>
-              <w:t>16 (37.2%)</w:t>
-            </w:r>
-          </w:p>
-        </w:tc>
-        <w:tc>
-          <w:tcPr>
-            <w:tcW w:w="0" w:type="auto"/>
-          </w:tcPr>
-          <w:p>
-            <w:pPr>
-              <w:pStyle w:val="Compact"/>
-            </w:pPr>
-            <w:r>
-              <w:t>73 (27.2%)</w:t>
-            </w:r>
-          </w:p>
-        </w:tc>
-      </w:tr>
-      <w:tr>
-        <w:tc>
-          <w:tcPr>
-            <w:tcW w:w="0" w:type="auto"/>
-          </w:tcPr>
-          <w:p>
-            <w:pPr>
-              <w:pStyle w:val="Compact"/>
-            </w:pPr>
-          </w:p>
-        </w:tc>
-        <w:tc>
-          <w:tcPr>
-            <w:tcW w:w="0" w:type="auto"/>
-          </w:tcPr>
-          <w:p>
-            <w:pPr>
-              <w:pStyle w:val="Compact"/>
-            </w:pPr>
-          </w:p>
-        </w:tc>
-        <w:tc>
-          <w:tcPr>
-            <w:tcW w:w="0" w:type="auto"/>
-          </w:tcPr>
-          <w:p>
-            <w:pPr>
-              <w:pStyle w:val="Compact"/>
-            </w:pPr>
-          </w:p>
-        </w:tc>
-        <w:tc>
-          <w:tcPr>
-            <w:tcW w:w="0" w:type="auto"/>
-          </w:tcPr>
-          <w:p>
-            <w:pPr>
-              <w:pStyle w:val="Compact"/>
-            </w:pPr>
-          </w:p>
-        </w:tc>
-      </w:tr>
-      <w:tr>
-        <w:tc>
-          <w:tcPr>
-            <w:tcW w:w="0" w:type="auto"/>
-          </w:tcPr>
-          <w:p>
-            <w:pPr>
-              <w:pStyle w:val="Compact"/>
-            </w:pPr>
-            <w:r>
-              <w:t>I</w:t>
-            </w:r>
-          </w:p>
-        </w:tc>
-        <w:tc>
-          <w:tcPr>
-            <w:tcW w:w="0" w:type="auto"/>
-          </w:tcPr>
-          <w:p>
-            <w:pPr>
-              <w:pStyle w:val="Compact"/>
-            </w:pPr>
-            <w:r>
-              <w:t>16 (7.1%)</w:t>
-            </w:r>
-          </w:p>
-        </w:tc>
-        <w:tc>
-          <w:tcPr>
-            <w:tcW w:w="0" w:type="auto"/>
-          </w:tcPr>
-          <w:p>
-            <w:pPr>
-              <w:pStyle w:val="Compact"/>
-            </w:pPr>
-            <w:r>
-              <w:t>3 (7.0%)</w:t>
-            </w:r>
-          </w:p>
-        </w:tc>
-        <w:tc>
-          <w:tcPr>
-            <w:tcW w:w="0" w:type="auto"/>
-          </w:tcPr>
-          <w:p>
-            <w:pPr>
-              <w:pStyle w:val="Compact"/>
-            </w:pPr>
-            <w:r>
-              <w:t>19 (7.1%)</w:t>
-            </w:r>
-          </w:p>
-        </w:tc>
-      </w:tr>
-      <w:tr>
-        <w:tc>
-          <w:tcPr>
-            <w:tcW w:w="0" w:type="auto"/>
-          </w:tcPr>
-          <w:p>
-            <w:pPr>
-              <w:pStyle w:val="Compact"/>
-            </w:pPr>
-            <w:r>
-              <w:t>II</w:t>
-            </w:r>
-          </w:p>
-        </w:tc>
-        <w:tc>
-          <w:tcPr>
-            <w:tcW w:w="0" w:type="auto"/>
-          </w:tcPr>
-          <w:p>
-            <w:pPr>
-              <w:pStyle w:val="Compact"/>
-            </w:pPr>
-            <w:r>
-              <w:t>55 (24.4%)</w:t>
-            </w:r>
-          </w:p>
-        </w:tc>
-        <w:tc>
-          <w:tcPr>
-            <w:tcW w:w="0" w:type="auto"/>
-          </w:tcPr>
-          <w:p>
-            <w:pPr>
-              <w:pStyle w:val="Compact"/>
-            </w:pPr>
-            <w:r>
-              <w:t>20 (46.5%)</w:t>
-            </w:r>
-          </w:p>
-        </w:tc>
-        <w:tc>
-          <w:tcPr>
-            <w:tcW w:w="0" w:type="auto"/>
-          </w:tcPr>
-          <w:p>
-            <w:pPr>
-              <w:pStyle w:val="Compact"/>
-            </w:pPr>
-            <w:r>
-              <w:t>75 (28.0%)</w:t>
-            </w:r>
-          </w:p>
-        </w:tc>
-      </w:tr>
-      <w:tr>
-        <w:tc>
-          <w:tcPr>
-            <w:tcW w:w="0" w:type="auto"/>
-          </w:tcPr>
-          <w:p>
-            <w:pPr>
-              <w:pStyle w:val="Compact"/>
-            </w:pPr>
-            <w:r>
-              <w:t>III</w:t>
-            </w:r>
-          </w:p>
-        </w:tc>
-        <w:tc>
-          <w:tcPr>
-            <w:tcW w:w="0" w:type="auto"/>
-          </w:tcPr>
-          <w:p>
-            <w:pPr>
-              <w:pStyle w:val="Compact"/>
-            </w:pPr>
-            <w:r>
-              <w:t>62 (27.6%)</w:t>
-            </w:r>
-          </w:p>
-        </w:tc>
-        <w:tc>
-          <w:tcPr>
-            <w:tcW w:w="0" w:type="auto"/>
-          </w:tcPr>
-          <w:p>
-            <w:pPr>
-              <w:pStyle w:val="Compact"/>
-            </w:pPr>
-            <w:r>
-              <w:t>11 (25.6%)</w:t>
-            </w:r>
-          </w:p>
-        </w:tc>
-        <w:tc>
-          <w:tcPr>
-            <w:tcW w:w="0" w:type="auto"/>
-          </w:tcPr>
-          <w:p>
-            <w:pPr>
-              <w:pStyle w:val="Compact"/>
-            </w:pPr>
-            <w:r>
-              <w:t>73 (27.2%)</w:t>
-            </w:r>
-          </w:p>
-        </w:tc>
-      </w:tr>
-      <w:tr>
-        <w:tc>
-          <w:tcPr>
-            <w:tcW w:w="0" w:type="auto"/>
-          </w:tcPr>
-          <w:p>
-            <w:pPr>
-              <w:pStyle w:val="Compact"/>
-            </w:pPr>
-            <w:r>
-              <w:t>IV</w:t>
-            </w:r>
-          </w:p>
-        </w:tc>
-        <w:tc>
-          <w:tcPr>
-            <w:tcW w:w="0" w:type="auto"/>
-          </w:tcPr>
-          <w:p>
-            <w:pPr>
-              <w:pStyle w:val="Compact"/>
-            </w:pPr>
-            <w:r>
-              <w:t>75 (33.3%)</w:t>
-            </w:r>
-          </w:p>
-        </w:tc>
-        <w:tc>
-          <w:tcPr>
-            <w:tcW w:w="0" w:type="auto"/>
-          </w:tcPr>
-          <w:p>
-            <w:pPr>
-              <w:pStyle w:val="Compact"/>
-            </w:pPr>
-            <w:r>
-              <w:t>2 (4.7%)</w:t>
-            </w:r>
-          </w:p>
-        </w:tc>
-        <w:tc>
-          <w:tcPr>
-            <w:tcW w:w="0" w:type="auto"/>
-          </w:tcPr>
-          <w:p>
-            <w:pPr>
-              <w:pStyle w:val="Compact"/>
-            </w:pPr>
-            <w:r>
-              <w:t>77 (28.7%)</w:t>
-            </w:r>
-          </w:p>
-        </w:tc>
-      </w:tr>
-      <w:tr>
-        <w:tc>
-          <w:tcPr>
-            <w:tcW w:w="0" w:type="auto"/>
-          </w:tcPr>
-          <w:p>
-            <w:pPr>
-              <w:pStyle w:val="Compact"/>
-            </w:pPr>
-            <w:r>
-              <w:t>Missing</w:t>
-            </w:r>
-          </w:p>
-        </w:tc>
-        <w:tc>
-          <w:tcPr>
-            <w:tcW w:w="0" w:type="auto"/>
-          </w:tcPr>
-          <w:p>
-            <w:pPr>
-              <w:pStyle w:val="Compact"/>
-            </w:pPr>
-            <w:r>
-              <w:t>17 (7.6%)</w:t>
-            </w:r>
-          </w:p>
-        </w:tc>
-        <w:tc>
-          <w:tcPr>
-            <w:tcW w:w="0" w:type="auto"/>
-          </w:tcPr>
-          <w:p>
-            <w:pPr>
-              <w:pStyle w:val="Compact"/>
-            </w:pPr>
-            <w:r>
-              <w:t>7 (16.3%)</w:t>
-            </w:r>
-          </w:p>
-        </w:tc>
-        <w:tc>
-          <w:tcPr>
-            <w:tcW w:w="0" w:type="auto"/>
-          </w:tcPr>
-          <w:p>
-            <w:pPr>
-              <w:pStyle w:val="Compact"/>
-            </w:pPr>
-            <w:r>
-              <w:t>24 (9.0%)</w:t>
+              <w:rPr>
+                <w:lang w:val="en-GB"/>
+              </w:rPr>
+            </w:pPr>
+            <w:r>
+              <w:rPr>
+                <w:lang w:val="en-GB"/>
+              </w:rPr>
+              <w:t>31 (72 %)</w:t>
+            </w:r>
+          </w:p>
+        </w:tc>
+        <w:tc>
+          <w:tcPr>
+            <w:tcW w:w="0" w:type="auto"/>
+          </w:tcPr>
+          <w:p>
+            <w:pPr>
+              <w:pStyle w:val="Compact"/>
+              <w:rPr>
+                <w:lang w:val="en-GB"/>
+              </w:rPr>
+            </w:pPr>
+            <w:r>
+              <w:rPr>
+                <w:lang w:val="en-GB"/>
+              </w:rPr>
+              <w:t>66 (27 %)</w:t>
+            </w:r>
+          </w:p>
+        </w:tc>
+        <w:tc>
+          <w:tcPr>
+            <w:tcW w:w="0" w:type="auto"/>
+          </w:tcPr>
+          <w:p>
+            <w:pPr>
+              <w:pStyle w:val="Compact"/>
+              <w:rPr>
+                <w:lang w:val="en-GB"/>
+              </w:rPr>
+            </w:pPr>
+            <w:r>
+              <w:rPr>
+                <w:lang w:val="en-GB"/>
+              </w:rPr>
+              <w:t>96 (91 %)</w:t>
             </w:r>
           </w:p>
         </w:tc>
@@ -2744,86 +2979,286 @@
     <w:p>
       <w:pPr>
         <w:pStyle w:val="Ttulo2"/>
-      </w:pPr>
-      <w:bookmarkStart w:id="6" w:name="statistical-analysis"/>
+        <w:rPr>
+          <w:lang w:val="en-GB"/>
+        </w:rPr>
+      </w:pPr>
+      <w:bookmarkStart w:id="5" w:name="statistical-analysis"/>
+      <w:bookmarkEnd w:id="4"/>
       <w:bookmarkEnd w:id="3"/>
-      <w:bookmarkEnd w:id="5"/>
-      <w:r>
+      <w:r>
+        <w:rPr>
+          <w:lang w:val="en-GB"/>
+        </w:rPr>
         <w:t>Statistical Analysis</w:t>
       </w:r>
     </w:p>
     <w:p>
       <w:pPr>
         <w:pStyle w:val="FirstParagraph"/>
-      </w:pPr>
-      <w:r>
-        <w:t xml:space="preserve">R was used for statistical analysis. Demographic, clinical characteristics and side effects were </w:t>
-      </w:r>
-      <w:proofErr w:type="spellStart"/>
-      <w:r>
-        <w:t>analysed</w:t>
-      </w:r>
-      <w:proofErr w:type="spellEnd"/>
-      <w:r>
-        <w:t xml:space="preserve"> using descriptive statistics (count, </w:t>
+        <w:rPr>
+          <w:lang w:val="en-GB"/>
+        </w:rPr>
+      </w:pPr>
+      <w:r>
+        <w:rPr>
+          <w:lang w:val="en-GB"/>
+        </w:rPr>
+        <w:t xml:space="preserve">R was used for statistical analysis. Demographic, clinical characteristics and side effects were analysed using descriptive statistics (count, </w:t>
       </w:r>
       <w:proofErr w:type="gramStart"/>
       <w:r>
+        <w:rPr>
+          <w:lang w:val="en-GB"/>
+        </w:rPr>
         <w:t>percentages</w:t>
       </w:r>
       <w:proofErr w:type="gramEnd"/>
       <w:r>
-        <w:t xml:space="preserve"> and median/range). Kaplan–Meier test was used to determine the median PFS and OS in the entire population and subgroups. Log-rank test was used for comparisons of PFS and OS among different subgroups. Cox Regression was used to assess feature importance and impact. All statistical tests were two-sided, and the significance level was 0.05.</w:t>
+        <w:rPr>
+          <w:lang w:val="en-GB"/>
+        </w:rPr>
+        <w:t xml:space="preserve"> and median/range). Kaplan–Meier test was used to determine the median PFS and OS in the entire population and subgroups. Log-rank test was used for comparisons of PFS and OS among different subgroups. Cox Regression was used to assess feature importance and impact. All statistical tests were two-sided, and the significance level was 0.05. The evaluation of the proportional hazards assumptions was done by Schoenfeld residues analysis. We applied propensity scores weights for achieving a more robust comparison between the two groups of CDK46i. We used the existence of visceral metastases, treatment line, age at treatment start and stage. We used the </w:t>
+      </w:r>
+      <w:proofErr w:type="spellStart"/>
+      <w:r>
+        <w:rPr>
+          <w:lang w:val="en-GB"/>
+        </w:rPr>
+        <w:t>WeightIt</w:t>
+      </w:r>
+      <w:proofErr w:type="spellEnd"/>
+      <w:r>
+        <w:rPr>
+          <w:lang w:val="en-GB"/>
+        </w:rPr>
+        <w:t xml:space="preserve"> package for R. We applied the weights to the Kaplan-Meier curves and to the Cox Regression. We applied the </w:t>
+      </w:r>
+      <w:proofErr w:type="spellStart"/>
+      <w:r>
+        <w:rPr>
+          <w:lang w:val="en-GB"/>
+        </w:rPr>
+        <w:t>weigths</w:t>
+      </w:r>
+      <w:proofErr w:type="spellEnd"/>
+      <w:r>
+        <w:rPr>
+          <w:lang w:val="en-GB"/>
+        </w:rPr>
+        <w:t xml:space="preserve"> to get the ATE which is </w:t>
+      </w:r>
+      <m:oMath>
+        <m:r>
+          <w:rPr>
+            <w:rFonts w:ascii="Cambria Math" w:hAnsi="Cambria Math"/>
+            <w:lang w:val="en-GB"/>
+          </w:rPr>
+          <m:t>E</m:t>
+        </m:r>
+        <m:d>
+          <m:dPr>
+            <m:begChr m:val="["/>
+            <m:endChr m:val="]"/>
+            <m:ctrlPr>
+              <w:rPr>
+                <w:rFonts w:ascii="Cambria Math" w:hAnsi="Cambria Math"/>
+                <w:lang w:val="en-GB"/>
+              </w:rPr>
+            </m:ctrlPr>
+          </m:dPr>
+          <m:e>
+            <m:sSub>
+              <m:sSubPr>
+                <m:ctrlPr>
+                  <w:rPr>
+                    <w:rFonts w:ascii="Cambria Math" w:hAnsi="Cambria Math"/>
+                    <w:lang w:val="en-GB"/>
+                  </w:rPr>
+                </m:ctrlPr>
+              </m:sSubPr>
+              <m:e>
+                <m:r>
+                  <w:rPr>
+                    <w:rFonts w:ascii="Cambria Math" w:hAnsi="Cambria Math"/>
+                    <w:lang w:val="en-GB"/>
+                  </w:rPr>
+                  <m:t>Y</m:t>
+                </m:r>
+              </m:e>
+              <m:sub>
+                <m:r>
+                  <w:rPr>
+                    <w:rFonts w:ascii="Cambria Math" w:hAnsi="Cambria Math"/>
+                    <w:lang w:val="en-GB"/>
+                  </w:rPr>
+                  <m:t>i</m:t>
+                </m:r>
+              </m:sub>
+            </m:sSub>
+            <m:d>
+              <m:dPr>
+                <m:ctrlPr>
+                  <w:rPr>
+                    <w:rFonts w:ascii="Cambria Math" w:hAnsi="Cambria Math"/>
+                    <w:lang w:val="en-GB"/>
+                  </w:rPr>
+                </m:ctrlPr>
+              </m:dPr>
+              <m:e>
+                <m:r>
+                  <w:rPr>
+                    <w:rFonts w:ascii="Cambria Math" w:hAnsi="Cambria Math"/>
+                    <w:lang w:val="en-GB"/>
+                  </w:rPr>
+                  <m:t>1</m:t>
+                </m:r>
+              </m:e>
+            </m:d>
+            <m:r>
+              <m:rPr>
+                <m:sty m:val="p"/>
+              </m:rPr>
+              <w:rPr>
+                <w:rFonts w:ascii="Cambria Math" w:hAnsi="Cambria Math"/>
+                <w:lang w:val="en-GB"/>
+              </w:rPr>
+              <m:t>-</m:t>
+            </m:r>
+            <m:sSub>
+              <m:sSubPr>
+                <m:ctrlPr>
+                  <w:rPr>
+                    <w:rFonts w:ascii="Cambria Math" w:hAnsi="Cambria Math"/>
+                    <w:lang w:val="en-GB"/>
+                  </w:rPr>
+                </m:ctrlPr>
+              </m:sSubPr>
+              <m:e>
+                <m:r>
+                  <w:rPr>
+                    <w:rFonts w:ascii="Cambria Math" w:hAnsi="Cambria Math"/>
+                    <w:lang w:val="en-GB"/>
+                  </w:rPr>
+                  <m:t>Y</m:t>
+                </m:r>
+              </m:e>
+              <m:sub>
+                <m:r>
+                  <w:rPr>
+                    <w:rFonts w:ascii="Cambria Math" w:hAnsi="Cambria Math"/>
+                    <w:lang w:val="en-GB"/>
+                  </w:rPr>
+                  <m:t>i</m:t>
+                </m:r>
+              </m:sub>
+            </m:sSub>
+            <m:d>
+              <m:dPr>
+                <m:ctrlPr>
+                  <w:rPr>
+                    <w:rFonts w:ascii="Cambria Math" w:hAnsi="Cambria Math"/>
+                    <w:lang w:val="en-GB"/>
+                  </w:rPr>
+                </m:ctrlPr>
+              </m:dPr>
+              <m:e>
+                <m:r>
+                  <w:rPr>
+                    <w:rFonts w:ascii="Cambria Math" w:hAnsi="Cambria Math"/>
+                    <w:lang w:val="en-GB"/>
+                  </w:rPr>
+                  <m:t>0</m:t>
+                </m:r>
+              </m:e>
+            </m:d>
+          </m:e>
+        </m:d>
+      </m:oMath>
+      <w:r>
+        <w:rPr>
+          <w:lang w:val="en-GB"/>
+        </w:rPr>
+        <w:t xml:space="preserve">, the </w:t>
+      </w:r>
+      <w:r>
+        <w:rPr>
+          <w:lang w:val="en-GB"/>
+        </w:rPr>
+        <w:lastRenderedPageBreak/>
+        <w:t>average effect of moving an entire population from untreated to treated, or from one drug to the other. We used weigths instead of matching since it is more suited for calculating ATE and the need to preserve the sample size, since it is already small from the start. The formula for calculating the weights was through propensity score weighting with GLM. Multiple comparasion was done with the Benjamini-Hochberg (BH) method.</w:t>
       </w:r>
     </w:p>
     <w:p>
       <w:pPr>
         <w:pStyle w:val="Ttulo1"/>
-      </w:pPr>
-      <w:bookmarkStart w:id="7" w:name="results"/>
+        <w:rPr>
+          <w:lang w:val="en-GB"/>
+        </w:rPr>
+      </w:pPr>
+      <w:bookmarkStart w:id="6" w:name="results"/>
+      <w:bookmarkEnd w:id="5"/>
       <w:bookmarkEnd w:id="1"/>
-      <w:bookmarkEnd w:id="6"/>
-      <w:r>
+      <w:r>
+        <w:rPr>
+          <w:lang w:val="en-GB"/>
+        </w:rPr>
         <w:t>Results</w:t>
       </w:r>
     </w:p>
     <w:p>
       <w:pPr>
         <w:pStyle w:val="FirstParagraph"/>
-      </w:pPr>
-      <w:r>
-        <w:t xml:space="preserve">Median OS in the entire population treated with CDK46 inhibitors was 46 months (95%CI 39.4–55.6). Median PFS was 20.3 months (95%CI 18.3–24.2). The median OS in the entire population after removing </w:t>
-      </w:r>
-      <w:proofErr w:type="spellStart"/>
-      <w:r>
+        <w:rPr>
+          <w:lang w:val="en-GB"/>
+        </w:rPr>
+      </w:pPr>
+      <w:r>
+        <w:rPr>
+          <w:lang w:val="en-GB"/>
+        </w:rPr>
+        <w:t xml:space="preserve">Median OS in the entire population treated with CDK4/6 inhibitors was 46 months (95%CI 39.4–55.6). Median PFS was 20.3 months (95%CI 18.3–24.2). The median OS in the entire population after removing </w:t>
+      </w:r>
+      <w:proofErr w:type="spellStart"/>
+      <w:r>
+        <w:rPr>
+          <w:lang w:val="en-GB"/>
+        </w:rPr>
         <w:t>abemaciclib</w:t>
       </w:r>
       <w:proofErr w:type="spellEnd"/>
       <w:r>
-        <w:t xml:space="preserve"> changed very little. When comparing </w:t>
-      </w:r>
-      <w:proofErr w:type="spellStart"/>
-      <w:r>
-        <w:t>Ribociclib</w:t>
-      </w:r>
-      <w:proofErr w:type="spellEnd"/>
-      <w:r>
-        <w:t xml:space="preserve"> and </w:t>
-      </w:r>
-      <w:proofErr w:type="spellStart"/>
-      <w:r>
-        <w:t>palbociclib</w:t>
-      </w:r>
-      <w:proofErr w:type="spellEnd"/>
-      <w:r>
-        <w:t xml:space="preserve"> with each other, we see that regarding OS, there is not significant difference, but </w:t>
-      </w:r>
-      <w:proofErr w:type="spellStart"/>
-      <w:r>
+        <w:rPr>
+          <w:lang w:val="en-GB"/>
+        </w:rPr>
+        <w:t xml:space="preserve"> changed very little. Following this, we compared Palbociclib and </w:t>
+      </w:r>
+      <w:proofErr w:type="spellStart"/>
+      <w:r>
+        <w:rPr>
+          <w:lang w:val="en-GB"/>
+        </w:rPr>
+        <w:t>riboclib</w:t>
+      </w:r>
+      <w:proofErr w:type="spellEnd"/>
+      <w:r>
+        <w:rPr>
+          <w:lang w:val="en-GB"/>
+        </w:rPr>
+        <w:t xml:space="preserve"> as first line treatment. We found that regarding OS, there is no significant difference among the two, but </w:t>
+      </w:r>
+      <w:proofErr w:type="spellStart"/>
+      <w:r>
+        <w:rPr>
+          <w:lang w:val="en-GB"/>
+        </w:rPr>
         <w:t>ribociclib</w:t>
       </w:r>
       <w:proofErr w:type="spellEnd"/>
       <w:r>
+        <w:rPr>
+          <w:lang w:val="en-GB"/>
+        </w:rPr>
         <w:t xml:space="preserve"> is significantly better in terms of PFS (p-value </w:t>
       </w:r>
       <m:oMath>
@@ -2833,195 +3268,56 @@
           </m:rPr>
           <w:rPr>
             <w:rFonts w:ascii="Cambria Math" w:hAnsi="Cambria Math"/>
+            <w:lang w:val="en-GB"/>
           </w:rPr>
           <m:t>≤</m:t>
         </m:r>
       </m:oMath>
       <w:r>
+        <w:rPr>
+          <w:lang w:val="en-GB"/>
+        </w:rPr>
         <w:t xml:space="preserve"> 0.001) (figure </w:t>
       </w:r>
       <w:hyperlink w:anchor="fig:interest">
         <w:r>
           <w:rPr>
             <w:rStyle w:val="Hiperligao"/>
+            <w:lang w:val="en-GB"/>
           </w:rPr>
           <w:t>1</w:t>
         </w:r>
       </w:hyperlink>
       <w:r>
+        <w:rPr>
+          <w:lang w:val="en-GB"/>
+        </w:rPr>
         <w:t>).</w:t>
       </w:r>
     </w:p>
     <w:p>
       <w:pPr>
-        <w:pStyle w:val="Corpodetexto"/>
-      </w:pPr>
-      <w:r>
-        <w:t xml:space="preserve">We then compared both with a cox-regression, checking that </w:t>
-      </w:r>
-      <w:r>
-        <w:t>this trend</w:t>
-      </w:r>
-      <w:r>
-        <w:t xml:space="preserve"> continues where OS shows no significant difference between </w:t>
-      </w:r>
-      <w:proofErr w:type="spellStart"/>
-      <w:r>
-        <w:t>palbociclib</w:t>
-      </w:r>
-      <w:proofErr w:type="spellEnd"/>
-      <w:r>
-        <w:t xml:space="preserve"> and </w:t>
-      </w:r>
-      <w:proofErr w:type="spellStart"/>
-      <w:r>
-        <w:t>ribociclib</w:t>
-      </w:r>
-      <w:proofErr w:type="spellEnd"/>
-      <w:r>
-        <w:t xml:space="preserve"> but a significantly better PFS for </w:t>
-      </w:r>
-      <w:proofErr w:type="spellStart"/>
-      <w:r>
-        <w:t>ribociclib</w:t>
-      </w:r>
-      <w:proofErr w:type="spellEnd"/>
-      <w:r>
-        <w:t xml:space="preserve"> (figure </w:t>
-      </w:r>
-      <w:hyperlink w:anchor="fig:cox">
-        <w:r>
-          <w:rPr>
-            <w:rStyle w:val="Hiperligao"/>
-          </w:rPr>
-          <w:t>2</w:t>
-        </w:r>
-      </w:hyperlink>
-      <w:r>
-        <w:t xml:space="preserve">). When adjusted to Stage, visceral metastases, Age and ECOG, </w:t>
-      </w:r>
-      <w:proofErr w:type="spellStart"/>
-      <w:r>
-        <w:t>ribociclib</w:t>
-      </w:r>
-      <w:proofErr w:type="spellEnd"/>
-      <w:r>
-        <w:t xml:space="preserve"> is associated to an HR of 0.44, implying that </w:t>
-      </w:r>
-      <w:proofErr w:type="spellStart"/>
-      <w:r>
-        <w:t>ribociclib</w:t>
-      </w:r>
-      <w:proofErr w:type="spellEnd"/>
-      <w:r>
-        <w:t xml:space="preserve"> as a first line treatment reduces the risk of the disease progression </w:t>
-      </w:r>
-      <w:r>
-        <w:t>by 60</w:t>
-      </w:r>
-      <w:r>
-        <w:t xml:space="preserve">% compared to </w:t>
-      </w:r>
-      <w:proofErr w:type="spellStart"/>
-      <w:r>
-        <w:t>palbociclib</w:t>
-      </w:r>
-      <w:proofErr w:type="spellEnd"/>
-      <w:r>
-        <w:t xml:space="preserve"> as first line treatment.</w:t>
-      </w:r>
-    </w:p>
-    <w:p>
-      <w:pPr>
-        <w:pStyle w:val="Corpodetexto"/>
-      </w:pPr>
-      <w:r>
-        <w:t xml:space="preserve">When comparing the traditional hormonotherapy with CDK4/6 inhibitors, we see that CDK4/6 inhibitors are significantly better in terms of PFS (p-value </w:t>
-      </w:r>
-      <m:oMath>
-        <m:r>
-          <m:rPr>
-            <m:sty m:val="p"/>
-          </m:rPr>
-          <w:rPr>
-            <w:rFonts w:ascii="Cambria Math" w:hAnsi="Cambria Math"/>
-          </w:rPr>
-          <m:t>≤</m:t>
-        </m:r>
-      </m:oMath>
-      <w:r>
-        <w:t xml:space="preserve"> 0.001) but not OS. When comparing ribociclib first line, we see significant difference both in terms of PFS and OS (figure </w:t>
-      </w:r>
-      <w:hyperlink w:anchor="fig:grouped">
-        <w:r>
-          <w:rPr>
-            <w:rStyle w:val="Hiperligao"/>
-          </w:rPr>
-          <w:t>3</w:t>
-        </w:r>
-      </w:hyperlink>
-      <w:r>
-        <w:t>).</w:t>
-      </w:r>
-    </w:p>
-    <w:p>
-      <w:pPr>
-        <w:pStyle w:val="Corpodetexto"/>
-      </w:pPr>
-      <w:r>
-        <w:t xml:space="preserve">When comparing </w:t>
-      </w:r>
-      <w:proofErr w:type="spellStart"/>
-      <w:r>
-        <w:t>palbociclib</w:t>
-      </w:r>
-      <w:proofErr w:type="spellEnd"/>
-      <w:r>
-        <w:t xml:space="preserve"> and </w:t>
-      </w:r>
-      <w:proofErr w:type="spellStart"/>
-      <w:r>
-        <w:t>ribociclib</w:t>
-      </w:r>
-      <w:proofErr w:type="spellEnd"/>
-      <w:r>
-        <w:t xml:space="preserve"> adjusted for propensity scores, we see that the trend continues, with no significant difference between the two in terms of OS but significant in terms of PFS (figure </w:t>
-      </w:r>
-      <w:hyperlink w:anchor="fig:propensity">
-        <w:r>
-          <w:rPr>
-            <w:rStyle w:val="Hiperligao"/>
-          </w:rPr>
-          <w:t>4</w:t>
-        </w:r>
-      </w:hyperlink>
-      <w:r>
-        <w:t xml:space="preserve">). We matched for number of metastases, </w:t>
-      </w:r>
-      <w:r>
-        <w:lastRenderedPageBreak/>
-        <w:t>treatment line, combination drug, ECOG, age at beginning of treatment, bone metastases and visceral metastases.</w:t>
-      </w:r>
-    </w:p>
-    <w:p>
-      <w:pPr>
         <w:pStyle w:val="CaptionedFigure"/>
+        <w:rPr>
+          <w:lang w:val="en-GB"/>
+        </w:rPr>
       </w:pPr>
       <w:r>
         <w:rPr>
           <w:noProof/>
+          <w:lang w:val="en-GB"/>
         </w:rPr>
         <w:drawing>
-          <wp:inline distT="0" distB="0" distL="0" distR="0" wp14:anchorId="3E8575AC" wp14:editId="3E8575AD">
+          <wp:inline distT="0" distB="0" distL="0" distR="0" wp14:anchorId="783BAF0A" wp14:editId="783BAF0B">
             <wp:extent cx="5334000" cy="2667000"/>
             <wp:effectExtent l="0" t="0" r="0" b="0"/>
-            <wp:docPr id="30" name="Picture"/>
+            <wp:docPr id="28" name="Picture"/>
             <wp:cNvGraphicFramePr/>
             <a:graphic xmlns:a="http://schemas.openxmlformats.org/drawingml/2006/main">
               <a:graphicData uri="http://schemas.openxmlformats.org/drawingml/2006/picture">
                 <pic:pic xmlns:pic="http://schemas.openxmlformats.org/drawingml/2006/picture">
                   <pic:nvPicPr>
-                    <pic:cNvPr id="31" name="Picture" descr="figures/interest_curve_both.jpeg"/>
+                    <pic:cNvPr id="29" name="Picture" descr="figures/interest_curve_both.jpeg"/>
                     <pic:cNvPicPr>
                       <a:picLocks noChangeAspect="1" noChangeArrowheads="1"/>
                     </pic:cNvPicPr>
@@ -3057,39 +3353,200 @@
     <w:p>
       <w:pPr>
         <w:pStyle w:val="ImageCaption"/>
-      </w:pPr>
-      <w:r>
+        <w:rPr>
+          <w:lang w:val="en-GB"/>
+        </w:rPr>
+      </w:pPr>
+      <w:r>
+        <w:rPr>
+          <w:lang w:val="en-GB"/>
+        </w:rPr>
         <w:t xml:space="preserve">Survival curves for Palbociclib and </w:t>
       </w:r>
       <w:proofErr w:type="spellStart"/>
       <w:r>
+        <w:rPr>
+          <w:lang w:val="en-GB"/>
+        </w:rPr>
         <w:t>Ribociclib</w:t>
       </w:r>
       <w:proofErr w:type="spellEnd"/>
       <w:r>
-        <w:t xml:space="preserve"> - Progression Free Survival and Overall Survival</w:t>
+        <w:rPr>
+          <w:lang w:val="en-GB"/>
+        </w:rPr>
+        <w:t xml:space="preserve"> (1st line) - Progression Free Survival and Overall Survival</w:t>
       </w:r>
     </w:p>
     <w:p>
       <w:pPr>
-        <w:pStyle w:val="CaptionedFigure"/>
+        <w:pStyle w:val="Corpodetexto"/>
+        <w:rPr>
+          <w:lang w:val="en-GB"/>
+        </w:rPr>
+      </w:pPr>
+      <w:r>
+        <w:rPr>
+          <w:lang w:val="en-GB"/>
+        </w:rPr>
+        <w:t xml:space="preserve">We then compared both with a cox regression, checking that the trend seen in figure </w:t>
+      </w:r>
+      <w:hyperlink w:anchor="fig:interest">
+        <w:r>
+          <w:rPr>
+            <w:rStyle w:val="Hiperligao"/>
+            <w:lang w:val="en-GB"/>
+          </w:rPr>
+          <w:t>1</w:t>
+        </w:r>
+      </w:hyperlink>
+      <w:r>
+        <w:rPr>
+          <w:lang w:val="en-GB"/>
+        </w:rPr>
+        <w:t xml:space="preserve"> continues where OS shows no significant difference between </w:t>
+      </w:r>
+      <w:proofErr w:type="spellStart"/>
+      <w:r>
+        <w:rPr>
+          <w:lang w:val="en-GB"/>
+        </w:rPr>
+        <w:t>palbociclib</w:t>
+      </w:r>
+      <w:proofErr w:type="spellEnd"/>
+      <w:r>
+        <w:rPr>
+          <w:lang w:val="en-GB"/>
+        </w:rPr>
+        <w:t xml:space="preserve"> and </w:t>
+      </w:r>
+      <w:proofErr w:type="spellStart"/>
+      <w:r>
+        <w:rPr>
+          <w:lang w:val="en-GB"/>
+        </w:rPr>
+        <w:t>ribociclib</w:t>
+      </w:r>
+      <w:proofErr w:type="spellEnd"/>
+      <w:r>
+        <w:rPr>
+          <w:lang w:val="en-GB"/>
+        </w:rPr>
+        <w:t xml:space="preserve"> but a significantly better PFS for </w:t>
+      </w:r>
+      <w:proofErr w:type="spellStart"/>
+      <w:r>
+        <w:rPr>
+          <w:lang w:val="en-GB"/>
+        </w:rPr>
+        <w:t>ribociclib</w:t>
+      </w:r>
+      <w:proofErr w:type="spellEnd"/>
+      <w:r>
+        <w:rPr>
+          <w:lang w:val="en-GB"/>
+        </w:rPr>
+        <w:t xml:space="preserve"> (figure </w:t>
+      </w:r>
+      <w:hyperlink w:anchor="tab:cox">
+        <w:r>
+          <w:rPr>
+            <w:rStyle w:val="Hiperligao"/>
+            <w:lang w:val="en-GB"/>
+          </w:rPr>
+          <w:t>[</w:t>
+        </w:r>
+        <w:proofErr w:type="spellStart"/>
+        <w:r>
+          <w:rPr>
+            <w:rStyle w:val="Hiperligao"/>
+            <w:lang w:val="en-GB"/>
+          </w:rPr>
+          <w:t>tab:cox</w:t>
+        </w:r>
+        <w:proofErr w:type="spellEnd"/>
+        <w:r>
+          <w:rPr>
+            <w:rStyle w:val="Hiperligao"/>
+            <w:lang w:val="en-GB"/>
+          </w:rPr>
+          <w:t>]</w:t>
+        </w:r>
+      </w:hyperlink>
+      <w:r>
+        <w:rPr>
+          <w:lang w:val="en-GB"/>
+        </w:rPr>
+        <w:t xml:space="preserve">). When adjusted to stage, visceral metastases, age and ECOG, </w:t>
+      </w:r>
+      <w:proofErr w:type="spellStart"/>
+      <w:r>
+        <w:rPr>
+          <w:lang w:val="en-GB"/>
+        </w:rPr>
+        <w:t>ribociclib</w:t>
+      </w:r>
+      <w:proofErr w:type="spellEnd"/>
+      <w:r>
+        <w:rPr>
+          <w:lang w:val="en-GB"/>
+        </w:rPr>
+        <w:t xml:space="preserve"> is associated to an HR of 0.44, implying that </w:t>
+      </w:r>
+      <w:proofErr w:type="spellStart"/>
+      <w:r>
+        <w:rPr>
+          <w:lang w:val="en-GB"/>
+        </w:rPr>
+        <w:t>ribociclib</w:t>
+      </w:r>
+      <w:proofErr w:type="spellEnd"/>
+      <w:r>
+        <w:rPr>
+          <w:lang w:val="en-GB"/>
+        </w:rPr>
+        <w:t xml:space="preserve"> as a first line treatment reduces the risk of the disease progression by </w:t>
+      </w:r>
+      <m:oMath>
+        <m:r>
+          <w:rPr>
+            <w:rFonts w:ascii="Cambria Math" w:hAnsi="Cambria Math"/>
+            <w:lang w:val="en-GB"/>
+          </w:rPr>
+          <m:t> </m:t>
+        </m:r>
+      </m:oMath>
+      <w:r>
+        <w:rPr>
+          <w:lang w:val="en-GB"/>
+        </w:rPr>
+        <w:t>60% compared to palbociclib as first line treatment. The proportional hazards assumption was confirmed with p values all over 0.10.</w:t>
+      </w:r>
+    </w:p>
+    <w:p>
+      <w:pPr>
+        <w:pStyle w:val="Corpodetexto"/>
+        <w:rPr>
+          <w:lang w:val="en-GB"/>
+        </w:rPr>
       </w:pPr>
       <w:r>
         <w:rPr>
           <w:noProof/>
+          <w:lang w:val="en-GB"/>
         </w:rPr>
         <w:lastRenderedPageBreak/>
         <w:drawing>
-          <wp:inline distT="0" distB="0" distL="0" distR="0" wp14:anchorId="3E8575AE" wp14:editId="3E8575AF">
-            <wp:extent cx="5334000" cy="6567030"/>
+          <wp:inline distT="0" distB="0" distL="0" distR="0" wp14:anchorId="783BAF0C" wp14:editId="783BAF0D">
+            <wp:extent cx="5334000" cy="7370784"/>
             <wp:effectExtent l="0" t="0" r="0" b="0"/>
-            <wp:docPr id="33" name="Picture"/>
+            <wp:docPr id="31" name="Picture" descr="image"/>
             <wp:cNvGraphicFramePr/>
             <a:graphic xmlns:a="http://schemas.openxmlformats.org/drawingml/2006/main">
               <a:graphicData uri="http://schemas.openxmlformats.org/drawingml/2006/picture">
                 <pic:pic xmlns:pic="http://schemas.openxmlformats.org/drawingml/2006/picture">
                   <pic:nvPicPr>
-                    <pic:cNvPr id="34" name="Picture" descr="figures/cox_both.png"/>
+                    <pic:cNvPr id="32" name="Picture" descr="figures/cox_both.png"/>
                     <pic:cNvPicPr>
                       <a:picLocks noChangeAspect="1" noChangeArrowheads="1"/>
                     </pic:cNvPicPr>
@@ -3103,7 +3560,7 @@
                   <pic:spPr bwMode="auto">
                     <a:xfrm>
                       <a:off x="0" y="0"/>
-                      <a:ext cx="5334000" cy="6567030"/>
+                      <a:ext cx="5334000" cy="7370784"/>
                     </a:xfrm>
                     <a:prstGeom prst="rect">
                       <a:avLst/>
@@ -3124,48 +3581,89 @@
     </w:p>
     <w:p>
       <w:pPr>
-        <w:pStyle w:val="ImageCaption"/>
-      </w:pPr>
-      <w:r>
-        <w:t xml:space="preserve">Cox Regression with </w:t>
-      </w:r>
-      <w:proofErr w:type="spellStart"/>
-      <w:r>
-        <w:t>palbociclib</w:t>
-      </w:r>
-      <w:proofErr w:type="spellEnd"/>
-      <w:r>
-        <w:t xml:space="preserve"> and </w:t>
-      </w:r>
-      <w:proofErr w:type="spellStart"/>
-      <w:r>
+        <w:pStyle w:val="Corpodetexto"/>
+        <w:rPr>
+          <w:lang w:val="en-GB"/>
+        </w:rPr>
+      </w:pPr>
+      <w:r>
+        <w:rPr>
+          <w:lang w:val="en-GB"/>
+        </w:rPr>
+        <w:t xml:space="preserve">When comparing endocrine therapy with CDK4/6 inhibitors as first line treatment, we see that only </w:t>
+      </w:r>
+      <w:proofErr w:type="spellStart"/>
+      <w:r>
+        <w:rPr>
+          <w:lang w:val="en-GB"/>
+        </w:rPr>
         <w:t>Ribociclib</w:t>
       </w:r>
       <w:proofErr w:type="spellEnd"/>
       <w:r>
-        <w:t xml:space="preserve"> - Progression Free Survival and Overall Survival</w:t>
+        <w:rPr>
+          <w:lang w:val="en-GB"/>
+        </w:rPr>
+        <w:t xml:space="preserve"> is significantly better in terms of PFS and OS (p-value </w:t>
+      </w:r>
+      <m:oMath>
+        <m:r>
+          <m:rPr>
+            <m:sty m:val="p"/>
+          </m:rPr>
+          <w:rPr>
+            <w:rFonts w:ascii="Cambria Math" w:hAnsi="Cambria Math"/>
+            <w:lang w:val="en-GB"/>
+          </w:rPr>
+          <m:t>≤</m:t>
+        </m:r>
+      </m:oMath>
+      <w:r>
+        <w:rPr>
+          <w:lang w:val="en-GB"/>
+        </w:rPr>
+        <w:t xml:space="preserve"> 0.001). When comparing palbociclib as first line, we see that there is no significant difference both in terms of PFS and OS (p=0.08 and 0.6) (figure </w:t>
+      </w:r>
+      <w:hyperlink w:anchor="fig:grouped">
+        <w:r>
+          <w:rPr>
+            <w:rStyle w:val="Hiperligao"/>
+            <w:lang w:val="en-GB"/>
+          </w:rPr>
+          <w:t>2</w:t>
+        </w:r>
+      </w:hyperlink>
+      <w:r>
+        <w:rPr>
+          <w:lang w:val="en-GB"/>
+        </w:rPr>
+        <w:t>).</w:t>
       </w:r>
     </w:p>
     <w:p>
       <w:pPr>
         <w:pStyle w:val="CaptionedFigure"/>
+        <w:rPr>
+          <w:lang w:val="en-GB"/>
+        </w:rPr>
       </w:pPr>
       <w:r>
         <w:rPr>
           <w:noProof/>
+          <w:lang w:val="en-GB"/>
         </w:rPr>
         <w:lastRenderedPageBreak/>
         <w:drawing>
-          <wp:inline distT="0" distB="0" distL="0" distR="0" wp14:anchorId="3E8575B0" wp14:editId="3E8575B1">
+          <wp:inline distT="0" distB="0" distL="0" distR="0" wp14:anchorId="783BAF0E" wp14:editId="783BAF0F">
             <wp:extent cx="5334000" cy="2667000"/>
             <wp:effectExtent l="0" t="0" r="0" b="0"/>
-            <wp:docPr id="36" name="Picture"/>
+            <wp:docPr id="34" name="Picture"/>
             <wp:cNvGraphicFramePr/>
             <a:graphic xmlns:a="http://schemas.openxmlformats.org/drawingml/2006/main">
               <a:graphicData uri="http://schemas.openxmlformats.org/drawingml/2006/picture">
                 <pic:pic xmlns:pic="http://schemas.openxmlformats.org/drawingml/2006/picture">
                   <pic:nvPicPr>
-                    <pic:cNvPr id="37" name="Picture" descr="figures/grouped_curve_both.jpeg"/>
+                    <pic:cNvPr id="35" name="Picture" descr="figures/grouped_curve_both.jpeg"/>
                     <pic:cNvPicPr>
                       <a:picLocks noChangeAspect="1" noChangeArrowheads="1"/>
                     </pic:cNvPicPr>
@@ -3201,35 +3699,111 @@
     <w:p>
       <w:pPr>
         <w:pStyle w:val="ImageCaption"/>
-      </w:pPr>
-      <w:proofErr w:type="spellStart"/>
-      <w:r>
-        <w:t>Comparision</w:t>
-      </w:r>
-      <w:proofErr w:type="spellEnd"/>
-      <w:r>
-        <w:t xml:space="preserve"> of traditional hormonotherapy and CDK4/6 inhibitors </w:t>
+        <w:rPr>
+          <w:lang w:val="en-GB"/>
+        </w:rPr>
+      </w:pPr>
+      <w:r>
+        <w:rPr>
+          <w:lang w:val="en-GB"/>
+        </w:rPr>
+        <w:t xml:space="preserve">Survival curves (OS and PFS) comparing endocrine therapy (ET) to CDK4/6 inhibitors as 1st line. p values shown as pairwise vs HT. </w:t>
       </w:r>
     </w:p>
     <w:p>
       <w:pPr>
+        <w:pStyle w:val="Corpodetexto"/>
+        <w:rPr>
+          <w:lang w:val="en-GB"/>
+        </w:rPr>
+      </w:pPr>
+      <w:r>
+        <w:rPr>
+          <w:lang w:val="en-GB"/>
+        </w:rPr>
+        <w:t xml:space="preserve">When comparing </w:t>
+      </w:r>
+      <w:proofErr w:type="spellStart"/>
+      <w:r>
+        <w:rPr>
+          <w:lang w:val="en-GB"/>
+        </w:rPr>
+        <w:t>palbociclib</w:t>
+      </w:r>
+      <w:proofErr w:type="spellEnd"/>
+      <w:r>
+        <w:rPr>
+          <w:lang w:val="en-GB"/>
+        </w:rPr>
+        <w:t xml:space="preserve"> and </w:t>
+      </w:r>
+      <w:proofErr w:type="spellStart"/>
+      <w:r>
+        <w:rPr>
+          <w:lang w:val="en-GB"/>
+        </w:rPr>
+        <w:t>ribociclib</w:t>
+      </w:r>
+      <w:proofErr w:type="spellEnd"/>
+      <w:r>
+        <w:rPr>
+          <w:lang w:val="en-GB"/>
+        </w:rPr>
+        <w:t xml:space="preserve"> adjusted for ATE weights, we found a different scenario from previous assessments. There is a significant difference between the two in terms of OS and PFS (figure </w:t>
+      </w:r>
+      <w:hyperlink w:anchor="fig:propensity">
+        <w:r>
+          <w:rPr>
+            <w:rStyle w:val="Hiperligao"/>
+            <w:lang w:val="en-GB"/>
+          </w:rPr>
+          <w:t>3</w:t>
+        </w:r>
+      </w:hyperlink>
+      <w:r>
+        <w:rPr>
+          <w:lang w:val="en-GB"/>
+        </w:rPr>
+        <w:t xml:space="preserve">). We calculated the weights </w:t>
+      </w:r>
+      <w:proofErr w:type="gramStart"/>
+      <w:r>
+        <w:rPr>
+          <w:lang w:val="en-GB"/>
+        </w:rPr>
+        <w:t>taken into account</w:t>
+      </w:r>
+      <w:proofErr w:type="gramEnd"/>
+      <w:r>
+        <w:rPr>
+          <w:lang w:val="en-GB"/>
+        </w:rPr>
+        <w:t xml:space="preserve"> stage, age at treatment start, treatment line and ECOG.</w:t>
+      </w:r>
+    </w:p>
+    <w:p>
+      <w:pPr>
         <w:pStyle w:val="CaptionedFigure"/>
+        <w:rPr>
+          <w:lang w:val="en-GB"/>
+        </w:rPr>
       </w:pPr>
       <w:r>
         <w:rPr>
           <w:noProof/>
+          <w:lang w:val="en-GB"/>
         </w:rPr>
         <w:drawing>
-          <wp:inline distT="0" distB="0" distL="0" distR="0" wp14:anchorId="3E8575B2" wp14:editId="3E8575B3">
+          <wp:inline distT="0" distB="0" distL="0" distR="0" wp14:anchorId="783BAF10" wp14:editId="783BAF11">
             <wp:extent cx="5334000" cy="2667000"/>
             <wp:effectExtent l="0" t="0" r="0" b="0"/>
-            <wp:docPr id="39" name="Picture"/>
+            <wp:docPr id="37" name="Picture"/>
             <wp:cNvGraphicFramePr/>
             <a:graphic xmlns:a="http://schemas.openxmlformats.org/drawingml/2006/main">
               <a:graphicData uri="http://schemas.openxmlformats.org/drawingml/2006/picture">
                 <pic:pic xmlns:pic="http://schemas.openxmlformats.org/drawingml/2006/picture">
                   <pic:nvPicPr>
-                    <pic:cNvPr id="40" name="Picture" descr="figures/propensity_score_both.jpeg"/>
+                    <pic:cNvPr id="38" name="Picture" descr="figures/propensity_score_both.jpeg"/>
                     <pic:cNvPicPr>
                       <a:picLocks noChangeAspect="1" noChangeArrowheads="1"/>
                     </pic:cNvPicPr>
@@ -3265,70 +3839,113 @@
     <w:p>
       <w:pPr>
         <w:pStyle w:val="ImageCaption"/>
-      </w:pPr>
-      <w:r>
-        <w:t>Comparison</w:t>
-      </w:r>
-      <w:r>
-        <w:t xml:space="preserve"> of </w:t>
-      </w:r>
-      <w:proofErr w:type="spellStart"/>
-      <w:r>
+        <w:rPr>
+          <w:lang w:val="en-GB"/>
+        </w:rPr>
+      </w:pPr>
+      <w:r>
+        <w:rPr>
+          <w:lang w:val="en-GB"/>
+        </w:rPr>
+        <w:t xml:space="preserve">Comparison of </w:t>
+      </w:r>
+      <w:proofErr w:type="spellStart"/>
+      <w:r>
+        <w:rPr>
+          <w:lang w:val="en-GB"/>
+        </w:rPr>
         <w:t>palbociclib</w:t>
       </w:r>
       <w:proofErr w:type="spellEnd"/>
       <w:r>
+        <w:rPr>
+          <w:lang w:val="en-GB"/>
+        </w:rPr>
         <w:t xml:space="preserve"> and </w:t>
       </w:r>
       <w:proofErr w:type="spellStart"/>
       <w:r>
+        <w:rPr>
+          <w:lang w:val="en-GB"/>
+        </w:rPr>
         <w:t>ribociclib</w:t>
       </w:r>
       <w:proofErr w:type="spellEnd"/>
       <w:r>
-        <w:t xml:space="preserve"> adjusted for propensity </w:t>
+        <w:rPr>
+          <w:lang w:val="en-GB"/>
+        </w:rPr>
+        <w:t xml:space="preserve"> survival curves adjusted for propensity </w:t>
       </w:r>
       <w:proofErr w:type="gramStart"/>
       <w:r>
+        <w:rPr>
+          <w:lang w:val="en-GB"/>
+        </w:rPr>
         <w:t>scores</w:t>
       </w:r>
       <w:proofErr w:type="gramEnd"/>
       <w:r>
+        <w:rPr>
+          <w:lang w:val="en-GB"/>
+        </w:rPr>
         <w:t xml:space="preserve"> </w:t>
       </w:r>
     </w:p>
     <w:p>
       <w:pPr>
-        <w:pStyle w:val="Ttulo1"/>
-      </w:pPr>
-      <w:bookmarkStart w:id="8" w:name="discussion"/>
-      <w:bookmarkEnd w:id="7"/>
-      <w:r>
-        <w:t>Discussion</w:t>
-      </w:r>
-    </w:p>
-    <w:p>
-      <w:pPr>
-        <w:pStyle w:val="FirstParagraph"/>
-      </w:pPr>
-      <w:r>
-        <w:t xml:space="preserve">The aim of this prospective study was to evaluate the real-world use of </w:t>
-      </w:r>
-      <w:proofErr w:type="spellStart"/>
-      <w:r>
-        <w:t>palbociclib</w:t>
-      </w:r>
-      <w:proofErr w:type="spellEnd"/>
-      <w:r>
-        <w:t xml:space="preserve"> and </w:t>
-      </w:r>
-      <w:proofErr w:type="spellStart"/>
-      <w:r>
+        <w:pStyle w:val="Corpodetexto"/>
+        <w:rPr>
+          <w:lang w:val="en-GB"/>
+        </w:rPr>
+      </w:pPr>
+      <w:r>
+        <w:rPr>
+          <w:lang w:val="en-GB"/>
+        </w:rPr>
+        <w:t xml:space="preserve">The Cox regression adjusted for </w:t>
+      </w:r>
+      <w:proofErr w:type="spellStart"/>
+      <w:r>
+        <w:rPr>
+          <w:lang w:val="en-GB"/>
+        </w:rPr>
+        <w:t>weigths</w:t>
+      </w:r>
+      <w:proofErr w:type="spellEnd"/>
+      <w:r>
+        <w:rPr>
+          <w:lang w:val="en-GB"/>
+        </w:rPr>
+        <w:t xml:space="preserve"> shows that </w:t>
+      </w:r>
+      <w:proofErr w:type="spellStart"/>
+      <w:r>
+        <w:rPr>
+          <w:lang w:val="en-GB"/>
+        </w:rPr>
         <w:t>ribociclib</w:t>
       </w:r>
       <w:proofErr w:type="spellEnd"/>
       <w:r>
-        <w:t xml:space="preserve"> in combination with ET for HR+/HER2</w:t>
+        <w:rPr>
+          <w:lang w:val="en-GB"/>
+        </w:rPr>
+        <w:t xml:space="preserve"> is associated to an HR of 0.47 [0-26-0.87], implying that </w:t>
+      </w:r>
+      <w:proofErr w:type="spellStart"/>
+      <w:r>
+        <w:rPr>
+          <w:lang w:val="en-GB"/>
+        </w:rPr>
+        <w:t>ribociclib</w:t>
+      </w:r>
+      <w:proofErr w:type="spellEnd"/>
+      <w:r>
+        <w:rPr>
+          <w:lang w:val="en-GB"/>
+        </w:rPr>
+        <w:t xml:space="preserve"> reduces the risk of the death by </w:t>
       </w:r>
       <m:oMath>
         <m:r>
@@ -3337,690 +3954,1818 @@
           </m:rPr>
           <w:rPr>
             <w:rFonts w:ascii="Cambria Math" w:hAnsi="Cambria Math"/>
+            <w:lang w:val="en-GB"/>
+          </w:rPr>
+          <m:t>∼</m:t>
+        </m:r>
+      </m:oMath>
+      <w:r>
+        <w:rPr>
+          <w:lang w:val="en-GB"/>
+        </w:rPr>
+        <w:t xml:space="preserve">50% compared to palbociclib. The HR for PFS is 0.44 [0.26-0.62], implying that ribociclib reduces the risk of the disease progression by </w:t>
+      </w:r>
+      <m:oMath>
+        <m:r>
+          <m:rPr>
+            <m:sty m:val="p"/>
+          </m:rPr>
+          <w:rPr>
+            <w:rFonts w:ascii="Cambria Math" w:hAnsi="Cambria Math"/>
+            <w:lang w:val="en-GB"/>
+          </w:rPr>
+          <m:t>∼</m:t>
+        </m:r>
+      </m:oMath>
+      <w:r>
+        <w:rPr>
+          <w:lang w:val="en-GB"/>
+        </w:rPr>
+        <w:t xml:space="preserve">60% compared to palbociclib, which also indicates the adjustment caused little to no effect on the results (figure </w:t>
+      </w:r>
+      <w:hyperlink w:anchor="tab:cox">
+        <w:r>
+          <w:rPr>
+            <w:rStyle w:val="Hiperligao"/>
+            <w:lang w:val="en-GB"/>
+          </w:rPr>
+          <w:t>[</w:t>
+        </w:r>
+        <w:proofErr w:type="spellStart"/>
+        <w:proofErr w:type="gramStart"/>
+        <w:r>
+          <w:rPr>
+            <w:rStyle w:val="Hiperligao"/>
+            <w:lang w:val="en-GB"/>
+          </w:rPr>
+          <w:t>tab:cox</w:t>
+        </w:r>
+        <w:proofErr w:type="spellEnd"/>
+        <w:proofErr w:type="gramEnd"/>
+        <w:r>
+          <w:rPr>
+            <w:rStyle w:val="Hiperligao"/>
+            <w:lang w:val="en-GB"/>
+          </w:rPr>
+          <w:t>]</w:t>
+        </w:r>
+      </w:hyperlink>
+      <w:r>
+        <w:rPr>
+          <w:lang w:val="en-GB"/>
+        </w:rPr>
+        <w:t>). Proportional hazards assumptions confirmed as well.</w:t>
+      </w:r>
+    </w:p>
+    <w:p>
+      <w:pPr>
+        <w:pStyle w:val="Ttulo1"/>
+        <w:rPr>
+          <w:lang w:val="en-GB"/>
+        </w:rPr>
+      </w:pPr>
+      <w:bookmarkStart w:id="7" w:name="discussion"/>
+      <w:bookmarkEnd w:id="6"/>
+      <w:r>
+        <w:rPr>
+          <w:lang w:val="en-GB"/>
+        </w:rPr>
+        <w:lastRenderedPageBreak/>
+        <w:t>Discussion</w:t>
+      </w:r>
+    </w:p>
+    <w:p>
+      <w:pPr>
+        <w:pStyle w:val="FirstParagraph"/>
+        <w:rPr>
+          <w:lang w:val="en-GB"/>
+        </w:rPr>
+      </w:pPr>
+      <w:r>
+        <w:rPr>
+          <w:lang w:val="en-GB"/>
+        </w:rPr>
+        <w:t xml:space="preserve">The aim of this study was to evaluate the real-world use of </w:t>
+      </w:r>
+      <w:proofErr w:type="spellStart"/>
+      <w:r>
+        <w:rPr>
+          <w:lang w:val="en-GB"/>
+        </w:rPr>
+        <w:t>palbociclib</w:t>
+      </w:r>
+      <w:proofErr w:type="spellEnd"/>
+      <w:r>
+        <w:rPr>
+          <w:lang w:val="en-GB"/>
+        </w:rPr>
+        <w:t xml:space="preserve"> and </w:t>
+      </w:r>
+      <w:proofErr w:type="spellStart"/>
+      <w:r>
+        <w:rPr>
+          <w:lang w:val="en-GB"/>
+        </w:rPr>
+        <w:t>ribociclib</w:t>
+      </w:r>
+      <w:proofErr w:type="spellEnd"/>
+      <w:r>
+        <w:rPr>
+          <w:lang w:val="en-GB"/>
+        </w:rPr>
+        <w:t xml:space="preserve"> in combination with ET for HR+/HER2</w:t>
+      </w:r>
+      <m:oMath>
+        <m:r>
+          <m:rPr>
+            <m:sty m:val="p"/>
+          </m:rPr>
+          <w:rPr>
+            <w:rFonts w:ascii="Cambria Math" w:hAnsi="Cambria Math"/>
+            <w:lang w:val="en-GB"/>
           </w:rPr>
           <m:t>-</m:t>
         </m:r>
       </m:oMath>
       <w:r>
-        <w:t xml:space="preserve"> and comparing this drug class with traditional hormonotherapy. Few real-world evidence studies of palbociclib and ribociclib used in daily clinical practice have been published identifying clinical benefit, patient profile and sequencing of treatment, with even less evidence of use of palbociclib in Portugal.</w:t>
+        <w:rPr>
+          <w:lang w:val="en-GB"/>
+        </w:rPr>
+        <w:t xml:space="preserve"> and comparing this drug class with traditional endocrine therapy. Few real-world evidence studies of palbociclib and ribociclib used in daily clinical practice have been published identifying clinical benefit, patient profile and sequencing of treatment, with even less evidence of use of palbociclib in Portugal.</w:t>
       </w:r>
     </w:p>
     <w:p>
       <w:pPr>
         <w:pStyle w:val="Corpodetexto"/>
-      </w:pPr>
-      <w:r>
-        <w:t xml:space="preserve">When comparing with clinical trials, regarding patient profile, in our study, 51% had visceral metastasis and 35% bone only disease comparing with 49% and 38% in </w:t>
-      </w:r>
-      <w:r>
-        <w:lastRenderedPageBreak/>
-        <w:t>PALOMA-2, and 60% and 25% in PALOMA-3, respectively (</w:t>
-      </w:r>
-      <w:proofErr w:type="spellStart"/>
-      <w:r>
+        <w:rPr>
+          <w:lang w:val="en-GB"/>
+        </w:rPr>
+      </w:pPr>
+      <w:r>
+        <w:rPr>
+          <w:lang w:val="en-GB"/>
+        </w:rPr>
+        <w:t>When comparing with clinical trials, regarding patient profile, in our study, 51% had visceral metastasis and 35% had bone only metastases comparing with 49% and 38% in PALOMA-2, and 60% and 25% in PALOMA-3, respectively (</w:t>
+      </w:r>
+      <w:proofErr w:type="spellStart"/>
+      <w:r>
+        <w:rPr>
+          <w:lang w:val="en-GB"/>
+        </w:rPr>
         <w:t>Rugo</w:t>
       </w:r>
       <w:proofErr w:type="spellEnd"/>
       <w:r>
+        <w:rPr>
+          <w:lang w:val="en-GB"/>
+        </w:rPr>
         <w:t xml:space="preserve"> et al. 2018; </w:t>
       </w:r>
       <w:proofErr w:type="spellStart"/>
       <w:r>
+        <w:rPr>
+          <w:lang w:val="en-GB"/>
+        </w:rPr>
         <w:t>Cristofanilli</w:t>
       </w:r>
       <w:proofErr w:type="spellEnd"/>
       <w:r>
+        <w:rPr>
+          <w:lang w:val="en-GB"/>
+        </w:rPr>
         <w:t xml:space="preserve"> et al. 2016). As for </w:t>
       </w:r>
       <w:proofErr w:type="spellStart"/>
       <w:r>
+        <w:rPr>
+          <w:lang w:val="en-GB"/>
+        </w:rPr>
         <w:t>ribociclib</w:t>
       </w:r>
       <w:proofErr w:type="spellEnd"/>
       <w:r>
+        <w:rPr>
+          <w:lang w:val="en-GB"/>
+        </w:rPr>
         <w:t>, MONALEESA-7 (Tripathy et al. 2018) has 24% and MONALEESA-2 has 40% (</w:t>
       </w:r>
       <w:proofErr w:type="spellStart"/>
       <w:r>
+        <w:rPr>
+          <w:lang w:val="en-GB"/>
+        </w:rPr>
         <w:t>Hortobagyi</w:t>
       </w:r>
       <w:proofErr w:type="spellEnd"/>
       <w:r>
+        <w:rPr>
+          <w:lang w:val="en-GB"/>
+        </w:rPr>
         <w:t xml:space="preserve"> et al. 2018) and our study has 30%.</w:t>
       </w:r>
     </w:p>
     <w:p>
       <w:pPr>
         <w:pStyle w:val="Corpodetexto"/>
-      </w:pPr>
-      <w:r>
-        <w:t xml:space="preserve">Of note, the range of median PFS for </w:t>
-      </w:r>
-      <w:proofErr w:type="gramStart"/>
-      <w:r>
-        <w:t>first-line</w:t>
-      </w:r>
-      <w:proofErr w:type="gramEnd"/>
-      <w:r>
+        <w:rPr>
+          <w:lang w:val="en-GB"/>
+        </w:rPr>
+      </w:pPr>
+      <w:r>
+        <w:rPr>
+          <w:lang w:val="en-GB"/>
+        </w:rPr>
+        <w:t>Regarding the clinical outcomes,</w:t>
+      </w:r>
+      <w:r>
+        <w:rPr>
+          <w:lang w:val="en-GB"/>
+        </w:rPr>
+        <w:t xml:space="preserve"> the range of median PFS for </w:t>
+      </w:r>
+      <w:r>
+        <w:rPr>
+          <w:lang w:val="en-GB"/>
+        </w:rPr>
+        <w:t>first line</w:t>
+      </w:r>
+      <w:r>
+        <w:rPr>
+          <w:lang w:val="en-GB"/>
+        </w:rPr>
         <w:t xml:space="preserve"> </w:t>
       </w:r>
       <w:proofErr w:type="spellStart"/>
       <w:r>
+        <w:rPr>
+          <w:lang w:val="en-GB"/>
+        </w:rPr>
         <w:t>palbociclib</w:t>
       </w:r>
       <w:proofErr w:type="spellEnd"/>
       <w:r>
-        <w:t xml:space="preserve"> was plus letrozole in RWE studies was 15.5–25.5 months, which is shorter than 27.6 months observed in a post hoc analysis of the PALOMA-2 clinical trial with extended follow-up (</w:t>
-      </w:r>
-      <w:proofErr w:type="spellStart"/>
-      <w:r>
+        <w:rPr>
+          <w:lang w:val="en-GB"/>
+        </w:rPr>
+        <w:t xml:space="preserve"> was 15.5–25.5 months, which is shorter than 27.6 months observed in a post hoc analysis of the PALOMA-2 clinical trial with extended follow-up (</w:t>
+      </w:r>
+      <w:proofErr w:type="spellStart"/>
+      <w:r>
+        <w:rPr>
+          <w:lang w:val="en-GB"/>
+        </w:rPr>
         <w:t>Rugo</w:t>
       </w:r>
       <w:proofErr w:type="spellEnd"/>
       <w:r>
+        <w:rPr>
+          <w:lang w:val="en-GB"/>
+        </w:rPr>
         <w:t xml:space="preserve"> et al. 2018), but in line with RWE studies (13.3–20.2 months) (</w:t>
       </w:r>
       <w:proofErr w:type="spellStart"/>
       <w:r>
+        <w:rPr>
+          <w:lang w:val="en-GB"/>
+        </w:rPr>
         <w:t>Harbeck</w:t>
       </w:r>
       <w:proofErr w:type="spellEnd"/>
       <w:r>
-        <w:t xml:space="preserve"> et al. 2021). As for </w:t>
-      </w:r>
-      <w:proofErr w:type="spellStart"/>
-      <w:r>
-        <w:t>ribo</w:t>
-      </w:r>
-      <w:proofErr w:type="spellEnd"/>
+        <w:rPr>
+          <w:lang w:val="en-GB"/>
+        </w:rPr>
+        <w:t xml:space="preserve"> et al. 2021). </w:t>
+      </w:r>
+      <w:r>
+        <w:rPr>
+          <w:lang w:val="en-GB"/>
+        </w:rPr>
+        <w:t xml:space="preserve">Regarding </w:t>
+      </w:r>
+      <w:proofErr w:type="spellStart"/>
+      <w:r>
+        <w:rPr>
+          <w:lang w:val="en-GB"/>
+        </w:rPr>
+        <w:t>ribociclib</w:t>
+      </w:r>
+      <w:proofErr w:type="spellEnd"/>
+      <w:r>
+        <w:rPr>
+          <w:lang w:val="en-GB"/>
+        </w:rPr>
+        <w:t xml:space="preserve">, the median survival time was not </w:t>
+      </w:r>
+      <w:r>
+        <w:rPr>
+          <w:lang w:val="en-GB"/>
+        </w:rPr>
+        <w:t>reached</w:t>
+      </w:r>
+      <w:r>
+        <w:rPr>
+          <w:lang w:val="en-GB"/>
+        </w:rPr>
+        <w:t xml:space="preserve"> for both OS and PFS.</w:t>
+      </w:r>
+      <w:r>
+        <w:rPr>
+          <w:lang w:val="en-GB"/>
+        </w:rPr>
+        <w:t xml:space="preserve"> </w:t>
+      </w:r>
+      <w:r>
+        <w:rPr>
+          <w:lang w:val="en-GB"/>
+        </w:rPr>
+        <w:t>It is possible to</w:t>
+      </w:r>
+      <w:r>
+        <w:rPr>
+          <w:lang w:val="en-GB"/>
+        </w:rPr>
+        <w:t xml:space="preserve"> say that the median PFS</w:t>
+      </w:r>
+      <w:r>
+        <w:rPr>
+          <w:lang w:val="en-GB"/>
+        </w:rPr>
+        <w:t xml:space="preserve"> for </w:t>
+      </w:r>
+      <w:proofErr w:type="spellStart"/>
+      <w:r>
+        <w:rPr>
+          <w:lang w:val="en-GB"/>
+        </w:rPr>
+        <w:t>ribociclib</w:t>
+      </w:r>
+      <w:proofErr w:type="spellEnd"/>
+      <w:r>
+        <w:rPr>
+          <w:lang w:val="en-GB"/>
+        </w:rPr>
+        <w:t xml:space="preserve"> is longer than 50 months. This is longer that the median progression-free survival of 23.8 months (95% CI 19.2–not reached) reported in the MONALEESA-7 trial (Tripathy et al. 2018) and longer than 25.3 months (95% CI 23.0–30.3) in the MONALEESA-2 trial (</w:t>
+      </w:r>
+      <w:proofErr w:type="spellStart"/>
+      <w:r>
+        <w:rPr>
+          <w:lang w:val="en-GB"/>
+        </w:rPr>
+        <w:t>Hortobagyi</w:t>
+      </w:r>
+      <w:proofErr w:type="spellEnd"/>
+      <w:r>
+        <w:rPr>
+          <w:lang w:val="en-GB"/>
+        </w:rPr>
+        <w:t xml:space="preserve"> et al. 2018). However, the </w:t>
+      </w:r>
+      <w:r>
+        <w:rPr>
+          <w:lang w:val="en-GB"/>
+        </w:rPr>
+        <w:t>ET</w:t>
+      </w:r>
+      <w:r>
+        <w:rPr>
+          <w:lang w:val="en-GB"/>
+        </w:rPr>
+        <w:t xml:space="preserve"> group has a median PFS of 13.6 months, which is in tune with the reported values in the literature.</w:t>
+      </w:r>
     </w:p>
     <w:p>
       <w:pPr>
-        <w:pStyle w:val="Ttulo1"/>
-      </w:pPr>
-      <w:bookmarkStart w:id="9" w:name="conclusions"/>
-      <w:bookmarkEnd w:id="8"/>
-      <w:r>
-        <w:t>Conclusions</w:t>
+        <w:pStyle w:val="Corpodetexto"/>
+        <w:rPr>
+          <w:lang w:val="en-GB"/>
+        </w:rPr>
+      </w:pPr>
+      <w:r>
+        <w:rPr>
+          <w:lang w:val="en-GB"/>
+        </w:rPr>
+        <w:t xml:space="preserve">Regarding the comparison between </w:t>
+      </w:r>
+      <w:r>
+        <w:rPr>
+          <w:lang w:val="en-GB"/>
+        </w:rPr>
+        <w:t>ET</w:t>
+      </w:r>
+      <w:r>
+        <w:rPr>
+          <w:lang w:val="en-GB"/>
+        </w:rPr>
+        <w:t xml:space="preserve"> and CDK4/6i first line, we found out that neither OS and PFS have significant changes when compared </w:t>
+      </w:r>
+      <w:r>
+        <w:rPr>
+          <w:lang w:val="en-GB"/>
+        </w:rPr>
+        <w:t>ET</w:t>
+      </w:r>
+      <w:r>
+        <w:rPr>
+          <w:lang w:val="en-GB"/>
+        </w:rPr>
+        <w:t xml:space="preserve"> and Palbociclib 1st line. This is an unexpected result, since we would expect that the addition of </w:t>
+      </w:r>
+      <w:proofErr w:type="spellStart"/>
+      <w:r>
+        <w:rPr>
+          <w:lang w:val="en-GB"/>
+        </w:rPr>
+        <w:t>palbociclib</w:t>
+      </w:r>
+      <w:proofErr w:type="spellEnd"/>
+      <w:r>
+        <w:rPr>
+          <w:lang w:val="en-GB"/>
+        </w:rPr>
+        <w:t xml:space="preserve"> would increase at least the PFS significantly. However, the difference is significant for </w:t>
+      </w:r>
+      <w:proofErr w:type="spellStart"/>
+      <w:r>
+        <w:rPr>
+          <w:lang w:val="en-GB"/>
+        </w:rPr>
+        <w:t>Ribociclib</w:t>
+      </w:r>
+      <w:proofErr w:type="spellEnd"/>
+      <w:r>
+        <w:rPr>
+          <w:lang w:val="en-GB"/>
+        </w:rPr>
+        <w:t>. We also made a cox regression, adjusted for drug (inside HT) which was not significant with p values over 0.2.</w:t>
+      </w:r>
+      <w:r>
+        <w:rPr>
+          <w:lang w:val="en-GB"/>
+        </w:rPr>
+        <w:t xml:space="preserve"> This is a</w:t>
+      </w:r>
+      <w:r>
+        <w:rPr>
+          <w:lang w:val="en-GB"/>
+        </w:rPr>
+        <w:t>n</w:t>
+      </w:r>
+      <w:r>
+        <w:rPr>
+          <w:lang w:val="en-GB"/>
+        </w:rPr>
+        <w:t xml:space="preserve"> interesting </w:t>
+      </w:r>
+      <w:r>
+        <w:rPr>
+          <w:lang w:val="en-GB"/>
+        </w:rPr>
+        <w:t>result,</w:t>
+      </w:r>
+      <w:r>
+        <w:rPr>
+          <w:lang w:val="en-GB"/>
+        </w:rPr>
+        <w:t xml:space="preserve"> but we must </w:t>
+      </w:r>
+      <w:proofErr w:type="gramStart"/>
+      <w:r>
+        <w:rPr>
+          <w:lang w:val="en-GB"/>
+        </w:rPr>
+        <w:t>take into account</w:t>
+      </w:r>
+      <w:proofErr w:type="gramEnd"/>
+      <w:r>
+        <w:rPr>
+          <w:lang w:val="en-GB"/>
+        </w:rPr>
+        <w:t xml:space="preserve"> the differences in patients</w:t>
+      </w:r>
+      <w:r>
+        <w:rPr>
+          <w:lang w:val="en-GB"/>
+        </w:rPr>
+        <w:t xml:space="preserve">. We should not only </w:t>
+      </w:r>
+      <w:proofErr w:type="gramStart"/>
+      <w:r>
+        <w:rPr>
+          <w:lang w:val="en-GB"/>
+        </w:rPr>
+        <w:t>take into account</w:t>
+      </w:r>
+      <w:proofErr w:type="gramEnd"/>
+      <w:r>
+        <w:rPr>
+          <w:lang w:val="en-GB"/>
+        </w:rPr>
+        <w:t xml:space="preserve"> differences </w:t>
+      </w:r>
+      <w:r>
+        <w:rPr>
+          <w:lang w:val="en-GB"/>
+        </w:rPr>
+        <w:t xml:space="preserve">with measured covariates but also </w:t>
+      </w:r>
+      <w:r>
+        <w:rPr>
+          <w:lang w:val="en-GB"/>
+        </w:rPr>
+        <w:t>possibly</w:t>
+      </w:r>
+      <w:r>
+        <w:rPr>
+          <w:lang w:val="en-GB"/>
+        </w:rPr>
+        <w:t xml:space="preserve"> unmeasured ones</w:t>
+      </w:r>
+      <w:r>
+        <w:rPr>
+          <w:lang w:val="en-GB"/>
+        </w:rPr>
+        <w:t>, like the fact the patients prescribed Palbociclib could already be patients with resistance to ET.</w:t>
+      </w:r>
+      <w:r>
+        <w:rPr>
+          <w:lang w:val="en-GB"/>
+        </w:rPr>
+        <w:t xml:space="preserve"> </w:t>
       </w:r>
     </w:p>
     <w:p>
       <w:pPr>
-        <w:pStyle w:val="FirstParagraph"/>
-      </w:pPr>
-      <w:r>
-        <w:t xml:space="preserve">For conclusions and next steps, we feel we have demonstrated that the </w:t>
-      </w:r>
-      <w:proofErr w:type="spellStart"/>
-      <w:r>
+        <w:pStyle w:val="Corpodetexto"/>
+        <w:rPr>
+          <w:lang w:val="en-GB"/>
+        </w:rPr>
+      </w:pPr>
+      <w:r>
+        <w:rPr>
+          <w:lang w:val="en-GB"/>
+        </w:rPr>
+        <w:t xml:space="preserve">When comparing with propensity scores weighting, we found out that </w:t>
+      </w:r>
+      <w:proofErr w:type="spellStart"/>
+      <w:r>
+        <w:rPr>
+          <w:lang w:val="en-GB"/>
+        </w:rPr>
         <w:t>ribociclib</w:t>
       </w:r>
       <w:proofErr w:type="spellEnd"/>
       <w:r>
-        <w:t xml:space="preserve"> is a good alternative to </w:t>
-      </w:r>
-      <w:proofErr w:type="spellStart"/>
-      <w:r>
+        <w:rPr>
+          <w:lang w:val="en-GB"/>
+        </w:rPr>
+        <w:t xml:space="preserve"> is significantly better than </w:t>
+      </w:r>
+      <w:proofErr w:type="spellStart"/>
+      <w:r>
+        <w:rPr>
+          <w:lang w:val="en-GB"/>
+        </w:rPr>
         <w:t>palbociclib</w:t>
       </w:r>
       <w:proofErr w:type="spellEnd"/>
       <w:r>
-        <w:t xml:space="preserve">. We still </w:t>
-      </w:r>
-      <w:r>
-        <w:t>do</w:t>
-      </w:r>
-      <w:r>
-        <w:t xml:space="preserve"> not have sufficient evidence to state that </w:t>
-      </w:r>
-      <w:proofErr w:type="spellStart"/>
-      <w:r>
-        <w:t>palbociclib</w:t>
-      </w:r>
-      <w:proofErr w:type="spellEnd"/>
-      <w:r>
-        <w:t xml:space="preserve"> is </w:t>
-      </w:r>
-      <w:proofErr w:type="gramStart"/>
-      <w:r>
-        <w:t>actually better</w:t>
-      </w:r>
-      <w:proofErr w:type="gramEnd"/>
-      <w:r>
-        <w:t xml:space="preserve"> than traditional </w:t>
-      </w:r>
-      <w:proofErr w:type="spellStart"/>
-      <w:r>
-        <w:t>hormonotherapty</w:t>
-      </w:r>
-      <w:proofErr w:type="spellEnd"/>
-      <w:r>
-        <w:t xml:space="preserve"> regarding Overall Survival. However, it is sufficient to state that CDK4/6i have impact on PFS. Further information about the population could be interesting, as well as providing information about safety, economic </w:t>
-      </w:r>
-      <w:proofErr w:type="gramStart"/>
-      <w:r>
-        <w:t>impact</w:t>
-      </w:r>
-      <w:proofErr w:type="gramEnd"/>
-      <w:r>
-        <w:t xml:space="preserve"> and quality of life. We aim to address those issues in sequencing papers.</w:t>
+        <w:rPr>
+          <w:lang w:val="en-GB"/>
+        </w:rPr>
+        <w:t xml:space="preserve"> both in terms of OS and PFS. Our findings suggest that </w:t>
+      </w:r>
+      <w:proofErr w:type="spellStart"/>
+      <w:r>
+        <w:rPr>
+          <w:lang w:val="en-GB"/>
+        </w:rPr>
+        <w:t>ribociclib</w:t>
+      </w:r>
+      <w:proofErr w:type="spellEnd"/>
+      <w:r>
+        <w:rPr>
+          <w:lang w:val="en-GB"/>
+        </w:rPr>
+        <w:t xml:space="preserve"> could be the optimal approach for treating HR+, HE- </w:t>
+      </w:r>
+      <w:proofErr w:type="spellStart"/>
+      <w:r>
+        <w:rPr>
+          <w:lang w:val="en-GB"/>
+        </w:rPr>
+        <w:t>metastic</w:t>
+      </w:r>
+      <w:proofErr w:type="spellEnd"/>
+      <w:r>
+        <w:rPr>
+          <w:lang w:val="en-GB"/>
+        </w:rPr>
+        <w:t xml:space="preserve"> breast cancer, providing a median OS of over 40 months and median PFS of around 42 months.</w:t>
+      </w:r>
+      <w:r>
+        <w:rPr>
+          <w:lang w:val="en-GB"/>
+        </w:rPr>
+        <w:t xml:space="preserve"> When adjusted to stage, visceral metastases, age and ECOG, </w:t>
+      </w:r>
+      <w:proofErr w:type="spellStart"/>
+      <w:r>
+        <w:rPr>
+          <w:lang w:val="en-GB"/>
+        </w:rPr>
+        <w:t>ribociclib</w:t>
+      </w:r>
+      <w:proofErr w:type="spellEnd"/>
+      <w:r>
+        <w:rPr>
+          <w:lang w:val="en-GB"/>
+        </w:rPr>
+        <w:t xml:space="preserve"> is associated to an HR of 0.41</w:t>
+      </w:r>
+      <w:r>
+        <w:rPr>
+          <w:lang w:val="en-GB"/>
+        </w:rPr>
+        <w:t xml:space="preserve"> for PFS and 0.47 for OS.</w:t>
       </w:r>
     </w:p>
     <w:p>
       <w:pPr>
         <w:pStyle w:val="Ttulo1"/>
-      </w:pPr>
-      <w:bookmarkStart w:id="10" w:name="author-contributions"/>
-      <w:bookmarkEnd w:id="9"/>
-      <w:r>
-        <w:t>Author contributions</w:t>
+        <w:rPr>
+          <w:lang w:val="en-GB"/>
+        </w:rPr>
+      </w:pPr>
+      <w:bookmarkStart w:id="8" w:name="conclusions"/>
+      <w:bookmarkEnd w:id="7"/>
+      <w:r>
+        <w:rPr>
+          <w:lang w:val="en-GB"/>
+        </w:rPr>
+        <w:lastRenderedPageBreak/>
+        <w:t>Conclusions</w:t>
       </w:r>
     </w:p>
     <w:p>
       <w:pPr>
         <w:pStyle w:val="FirstParagraph"/>
-      </w:pPr>
-      <w:r>
-        <w:t>…</w:t>
+        <w:rPr>
+          <w:lang w:val="en-GB"/>
+        </w:rPr>
+      </w:pPr>
+      <w:r>
+        <w:rPr>
+          <w:lang w:val="en-GB"/>
+        </w:rPr>
+        <w:t xml:space="preserve">For conclusions and next steps, we feel </w:t>
+      </w:r>
+      <w:r>
+        <w:rPr>
+          <w:lang w:val="en-GB"/>
+        </w:rPr>
+        <w:t>that we</w:t>
+      </w:r>
+      <w:r>
+        <w:rPr>
+          <w:lang w:val="en-GB"/>
+        </w:rPr>
+        <w:t xml:space="preserve"> have demonstrated that </w:t>
+      </w:r>
+      <w:proofErr w:type="spellStart"/>
+      <w:r>
+        <w:rPr>
+          <w:lang w:val="en-GB"/>
+        </w:rPr>
+        <w:t>ribociclib</w:t>
+      </w:r>
+      <w:proofErr w:type="spellEnd"/>
+      <w:r>
+        <w:rPr>
+          <w:lang w:val="en-GB"/>
+        </w:rPr>
+        <w:t xml:space="preserve"> is a good alternative to </w:t>
+      </w:r>
+      <w:proofErr w:type="spellStart"/>
+      <w:r>
+        <w:rPr>
+          <w:lang w:val="en-GB"/>
+        </w:rPr>
+        <w:t>palbociclib</w:t>
+      </w:r>
+      <w:proofErr w:type="spellEnd"/>
+      <w:r>
+        <w:rPr>
+          <w:lang w:val="en-GB"/>
+        </w:rPr>
+        <w:t xml:space="preserve">. We still </w:t>
+      </w:r>
+      <w:proofErr w:type="spellStart"/>
+      <w:r>
+        <w:rPr>
+          <w:lang w:val="en-GB"/>
+        </w:rPr>
+        <w:t>dot</w:t>
+      </w:r>
+      <w:proofErr w:type="spellEnd"/>
+      <w:r>
+        <w:rPr>
+          <w:lang w:val="en-GB"/>
+        </w:rPr>
+        <w:t xml:space="preserve"> not have sufficient evidence to state that </w:t>
+      </w:r>
+      <w:proofErr w:type="spellStart"/>
+      <w:r>
+        <w:rPr>
+          <w:lang w:val="en-GB"/>
+        </w:rPr>
+        <w:t>palbociclib</w:t>
+      </w:r>
+      <w:proofErr w:type="spellEnd"/>
+      <w:r>
+        <w:rPr>
+          <w:lang w:val="en-GB"/>
+        </w:rPr>
+        <w:t xml:space="preserve"> is </w:t>
+      </w:r>
+      <w:proofErr w:type="gramStart"/>
+      <w:r>
+        <w:rPr>
+          <w:lang w:val="en-GB"/>
+        </w:rPr>
+        <w:t>actually better</w:t>
+      </w:r>
+      <w:proofErr w:type="gramEnd"/>
+      <w:r>
+        <w:rPr>
+          <w:lang w:val="en-GB"/>
+        </w:rPr>
+        <w:t xml:space="preserve"> than </w:t>
+      </w:r>
+      <w:r>
+        <w:rPr>
+          <w:lang w:val="en-GB"/>
+        </w:rPr>
+        <w:t>endocrine therapy</w:t>
+      </w:r>
+      <w:r>
+        <w:rPr>
+          <w:lang w:val="en-GB"/>
+        </w:rPr>
+        <w:t xml:space="preserve"> regarding </w:t>
+      </w:r>
+      <w:r>
+        <w:rPr>
+          <w:lang w:val="en-GB"/>
+        </w:rPr>
+        <w:t>OS</w:t>
+      </w:r>
+      <w:r>
+        <w:rPr>
+          <w:lang w:val="en-GB"/>
+        </w:rPr>
+        <w:t>. However, it is sufficient to state that CDK4/6i have impact on PFS</w:t>
+      </w:r>
+      <w:r>
+        <w:rPr>
+          <w:lang w:val="en-GB"/>
+        </w:rPr>
+        <w:t xml:space="preserve"> on the studied population</w:t>
+      </w:r>
+      <w:r>
+        <w:rPr>
+          <w:lang w:val="en-GB"/>
+        </w:rPr>
+        <w:t>. Further information about the population could be interesting</w:t>
+      </w:r>
+      <w:r>
+        <w:rPr>
+          <w:lang w:val="en-GB"/>
+        </w:rPr>
+        <w:t xml:space="preserve"> to </w:t>
+      </w:r>
+      <w:r>
+        <w:rPr>
+          <w:lang w:val="en-GB"/>
+        </w:rPr>
+        <w:t>collect</w:t>
+      </w:r>
+      <w:r>
+        <w:rPr>
+          <w:lang w:val="en-GB"/>
+        </w:rPr>
+        <w:t xml:space="preserve">, as well as </w:t>
+      </w:r>
+      <w:r>
+        <w:rPr>
+          <w:lang w:val="en-GB"/>
+        </w:rPr>
+        <w:t>calculate</w:t>
+      </w:r>
+      <w:r>
+        <w:rPr>
+          <w:lang w:val="en-GB"/>
+        </w:rPr>
+        <w:t xml:space="preserve"> </w:t>
+      </w:r>
+      <w:r>
+        <w:rPr>
+          <w:lang w:val="en-GB"/>
+        </w:rPr>
+        <w:t>metrics and outcomes</w:t>
+      </w:r>
+      <w:r>
+        <w:rPr>
+          <w:lang w:val="en-GB"/>
+        </w:rPr>
+        <w:t xml:space="preserve"> about safety, economic </w:t>
+      </w:r>
+      <w:proofErr w:type="gramStart"/>
+      <w:r>
+        <w:rPr>
+          <w:lang w:val="en-GB"/>
+        </w:rPr>
+        <w:t>impact</w:t>
+      </w:r>
+      <w:proofErr w:type="gramEnd"/>
+      <w:r>
+        <w:rPr>
+          <w:lang w:val="en-GB"/>
+        </w:rPr>
+        <w:t xml:space="preserve"> and quality of life.</w:t>
+      </w:r>
+      <w:r>
+        <w:rPr>
+          <w:lang w:val="en-GB"/>
+        </w:rPr>
+        <w:t xml:space="preserve"> For this, </w:t>
+      </w:r>
+      <w:r>
+        <w:rPr>
+          <w:lang w:val="en-GB"/>
+        </w:rPr>
+        <w:t xml:space="preserve">characterization of the population in terms of biomarkers could be very useful. We aim to address those issues in sequencing papers. Finally, since </w:t>
+      </w:r>
+      <w:proofErr w:type="gramStart"/>
+      <w:r>
+        <w:rPr>
+          <w:lang w:val="en-GB"/>
+        </w:rPr>
+        <w:t>all of</w:t>
+      </w:r>
+      <w:proofErr w:type="gramEnd"/>
+      <w:r>
+        <w:rPr>
+          <w:lang w:val="en-GB"/>
+        </w:rPr>
+        <w:t xml:space="preserve"> this data was collected from a single institution, we </w:t>
+      </w:r>
+      <w:r>
+        <w:rPr>
+          <w:lang w:val="en-GB"/>
+        </w:rPr>
+        <w:t>cannot</w:t>
+      </w:r>
+      <w:r>
+        <w:rPr>
+          <w:lang w:val="en-GB"/>
+        </w:rPr>
+        <w:t xml:space="preserve"> generalize the results to the entire population. However, we believe that this study can be used as a starting point for further research </w:t>
+      </w:r>
+      <w:r>
+        <w:rPr>
+          <w:lang w:val="en-GB"/>
+        </w:rPr>
+        <w:t>with real world data and CDK4/6 inhibitors</w:t>
+      </w:r>
+      <w:r>
+        <w:rPr>
+          <w:lang w:val="en-GB"/>
+        </w:rPr>
+        <w:t xml:space="preserve">. Additionally, this evidence was generated from observational data. Although we adjusted for confounding factors, we cannot exclude the possibility of residual confounding. </w:t>
+      </w:r>
+      <w:r>
+        <w:rPr>
+          <w:lang w:val="en-GB"/>
+        </w:rPr>
+        <w:t>Even though</w:t>
+      </w:r>
+      <w:r>
+        <w:rPr>
+          <w:lang w:val="en-GB"/>
+        </w:rPr>
+        <w:t xml:space="preserve"> the propensity scores </w:t>
+      </w:r>
+      <w:r>
+        <w:rPr>
+          <w:lang w:val="en-GB"/>
+        </w:rPr>
+        <w:t>weighting</w:t>
+      </w:r>
+      <w:r>
+        <w:rPr>
+          <w:lang w:val="en-GB"/>
+        </w:rPr>
+        <w:t xml:space="preserve"> allows for a more robust comparison between the two groups, there is still the possibility of unmeasured confounders.</w:t>
       </w:r>
     </w:p>
     <w:p>
       <w:pPr>
         <w:pStyle w:val="Ttulo1"/>
-      </w:pPr>
-      <w:bookmarkStart w:id="11" w:name="institutional-review"/>
-      <w:bookmarkEnd w:id="10"/>
-      <w:r>
-        <w:t>Institutional review</w:t>
+        <w:rPr>
+          <w:lang w:val="en-GB"/>
+        </w:rPr>
+      </w:pPr>
+      <w:bookmarkStart w:id="9" w:name="author-contributions"/>
+      <w:bookmarkEnd w:id="8"/>
+      <w:r>
+        <w:rPr>
+          <w:lang w:val="en-GB"/>
+        </w:rPr>
+        <w:t>Author contributions</w:t>
       </w:r>
     </w:p>
     <w:p>
       <w:pPr>
-        <w:pStyle w:val="FirstParagraph"/>
-      </w:pPr>
-      <w:r>
-        <w:t>This work was approved by the ... Ethics Committee...</w:t>
+        <w:pStyle w:val="Ttulo1"/>
+        <w:rPr>
+          <w:lang w:val="en-GB"/>
+        </w:rPr>
+      </w:pPr>
+      <w:bookmarkStart w:id="10" w:name="institutional-review"/>
+      <w:bookmarkEnd w:id="9"/>
+      <w:r>
+        <w:rPr>
+          <w:lang w:val="en-GB"/>
+        </w:rPr>
+        <w:t>Institutional review</w:t>
       </w:r>
     </w:p>
     <w:p>
       <w:pPr>
-        <w:pStyle w:val="Ttulo1"/>
-      </w:pPr>
-      <w:bookmarkStart w:id="12" w:name="data-availability"/>
-      <w:bookmarkEnd w:id="11"/>
-      <w:r>
-        <w:t>Data availability</w:t>
+        <w:pStyle w:val="FirstParagraph"/>
+        <w:rPr>
+          <w:lang w:val="en-GB"/>
+        </w:rPr>
+      </w:pPr>
+      <w:r>
+        <w:rPr>
+          <w:lang w:val="en-GB"/>
+        </w:rPr>
+        <w:t>This work was approved by the ... Ethics Committee...</w:t>
       </w:r>
     </w:p>
     <w:p>
       <w:pPr>
-        <w:pStyle w:val="FirstParagraph"/>
-      </w:pPr>
-      <w:r>
-        <w:t>...</w:t>
+        <w:pStyle w:val="Ttulo1"/>
+        <w:rPr>
+          <w:lang w:val="en-GB"/>
+        </w:rPr>
+      </w:pPr>
+      <w:bookmarkStart w:id="11" w:name="data-availability"/>
+      <w:bookmarkEnd w:id="10"/>
+      <w:r>
+        <w:rPr>
+          <w:lang w:val="en-GB"/>
+        </w:rPr>
+        <w:t>Data availability</w:t>
       </w:r>
     </w:p>
     <w:p>
       <w:pPr>
-        <w:pStyle w:val="Ttulo1"/>
-      </w:pPr>
-      <w:bookmarkStart w:id="13" w:name="funding"/>
-      <w:bookmarkEnd w:id="12"/>
-      <w:r>
-        <w:t>Funding</w:t>
+        <w:pStyle w:val="FirstParagraph"/>
+        <w:rPr>
+          <w:lang w:val="en-GB"/>
+        </w:rPr>
+      </w:pPr>
+      <w:r>
+        <w:rPr>
+          <w:lang w:val="en-GB"/>
+        </w:rPr>
+        <w:t>...</w:t>
       </w:r>
     </w:p>
     <w:p>
       <w:pPr>
-        <w:pStyle w:val="FirstParagraph"/>
-      </w:pPr>
-      <w:r>
-        <w:t>…</w:t>
+        <w:pStyle w:val="Ttulo1"/>
+        <w:rPr>
+          <w:lang w:val="en-GB"/>
+        </w:rPr>
+      </w:pPr>
+      <w:bookmarkStart w:id="12" w:name="funding"/>
+      <w:bookmarkEnd w:id="11"/>
+      <w:r>
+        <w:rPr>
+          <w:lang w:val="en-GB"/>
+        </w:rPr>
+        <w:t>Funding</w:t>
       </w:r>
     </w:p>
     <w:p>
       <w:pPr>
-        <w:pStyle w:val="Ttulo1"/>
-      </w:pPr>
-      <w:bookmarkStart w:id="14" w:name="acknowledgments"/>
-      <w:bookmarkEnd w:id="13"/>
-      <w:r>
-        <w:t>Acknowledgments</w:t>
+        <w:pStyle w:val="FirstParagraph"/>
+        <w:rPr>
+          <w:lang w:val="en-GB"/>
+        </w:rPr>
+      </w:pPr>
+      <w:r>
+        <w:rPr>
+          <w:lang w:val="en-GB"/>
+        </w:rPr>
+        <w:t xml:space="preserve">This work was supported ... </w:t>
+      </w:r>
+      <w:proofErr w:type="gramStart"/>
+      <w:r>
+        <w:rPr>
+          <w:lang w:val="en-GB"/>
+        </w:rPr>
+        <w:t>For the purpose of</w:t>
+      </w:r>
+      <w:proofErr w:type="gramEnd"/>
+      <w:r>
+        <w:rPr>
+          <w:lang w:val="en-GB"/>
+        </w:rPr>
+        <w:t xml:space="preserve"> open access, the author has applied a CC BY public copyright licence to any Author Accepted Manuscript version arising from this submission.</w:t>
       </w:r>
     </w:p>
     <w:p>
       <w:pPr>
-        <w:pStyle w:val="FirstParagraph"/>
-      </w:pPr>
-      <w:r>
-        <w:t>...</w:t>
+        <w:pStyle w:val="Ttulo1"/>
+        <w:rPr>
+          <w:lang w:val="en-GB"/>
+        </w:rPr>
+      </w:pPr>
+      <w:bookmarkStart w:id="13" w:name="acknowledgments"/>
+      <w:bookmarkEnd w:id="12"/>
+      <w:r>
+        <w:rPr>
+          <w:lang w:val="en-GB"/>
+        </w:rPr>
+        <w:t>Acknowledgments</w:t>
       </w:r>
     </w:p>
     <w:p>
       <w:pPr>
-        <w:pStyle w:val="Ttulo1"/>
-      </w:pPr>
-      <w:bookmarkStart w:id="15" w:name="conflicts-of-interest"/>
-      <w:bookmarkEnd w:id="14"/>
-      <w:r>
-        <w:lastRenderedPageBreak/>
-        <w:t>Conflicts of interest</w:t>
+        <w:pStyle w:val="FirstParagraph"/>
+        <w:rPr>
+          <w:lang w:val="en-GB"/>
+        </w:rPr>
+      </w:pPr>
+      <w:r>
+        <w:rPr>
+          <w:lang w:val="en-GB"/>
+        </w:rPr>
+        <w:t>...</w:t>
       </w:r>
     </w:p>
     <w:p>
       <w:pPr>
-        <w:pStyle w:val="FirstParagraph"/>
-      </w:pPr>
-      <w:r>
-        <w:t>The authors declare no conflict of interest.</w:t>
+        <w:pStyle w:val="Ttulo1"/>
+        <w:rPr>
+          <w:lang w:val="en-GB"/>
+        </w:rPr>
+      </w:pPr>
+      <w:bookmarkStart w:id="14" w:name="conflicts-of-interest"/>
+      <w:bookmarkEnd w:id="13"/>
+      <w:r>
+        <w:rPr>
+          <w:lang w:val="en-GB"/>
+        </w:rPr>
+        <w:t>Conflicts of interest</w:t>
       </w:r>
     </w:p>
     <w:p>
       <w:pPr>
-        <w:pStyle w:val="Ttulo1"/>
-      </w:pPr>
-      <w:bookmarkStart w:id="16" w:name="figure"/>
-      <w:bookmarkEnd w:id="15"/>
-      <w:r>
-        <w:t>Figure</w:t>
+        <w:pStyle w:val="FirstParagraph"/>
+        <w:rPr>
+          <w:lang w:val="en-GB"/>
+        </w:rPr>
+      </w:pPr>
+      <w:r>
+        <w:rPr>
+          <w:lang w:val="en-GB"/>
+        </w:rPr>
+        <w:t>The authors declare no conflict of interest.</w:t>
       </w:r>
     </w:p>
     <w:p>
       <w:pPr>
         <w:pStyle w:val="Ttulo1"/>
-      </w:pPr>
-      <w:bookmarkStart w:id="17" w:name="table"/>
-      <w:bookmarkEnd w:id="16"/>
-      <w:r>
-        <w:t>Table</w:t>
+        <w:rPr>
+          <w:lang w:val="en-GB"/>
+        </w:rPr>
+      </w:pPr>
+      <w:bookmarkStart w:id="15" w:name="figure"/>
+      <w:bookmarkEnd w:id="14"/>
+      <w:r>
+        <w:rPr>
+          <w:lang w:val="en-GB"/>
+        </w:rPr>
+        <w:lastRenderedPageBreak/>
+        <w:t>Figure</w:t>
       </w:r>
     </w:p>
     <w:p>
       <w:pPr>
         <w:pStyle w:val="Ttulo1"/>
-      </w:pPr>
-      <w:bookmarkStart w:id="18" w:name="supplementary-material"/>
-      <w:bookmarkEnd w:id="17"/>
-      <w:r>
-        <w:t>Supplementary Material</w:t>
+        <w:rPr>
+          <w:lang w:val="en-GB"/>
+        </w:rPr>
+      </w:pPr>
+      <w:bookmarkStart w:id="16" w:name="table"/>
+      <w:bookmarkEnd w:id="15"/>
+      <w:r>
+        <w:rPr>
+          <w:lang w:val="en-GB"/>
+        </w:rPr>
+        <w:t>Table</w:t>
       </w:r>
     </w:p>
     <w:p>
       <w:pPr>
+        <w:pStyle w:val="Ttulo1"/>
+        <w:rPr>
+          <w:lang w:val="en-GB"/>
+        </w:rPr>
+      </w:pPr>
+      <w:bookmarkStart w:id="17" w:name="supplementary-material"/>
+      <w:bookmarkEnd w:id="16"/>
+      <w:r>
+        <w:rPr>
+          <w:lang w:val="en-GB"/>
+        </w:rPr>
+        <w:t>Supplementary Material</w:t>
+      </w:r>
+    </w:p>
+    <w:p>
+      <w:pPr>
         <w:pStyle w:val="Bibliografia"/>
-      </w:pPr>
-      <w:bookmarkStart w:id="19" w:name="X548bf0b2dc6aa8ae30a57b526d8d856261282ee"/>
-      <w:bookmarkStart w:id="20" w:name="refs"/>
-      <w:proofErr w:type="spellStart"/>
-      <w:r>
-        <w:t>Cristofanilli</w:t>
-      </w:r>
-      <w:proofErr w:type="spellEnd"/>
-      <w:r>
-        <w:t xml:space="preserve">, Massimo, Nicholas C. Turner, Igor </w:t>
-      </w:r>
-      <w:proofErr w:type="spellStart"/>
-      <w:r>
-        <w:t>Bondarenko</w:t>
-      </w:r>
-      <w:proofErr w:type="spellEnd"/>
-      <w:r>
-        <w:t xml:space="preserve">, </w:t>
-      </w:r>
-      <w:proofErr w:type="spellStart"/>
-      <w:r>
-        <w:t>Jungsil</w:t>
-      </w:r>
-      <w:proofErr w:type="spellEnd"/>
-      <w:r>
-        <w:t xml:space="preserve"> Ro, </w:t>
-      </w:r>
-      <w:proofErr w:type="spellStart"/>
-      <w:r>
-        <w:t>Seock</w:t>
-      </w:r>
-      <w:proofErr w:type="spellEnd"/>
-      <w:r>
-        <w:t xml:space="preserve">-Ah </w:t>
-      </w:r>
-      <w:proofErr w:type="spellStart"/>
-      <w:r>
-        <w:t>Im</w:t>
-      </w:r>
-      <w:proofErr w:type="spellEnd"/>
-      <w:r>
-        <w:t>, Norikazu Masuda, Marco Colleoni, et al. 2016. “</w:t>
-      </w:r>
-      <w:proofErr w:type="spellStart"/>
-      <w:r>
-        <w:t>Fulvestrant</w:t>
-      </w:r>
-      <w:proofErr w:type="spellEnd"/>
-      <w:r>
-        <w:t xml:space="preserve"> Plus Palbociclib Versus </w:t>
-      </w:r>
-      <w:proofErr w:type="spellStart"/>
-      <w:r>
-        <w:t>Fulvestrant</w:t>
-      </w:r>
-      <w:proofErr w:type="spellEnd"/>
-      <w:r>
-        <w:t xml:space="preserve"> Plus Placebo for Treatment of Hormone-Receptor-Positive, HER2-negative Metastatic Breast Cancer That Progressed on Previous Endocrine Therapy (PALOMA-3): Final Analysis of the </w:t>
-      </w:r>
-      <w:proofErr w:type="spellStart"/>
-      <w:r>
-        <w:t>Multicentre</w:t>
-      </w:r>
-      <w:proofErr w:type="spellEnd"/>
-      <w:r>
-        <w:t xml:space="preserve">, Double-Blind, Phase 3 </w:t>
-      </w:r>
-      <w:proofErr w:type="spellStart"/>
-      <w:r>
-        <w:t>Randomised</w:t>
-      </w:r>
-      <w:proofErr w:type="spellEnd"/>
-      <w:r>
-        <w:t xml:space="preserve"> Controlled Trial.” </w:t>
+        <w:rPr>
+          <w:lang w:val="en-GB"/>
+        </w:rPr>
+      </w:pPr>
+      <w:bookmarkStart w:id="18" w:name="ref-austinUsePropensityScore2014"/>
+      <w:bookmarkStart w:id="19" w:name="refs"/>
+      <w:r>
+        <w:rPr>
+          <w:lang w:val="en-GB"/>
+        </w:rPr>
+        <w:t xml:space="preserve">Austin, Peter C. 2014. “The Use of Propensity Score Methods with Survival or Time-to-Event Outcomes: Reporting Measures of Effect Similar to Those Used in Randomized Experiments.” </w:t>
       </w:r>
       <w:r>
         <w:rPr>
           <w:i/>
           <w:iCs/>
-        </w:rPr>
-        <w:t>The Lancet. Oncology</w:t>
-      </w:r>
-      <w:r>
-        <w:t xml:space="preserve"> 17 (4): 425–39. </w:t>
+          <w:lang w:val="en-GB"/>
+        </w:rPr>
+        <w:t>Statistics in Medicine</w:t>
+      </w:r>
+      <w:r>
+        <w:rPr>
+          <w:lang w:val="en-GB"/>
+        </w:rPr>
+        <w:t xml:space="preserve"> 33 (7): 1242–58. </w:t>
       </w:r>
       <w:hyperlink r:id="rId11">
         <w:r>
           <w:rPr>
             <w:rStyle w:val="Hiperligao"/>
+            <w:lang w:val="en-GB"/>
+          </w:rPr>
+          <w:t>https://doi.org/10.1002/sim.5984</w:t>
+        </w:r>
+      </w:hyperlink>
+      <w:r>
+        <w:rPr>
+          <w:lang w:val="en-GB"/>
+        </w:rPr>
+        <w:t>.</w:t>
+      </w:r>
+    </w:p>
+    <w:p>
+      <w:pPr>
+        <w:pStyle w:val="Bibliografia"/>
+        <w:rPr>
+          <w:lang w:val="en-GB"/>
+        </w:rPr>
+      </w:pPr>
+      <w:bookmarkStart w:id="20" w:name="X33ba243d1d237823647c54a1079e60d86f63988"/>
+      <w:bookmarkEnd w:id="18"/>
+      <w:r>
+        <w:rPr>
+          <w:lang w:val="en-GB"/>
+        </w:rPr>
+        <w:t xml:space="preserve">Austin, Peter C. 2011. “An Introduction to Propensity Score Methods for Reducing the Effects of Confounding in Observational Studies.” </w:t>
+      </w:r>
+      <w:r>
+        <w:rPr>
+          <w:i/>
+          <w:iCs/>
+          <w:lang w:val="en-GB"/>
+        </w:rPr>
+        <w:t xml:space="preserve">Multivariate </w:t>
+      </w:r>
+      <w:proofErr w:type="spellStart"/>
+      <w:r>
+        <w:rPr>
+          <w:i/>
+          <w:iCs/>
+          <w:lang w:val="en-GB"/>
+        </w:rPr>
+        <w:t>Behavioral</w:t>
+      </w:r>
+      <w:proofErr w:type="spellEnd"/>
+      <w:r>
+        <w:rPr>
+          <w:i/>
+          <w:iCs/>
+          <w:lang w:val="en-GB"/>
+        </w:rPr>
+        <w:t xml:space="preserve"> Research</w:t>
+      </w:r>
+      <w:r>
+        <w:rPr>
+          <w:lang w:val="en-GB"/>
+        </w:rPr>
+        <w:t xml:space="preserve"> 46 (3): 399–424. </w:t>
+      </w:r>
+      <w:hyperlink r:id="rId12">
+        <w:r>
+          <w:rPr>
+            <w:rStyle w:val="Hiperligao"/>
+            <w:lang w:val="en-GB"/>
+          </w:rPr>
+          <w:t>https://doi.org/10.1080/00273171.2011.568786</w:t>
+        </w:r>
+      </w:hyperlink>
+      <w:r>
+        <w:rPr>
+          <w:lang w:val="en-GB"/>
+        </w:rPr>
+        <w:t>.</w:t>
+      </w:r>
+    </w:p>
+    <w:p>
+      <w:pPr>
+        <w:pStyle w:val="Bibliografia"/>
+        <w:rPr>
+          <w:lang w:val="en-GB"/>
+        </w:rPr>
+      </w:pPr>
+      <w:bookmarkStart w:id="21" w:name="X548bf0b2dc6aa8ae30a57b526d8d856261282ee"/>
+      <w:bookmarkEnd w:id="20"/>
+      <w:proofErr w:type="spellStart"/>
+      <w:r>
+        <w:rPr>
+          <w:lang w:val="en-GB"/>
+        </w:rPr>
+        <w:t>Cristofanilli</w:t>
+      </w:r>
+      <w:proofErr w:type="spellEnd"/>
+      <w:r>
+        <w:rPr>
+          <w:lang w:val="en-GB"/>
+        </w:rPr>
+        <w:t xml:space="preserve">, Massimo, Nicholas C. Turner, Igor </w:t>
+      </w:r>
+      <w:proofErr w:type="spellStart"/>
+      <w:r>
+        <w:rPr>
+          <w:lang w:val="en-GB"/>
+        </w:rPr>
+        <w:t>Bondarenko</w:t>
+      </w:r>
+      <w:proofErr w:type="spellEnd"/>
+      <w:r>
+        <w:rPr>
+          <w:lang w:val="en-GB"/>
+        </w:rPr>
+        <w:t xml:space="preserve">, </w:t>
+      </w:r>
+      <w:proofErr w:type="spellStart"/>
+      <w:r>
+        <w:rPr>
+          <w:lang w:val="en-GB"/>
+        </w:rPr>
+        <w:t>Jungsil</w:t>
+      </w:r>
+      <w:proofErr w:type="spellEnd"/>
+      <w:r>
+        <w:rPr>
+          <w:lang w:val="en-GB"/>
+        </w:rPr>
+        <w:t xml:space="preserve"> Ro, </w:t>
+      </w:r>
+      <w:proofErr w:type="spellStart"/>
+      <w:r>
+        <w:rPr>
+          <w:lang w:val="en-GB"/>
+        </w:rPr>
+        <w:t>Seock</w:t>
+      </w:r>
+      <w:proofErr w:type="spellEnd"/>
+      <w:r>
+        <w:rPr>
+          <w:lang w:val="en-GB"/>
+        </w:rPr>
+        <w:t xml:space="preserve">-Ah </w:t>
+      </w:r>
+      <w:proofErr w:type="spellStart"/>
+      <w:r>
+        <w:rPr>
+          <w:lang w:val="en-GB"/>
+        </w:rPr>
+        <w:t>Im</w:t>
+      </w:r>
+      <w:proofErr w:type="spellEnd"/>
+      <w:r>
+        <w:rPr>
+          <w:lang w:val="en-GB"/>
+        </w:rPr>
+        <w:t>, Norikazu Masuda, Marco Colleoni, et al. 2016. “</w:t>
+      </w:r>
+      <w:proofErr w:type="spellStart"/>
+      <w:r>
+        <w:rPr>
+          <w:lang w:val="en-GB"/>
+        </w:rPr>
+        <w:t>Fulvestrant</w:t>
+      </w:r>
+      <w:proofErr w:type="spellEnd"/>
+      <w:r>
+        <w:rPr>
+          <w:lang w:val="en-GB"/>
+        </w:rPr>
+        <w:t xml:space="preserve"> Plus Palbociclib Versus </w:t>
+      </w:r>
+      <w:proofErr w:type="spellStart"/>
+      <w:r>
+        <w:rPr>
+          <w:lang w:val="en-GB"/>
+        </w:rPr>
+        <w:t>Fulvestrant</w:t>
+      </w:r>
+      <w:proofErr w:type="spellEnd"/>
+      <w:r>
+        <w:rPr>
+          <w:lang w:val="en-GB"/>
+        </w:rPr>
+        <w:t xml:space="preserve"> Plus Placebo for Treatment of Hormone-Receptor-Positive, HER2-negative Metastatic Breast Cancer That Progressed on Previous Endocrine Therapy (PALOMA-3): Final Analysis of the Multicentre, Double-Blind, Phase 3 Randomised Controlled Trial.” </w:t>
+      </w:r>
+      <w:r>
+        <w:rPr>
+          <w:i/>
+          <w:iCs/>
+          <w:lang w:val="en-GB"/>
+        </w:rPr>
+        <w:t>The Lancet. Oncology</w:t>
+      </w:r>
+      <w:r>
+        <w:rPr>
+          <w:lang w:val="en-GB"/>
+        </w:rPr>
+        <w:t xml:space="preserve"> 17 (4): 425–39. </w:t>
+      </w:r>
+      <w:hyperlink r:id="rId13">
+        <w:r>
+          <w:rPr>
+            <w:rStyle w:val="Hiperligao"/>
+            <w:lang w:val="en-GB"/>
           </w:rPr>
           <w:t>https://doi.org/10.1016/S1470-2045(15)00613-0</w:t>
         </w:r>
       </w:hyperlink>
       <w:r>
+        <w:rPr>
+          <w:lang w:val="en-GB"/>
+        </w:rPr>
         <w:t>.</w:t>
       </w:r>
     </w:p>
     <w:p>
       <w:pPr>
         <w:pStyle w:val="Bibliografia"/>
-      </w:pPr>
-      <w:bookmarkStart w:id="21" w:name="X021c0c0e94bba00166742f60e0fe32e1254553f"/>
-      <w:bookmarkEnd w:id="19"/>
-      <w:r>
+        <w:rPr>
+          <w:lang w:val="en-GB"/>
+        </w:rPr>
+      </w:pPr>
+      <w:bookmarkStart w:id="22" w:name="X021c0c0e94bba00166742f60e0fe32e1254553f"/>
+      <w:bookmarkEnd w:id="21"/>
+      <w:r>
+        <w:rPr>
+          <w:lang w:val="en-GB"/>
+        </w:rPr>
         <w:t xml:space="preserve">Finn, Richard S, John P Crown, Istvan Lang, Katalin Boer, Igor M </w:t>
       </w:r>
       <w:proofErr w:type="spellStart"/>
       <w:r>
+        <w:rPr>
+          <w:lang w:val="en-GB"/>
+        </w:rPr>
         <w:t>Bondarenko</w:t>
       </w:r>
       <w:proofErr w:type="spellEnd"/>
       <w:r>
+        <w:rPr>
+          <w:lang w:val="en-GB"/>
+        </w:rPr>
         <w:t xml:space="preserve">, Sergey O </w:t>
       </w:r>
       <w:proofErr w:type="spellStart"/>
       <w:r>
+        <w:rPr>
+          <w:lang w:val="en-GB"/>
+        </w:rPr>
         <w:t>Kulyk</w:t>
       </w:r>
       <w:proofErr w:type="spellEnd"/>
       <w:r>
+        <w:rPr>
+          <w:lang w:val="en-GB"/>
+        </w:rPr>
         <w:t xml:space="preserve">, Johannes </w:t>
       </w:r>
       <w:proofErr w:type="spellStart"/>
       <w:r>
+        <w:rPr>
+          <w:lang w:val="en-GB"/>
+        </w:rPr>
         <w:t>Ettl</w:t>
       </w:r>
       <w:proofErr w:type="spellEnd"/>
       <w:r>
-        <w:t xml:space="preserve">, et al. 2015. “The Cyclin-Dependent Kinase 4/6 Inhibitor Palbociclib in Combination with Letrozole Versus Letrozole Alone as First-Line Treatment of </w:t>
-      </w:r>
-      <w:proofErr w:type="spellStart"/>
-      <w:r>
-        <w:t>Oestrogen</w:t>
-      </w:r>
-      <w:proofErr w:type="spellEnd"/>
-      <w:r>
-        <w:t xml:space="preserve"> Receptor-Positive, HER2-negative, Advanced Breast Cancer (PALOMA-1/TRIO-18): A </w:t>
-      </w:r>
-      <w:proofErr w:type="spellStart"/>
-      <w:r>
-        <w:t>Randomised</w:t>
-      </w:r>
-      <w:proofErr w:type="spellEnd"/>
-      <w:r>
-        <w:t xml:space="preserve"> Phase 2 Study.” </w:t>
+        <w:rPr>
+          <w:lang w:val="en-GB"/>
+        </w:rPr>
+        <w:t xml:space="preserve">, et al. 2015. “The Cyclin-Dependent Kinase 4/6 Inhibitor Palbociclib in Combination with Letrozole Versus Letrozole Alone as First-Line Treatment of Oestrogen Receptor-Positive, HER2-negative, Advanced Breast Cancer (PALOMA-1/TRIO-18): A Randomised Phase 2 Study.” </w:t>
       </w:r>
       <w:r>
         <w:rPr>
           <w:i/>
           <w:iCs/>
+          <w:lang w:val="en-GB"/>
         </w:rPr>
         <w:t>The Lancet Oncology</w:t>
       </w:r>
       <w:r>
+        <w:rPr>
+          <w:lang w:val="en-GB"/>
+        </w:rPr>
         <w:t xml:space="preserve"> 16 (1): 25–35. </w:t>
       </w:r>
-      <w:hyperlink r:id="rId12">
+      <w:hyperlink r:id="rId14">
         <w:r>
           <w:rPr>
             <w:rStyle w:val="Hiperligao"/>
+            <w:lang w:val="en-GB"/>
           </w:rPr>
           <w:t>https://doi.org/10.1016/S1470-2045(14)71159-3</w:t>
         </w:r>
       </w:hyperlink>
       <w:r>
+        <w:rPr>
+          <w:lang w:val="en-GB"/>
+        </w:rPr>
         <w:t>.</w:t>
       </w:r>
     </w:p>
     <w:p>
       <w:pPr>
         <w:pStyle w:val="Bibliografia"/>
-      </w:pPr>
-      <w:bookmarkStart w:id="22" w:name="ref-goetzMONARCHAbemaciclibInitial2017"/>
-      <w:bookmarkEnd w:id="21"/>
-      <w:r>
+        <w:rPr>
+          <w:lang w:val="en-GB"/>
+        </w:rPr>
+      </w:pPr>
+      <w:bookmarkStart w:id="23" w:name="ref-goetzMONARCHAbemaciclibInitial2017"/>
+      <w:bookmarkEnd w:id="22"/>
+      <w:r>
+        <w:rPr>
+          <w:lang w:val="en-GB"/>
+        </w:rPr>
         <w:t xml:space="preserve">Goetz, Matthew P., Masakazu Toi, Mario </w:t>
       </w:r>
       <w:proofErr w:type="spellStart"/>
       <w:r>
+        <w:rPr>
+          <w:lang w:val="en-GB"/>
+        </w:rPr>
         <w:t>Campone</w:t>
       </w:r>
       <w:proofErr w:type="spellEnd"/>
       <w:r>
+        <w:rPr>
+          <w:lang w:val="en-GB"/>
+        </w:rPr>
         <w:t xml:space="preserve">, </w:t>
       </w:r>
       <w:proofErr w:type="spellStart"/>
       <w:r>
+        <w:rPr>
+          <w:lang w:val="en-GB"/>
+        </w:rPr>
         <w:t>Joohyuk</w:t>
       </w:r>
       <w:proofErr w:type="spellEnd"/>
       <w:r>
+        <w:rPr>
+          <w:lang w:val="en-GB"/>
+        </w:rPr>
         <w:t xml:space="preserve"> Sohn, Shani </w:t>
       </w:r>
       <w:proofErr w:type="spellStart"/>
       <w:r>
+        <w:rPr>
+          <w:lang w:val="en-GB"/>
+        </w:rPr>
         <w:t>Paluch</w:t>
       </w:r>
       <w:proofErr w:type="spellEnd"/>
       <w:r>
+        <w:rPr>
+          <w:lang w:val="en-GB"/>
+        </w:rPr>
         <w:t xml:space="preserve">-Shimon, Jens </w:t>
       </w:r>
       <w:proofErr w:type="spellStart"/>
       <w:r>
+        <w:rPr>
+          <w:lang w:val="en-GB"/>
+        </w:rPr>
         <w:t>Huober</w:t>
       </w:r>
       <w:proofErr w:type="spellEnd"/>
       <w:r>
+        <w:rPr>
+          <w:lang w:val="en-GB"/>
+        </w:rPr>
         <w:t xml:space="preserve">, In </w:t>
       </w:r>
       <w:proofErr w:type="spellStart"/>
       <w:r>
+        <w:rPr>
+          <w:lang w:val="en-GB"/>
+        </w:rPr>
         <w:t>Hae</w:t>
       </w:r>
       <w:proofErr w:type="spellEnd"/>
       <w:r>
+        <w:rPr>
+          <w:lang w:val="en-GB"/>
+        </w:rPr>
         <w:t xml:space="preserve"> Park, et al. 2017. “MONARCH 3: </w:t>
       </w:r>
       <w:proofErr w:type="spellStart"/>
       <w:r>
+        <w:rPr>
+          <w:lang w:val="en-GB"/>
+        </w:rPr>
         <w:t>Abemaciclib</w:t>
       </w:r>
       <w:proofErr w:type="spellEnd"/>
       <w:r>
+        <w:rPr>
+          <w:lang w:val="en-GB"/>
+        </w:rPr>
         <w:t xml:space="preserve"> </w:t>
       </w:r>
       <w:proofErr w:type="gramStart"/>
       <w:r>
+        <w:rPr>
+          <w:lang w:val="en-GB"/>
+        </w:rPr>
         <w:t>As</w:t>
       </w:r>
       <w:proofErr w:type="gramEnd"/>
       <w:r>
+        <w:rPr>
+          <w:lang w:val="en-GB"/>
+        </w:rPr>
         <w:t xml:space="preserve"> Initial Therapy for Advanced Breast Cancer.” </w:t>
       </w:r>
       <w:r>
         <w:rPr>
           <w:i/>
           <w:iCs/>
+          <w:lang w:val="en-GB"/>
         </w:rPr>
         <w:t>Journal of Clinical Oncology: Official Journal of the American Society of Clinical Oncology</w:t>
       </w:r>
       <w:r>
+        <w:rPr>
+          <w:lang w:val="en-GB"/>
+        </w:rPr>
         <w:t xml:space="preserve"> 35 (32): 3638–46. </w:t>
       </w:r>
-      <w:hyperlink r:id="rId13">
+      <w:hyperlink r:id="rId15">
         <w:r>
           <w:rPr>
             <w:rStyle w:val="Hiperligao"/>
+            <w:lang w:val="en-GB"/>
           </w:rPr>
           <w:t>https://doi.org/10.1200/JCO.2017.75.6155</w:t>
         </w:r>
       </w:hyperlink>
       <w:r>
+        <w:rPr>
+          <w:lang w:val="en-GB"/>
+        </w:rPr>
         <w:t>.</w:t>
       </w:r>
     </w:p>
     <w:p>
       <w:pPr>
         <w:pStyle w:val="Bibliografia"/>
-      </w:pPr>
-      <w:bookmarkStart w:id="23" w:name="ref-harbeckCDK4InhibitorsHR2021"/>
-      <w:bookmarkEnd w:id="22"/>
-      <w:proofErr w:type="spellStart"/>
-      <w:r>
+        <w:rPr>
+          <w:lang w:val="en-GB"/>
+        </w:rPr>
+      </w:pPr>
+      <w:bookmarkStart w:id="24" w:name="ref-harbeckCDK4InhibitorsHR2021"/>
+      <w:bookmarkEnd w:id="23"/>
+      <w:proofErr w:type="spellStart"/>
+      <w:r>
+        <w:rPr>
+          <w:lang w:val="en-GB"/>
+        </w:rPr>
         <w:t>Harbeck</w:t>
       </w:r>
       <w:proofErr w:type="spellEnd"/>
       <w:r>
+        <w:rPr>
+          <w:lang w:val="en-GB"/>
+        </w:rPr>
         <w:t xml:space="preserve">, Nadia, Meaghan Bartlett, Dean </w:t>
       </w:r>
       <w:proofErr w:type="spellStart"/>
       <w:r>
+        <w:rPr>
+          <w:lang w:val="en-GB"/>
+        </w:rPr>
         <w:t>Spurden</w:t>
       </w:r>
       <w:proofErr w:type="spellEnd"/>
       <w:r>
+        <w:rPr>
+          <w:lang w:val="en-GB"/>
+        </w:rPr>
         <w:t xml:space="preserve">, Becky Hooper, Lin Zhan, Emily </w:t>
       </w:r>
       <w:proofErr w:type="spellStart"/>
       <w:r>
+        <w:rPr>
+          <w:lang w:val="en-GB"/>
+        </w:rPr>
         <w:t>Rosta</w:t>
       </w:r>
       <w:proofErr w:type="spellEnd"/>
       <w:r>
+        <w:rPr>
+          <w:lang w:val="en-GB"/>
+        </w:rPr>
         <w:t xml:space="preserve">, Chris Cameron, </w:t>
       </w:r>
       <w:proofErr w:type="spellStart"/>
       <w:r>
+        <w:rPr>
+          <w:lang w:val="en-GB"/>
+        </w:rPr>
         <w:t>Debanjali</w:t>
       </w:r>
       <w:proofErr w:type="spellEnd"/>
       <w:r>
+        <w:rPr>
+          <w:lang w:val="en-GB"/>
+        </w:rPr>
         <w:t xml:space="preserve"> Mitra, and Anna Zhou. 2021. “CDK4/6 Inhibitors in HR+/HER2- Advanced/Metastatic Breast Cancer: A Systematic Literature Review of Real-World Evidence Studies.” </w:t>
       </w:r>
       <w:r>
         <w:rPr>
           <w:i/>
           <w:iCs/>
+          <w:lang w:val="en-GB"/>
         </w:rPr>
         <w:t>Future Oncology</w:t>
       </w:r>
       <w:r>
+        <w:rPr>
+          <w:lang w:val="en-GB"/>
+        </w:rPr>
         <w:t xml:space="preserve"> 17 (16): 2107–22. </w:t>
       </w:r>
-      <w:hyperlink r:id="rId14">
+      <w:hyperlink r:id="rId16">
         <w:r>
           <w:rPr>
             <w:rStyle w:val="Hiperligao"/>
+            <w:lang w:val="en-GB"/>
           </w:rPr>
           <w:t>https://doi.org/10.2217/fon-2020-1264</w:t>
         </w:r>
       </w:hyperlink>
       <w:r>
+        <w:rPr>
+          <w:lang w:val="en-GB"/>
+        </w:rPr>
         <w:t>.</w:t>
       </w:r>
     </w:p>
     <w:p>
       <w:pPr>
         <w:pStyle w:val="Bibliografia"/>
-      </w:pPr>
-      <w:bookmarkStart w:id="24" w:name="X7732b50530ca30926eb24044c25cf2a4200c103"/>
-      <w:bookmarkEnd w:id="23"/>
-      <w:proofErr w:type="spellStart"/>
-      <w:r>
+        <w:rPr>
+          <w:lang w:val="en-GB"/>
+        </w:rPr>
+      </w:pPr>
+      <w:bookmarkStart w:id="25" w:name="X7732b50530ca30926eb24044c25cf2a4200c103"/>
+      <w:bookmarkEnd w:id="24"/>
+      <w:proofErr w:type="spellStart"/>
+      <w:r>
+        <w:rPr>
+          <w:lang w:val="en-GB"/>
+        </w:rPr>
         <w:t>Hortobagyi</w:t>
       </w:r>
       <w:proofErr w:type="spellEnd"/>
       <w:r>
+        <w:rPr>
+          <w:lang w:val="en-GB"/>
+        </w:rPr>
         <w:t xml:space="preserve">, G., S. Stemmer, H. Burris, Y. Yap, G. </w:t>
       </w:r>
       <w:proofErr w:type="spellStart"/>
       <w:r>
+        <w:rPr>
+          <w:lang w:val="en-GB"/>
+        </w:rPr>
         <w:t>Sonke</w:t>
       </w:r>
       <w:proofErr w:type="spellEnd"/>
       <w:r>
+        <w:rPr>
+          <w:lang w:val="en-GB"/>
+        </w:rPr>
         <w:t xml:space="preserve">, S. </w:t>
       </w:r>
       <w:proofErr w:type="spellStart"/>
       <w:r>
+        <w:rPr>
+          <w:lang w:val="en-GB"/>
+        </w:rPr>
         <w:t>Paluch</w:t>
       </w:r>
       <w:proofErr w:type="spellEnd"/>
       <w:r>
+        <w:rPr>
+          <w:lang w:val="en-GB"/>
+        </w:rPr>
         <w:t xml:space="preserve">-Shimon, M. </w:t>
       </w:r>
       <w:proofErr w:type="spellStart"/>
       <w:r>
+        <w:rPr>
+          <w:lang w:val="en-GB"/>
+        </w:rPr>
         <w:t>Campone</w:t>
       </w:r>
       <w:proofErr w:type="spellEnd"/>
       <w:r>
+        <w:rPr>
+          <w:lang w:val="en-GB"/>
+        </w:rPr>
         <w:t xml:space="preserve">, et al. 2018. “Updated Results from MONALEESA-2, a Phase III Trial of </w:t>
       </w:r>
       <w:proofErr w:type="gramStart"/>
       <w:r>
+        <w:rPr>
+          <w:lang w:val="en-GB"/>
+        </w:rPr>
         <w:t>First-Line</w:t>
       </w:r>
       <w:proofErr w:type="gramEnd"/>
       <w:r>
+        <w:rPr>
+          <w:lang w:val="en-GB"/>
+        </w:rPr>
         <w:t xml:space="preserve"> </w:t>
       </w:r>
       <w:proofErr w:type="spellStart"/>
       <w:r>
+        <w:rPr>
+          <w:lang w:val="en-GB"/>
+        </w:rPr>
         <w:t>Ribociclib</w:t>
       </w:r>
       <w:proofErr w:type="spellEnd"/>
       <w:r>
+        <w:rPr>
+          <w:lang w:val="en-GB"/>
+        </w:rPr>
         <w:t xml:space="preserve"> Plus Letrozole Versus Placebo Plus Letrozole in Hormone Receptor-Positive, HER2-negative Advanced Breast Cancer.” </w:t>
       </w:r>
       <w:r>
         <w:rPr>
           <w:i/>
           <w:iCs/>
+          <w:lang w:val="en-GB"/>
         </w:rPr>
         <w:t xml:space="preserve">Annals of </w:t>
       </w:r>
@@ -4029,6 +5774,7 @@
         <w:rPr>
           <w:i/>
           <w:iCs/>
+          <w:lang w:val="en-GB"/>
         </w:rPr>
         <w:t>Oncology :</w:t>
       </w:r>
@@ -4037,425 +5783,789 @@
         <w:rPr>
           <w:i/>
           <w:iCs/>
-        </w:rPr>
-        <w:t xml:space="preserve"> Official Journal of the European Society for Medical Oncology</w:t>
-      </w:r>
-      <w:r>
+          <w:lang w:val="en-GB"/>
+        </w:rPr>
+        <w:t xml:space="preserve"> Official Journal </w:t>
+      </w:r>
+      <w:r>
+        <w:rPr>
+          <w:i/>
+          <w:iCs/>
+          <w:lang w:val="en-GB"/>
+        </w:rPr>
+        <w:lastRenderedPageBreak/>
+        <w:t>of the European Society for Medical Oncology</w:t>
+      </w:r>
+      <w:r>
+        <w:rPr>
+          <w:lang w:val="en-GB"/>
+        </w:rPr>
         <w:t xml:space="preserve">. </w:t>
       </w:r>
-      <w:hyperlink r:id="rId15">
+      <w:hyperlink r:id="rId17">
         <w:r>
           <w:rPr>
             <w:rStyle w:val="Hiperligao"/>
+            <w:lang w:val="en-GB"/>
           </w:rPr>
           <w:t>https://doi.org/10.1093/annonc/mdy155</w:t>
         </w:r>
       </w:hyperlink>
       <w:r>
+        <w:rPr>
+          <w:lang w:val="en-GB"/>
+        </w:rPr>
         <w:t>.</w:t>
       </w:r>
     </w:p>
     <w:p>
       <w:pPr>
         <w:pStyle w:val="Bibliografia"/>
-      </w:pPr>
-      <w:bookmarkStart w:id="25" w:name="ref-rugoImpactPalbociclibLetrozole2018"/>
-      <w:bookmarkEnd w:id="24"/>
-      <w:proofErr w:type="spellStart"/>
-      <w:r>
-        <w:lastRenderedPageBreak/>
+        <w:rPr>
+          <w:lang w:val="en-GB"/>
+        </w:rPr>
+      </w:pPr>
+      <w:bookmarkStart w:id="26" w:name="ref-rugoImpactPalbociclibLetrozole2018"/>
+      <w:bookmarkEnd w:id="25"/>
+      <w:proofErr w:type="spellStart"/>
+      <w:r>
+        <w:rPr>
+          <w:lang w:val="en-GB"/>
+        </w:rPr>
         <w:t>Rugo</w:t>
       </w:r>
       <w:proofErr w:type="spellEnd"/>
       <w:r>
+        <w:rPr>
+          <w:lang w:val="en-GB"/>
+        </w:rPr>
         <w:t xml:space="preserve">, H. S., V. </w:t>
       </w:r>
       <w:proofErr w:type="spellStart"/>
       <w:r>
+        <w:rPr>
+          <w:lang w:val="en-GB"/>
+        </w:rPr>
         <w:t>Diéras</w:t>
       </w:r>
       <w:proofErr w:type="spellEnd"/>
       <w:r>
+        <w:rPr>
+          <w:lang w:val="en-GB"/>
+        </w:rPr>
         <w:t xml:space="preserve">, K. A. </w:t>
       </w:r>
       <w:proofErr w:type="spellStart"/>
       <w:r>
+        <w:rPr>
+          <w:lang w:val="en-GB"/>
+        </w:rPr>
         <w:t>Gelmon</w:t>
       </w:r>
       <w:proofErr w:type="spellEnd"/>
       <w:r>
+        <w:rPr>
+          <w:lang w:val="en-GB"/>
+        </w:rPr>
         <w:t xml:space="preserve">, R. S. Finn, D. J. </w:t>
       </w:r>
       <w:proofErr w:type="spellStart"/>
       <w:r>
+        <w:rPr>
+          <w:lang w:val="en-GB"/>
+        </w:rPr>
         <w:t>Slamon</w:t>
       </w:r>
       <w:proofErr w:type="spellEnd"/>
       <w:r>
+        <w:rPr>
+          <w:lang w:val="en-GB"/>
+        </w:rPr>
         <w:t xml:space="preserve">, M. Martin, P. Neven, et al. 2018. “Impact of Palbociclib Plus Letrozole on Patient-Reported Health-Related Quality of Life: Results from the PALOMA-2 Trial.” </w:t>
       </w:r>
       <w:r>
         <w:rPr>
           <w:i/>
           <w:iCs/>
+          <w:lang w:val="en-GB"/>
         </w:rPr>
         <w:t>Annals of Oncology: Official Journal of the European Society for Medical Oncology</w:t>
       </w:r>
       <w:r>
+        <w:rPr>
+          <w:lang w:val="en-GB"/>
+        </w:rPr>
         <w:t xml:space="preserve"> 29 (4): 888–94. </w:t>
       </w:r>
-      <w:hyperlink r:id="rId16">
+      <w:hyperlink r:id="rId18">
         <w:r>
           <w:rPr>
             <w:rStyle w:val="Hiperligao"/>
+            <w:lang w:val="en-GB"/>
           </w:rPr>
           <w:t>https://doi.org/10.1093/annonc/mdy012</w:t>
         </w:r>
       </w:hyperlink>
       <w:r>
+        <w:rPr>
+          <w:lang w:val="en-GB"/>
+        </w:rPr>
         <w:t>.</w:t>
       </w:r>
     </w:p>
     <w:p>
       <w:pPr>
         <w:pStyle w:val="Bibliografia"/>
-      </w:pPr>
-      <w:bookmarkStart w:id="26" w:name="ref-slamonPhaseIIIRandomized2018"/>
-      <w:bookmarkEnd w:id="25"/>
-      <w:proofErr w:type="spellStart"/>
-      <w:r>
+        <w:rPr>
+          <w:lang w:val="en-GB"/>
+        </w:rPr>
+      </w:pPr>
+      <w:bookmarkStart w:id="27" w:name="ref-slamonPhaseIIIRandomized2018"/>
+      <w:bookmarkEnd w:id="26"/>
+      <w:proofErr w:type="spellStart"/>
+      <w:r>
+        <w:rPr>
+          <w:lang w:val="en-GB"/>
+        </w:rPr>
         <w:t>Slamon</w:t>
       </w:r>
       <w:proofErr w:type="spellEnd"/>
       <w:r>
+        <w:rPr>
+          <w:lang w:val="en-GB"/>
+        </w:rPr>
         <w:t xml:space="preserve">, Dennis J., Patrick Neven, Stephen Chia, Peter A. Fasching, </w:t>
       </w:r>
       <w:proofErr w:type="spellStart"/>
       <w:r>
+        <w:rPr>
+          <w:lang w:val="en-GB"/>
+        </w:rPr>
         <w:t>Michelino</w:t>
       </w:r>
       <w:proofErr w:type="spellEnd"/>
       <w:r>
+        <w:rPr>
+          <w:lang w:val="en-GB"/>
+        </w:rPr>
         <w:t xml:space="preserve"> De </w:t>
       </w:r>
       <w:proofErr w:type="spellStart"/>
       <w:r>
+        <w:rPr>
+          <w:lang w:val="en-GB"/>
+        </w:rPr>
         <w:t>Laurentiis</w:t>
       </w:r>
       <w:proofErr w:type="spellEnd"/>
       <w:r>
+        <w:rPr>
+          <w:lang w:val="en-GB"/>
+        </w:rPr>
         <w:t xml:space="preserve">, </w:t>
       </w:r>
       <w:proofErr w:type="spellStart"/>
       <w:r>
+        <w:rPr>
+          <w:lang w:val="en-GB"/>
+        </w:rPr>
         <w:t>Seock</w:t>
       </w:r>
       <w:proofErr w:type="spellEnd"/>
       <w:r>
+        <w:rPr>
+          <w:lang w:val="en-GB"/>
+        </w:rPr>
         <w:t xml:space="preserve">-Ah </w:t>
       </w:r>
       <w:proofErr w:type="spellStart"/>
       <w:r>
+        <w:rPr>
+          <w:lang w:val="en-GB"/>
+        </w:rPr>
         <w:t>Im</w:t>
       </w:r>
       <w:proofErr w:type="spellEnd"/>
       <w:r>
+        <w:rPr>
+          <w:lang w:val="en-GB"/>
+        </w:rPr>
         <w:t xml:space="preserve">, Katarina </w:t>
       </w:r>
       <w:proofErr w:type="spellStart"/>
       <w:r>
+        <w:rPr>
+          <w:lang w:val="en-GB"/>
+        </w:rPr>
         <w:t>Petrakova</w:t>
       </w:r>
       <w:proofErr w:type="spellEnd"/>
       <w:r>
+        <w:rPr>
+          <w:lang w:val="en-GB"/>
+        </w:rPr>
         <w:t xml:space="preserve">, et al. 2018. “Phase III Randomized Study of </w:t>
       </w:r>
       <w:proofErr w:type="spellStart"/>
       <w:r>
+        <w:rPr>
+          <w:lang w:val="en-GB"/>
+        </w:rPr>
         <w:t>Ribociclib</w:t>
       </w:r>
       <w:proofErr w:type="spellEnd"/>
       <w:r>
+        <w:rPr>
+          <w:lang w:val="en-GB"/>
+        </w:rPr>
         <w:t xml:space="preserve"> and </w:t>
       </w:r>
       <w:proofErr w:type="spellStart"/>
       <w:r>
+        <w:rPr>
+          <w:lang w:val="en-GB"/>
+        </w:rPr>
         <w:t>Fulvestrant</w:t>
       </w:r>
       <w:proofErr w:type="spellEnd"/>
       <w:r>
+        <w:rPr>
+          <w:lang w:val="en-GB"/>
+        </w:rPr>
         <w:t xml:space="preserve"> in Hormone Receptor-Positive, Human Epidermal Growth Factor Receptor 2-Negative Advanced Breast Cancer: MONALEESA-3.” </w:t>
       </w:r>
       <w:r>
         <w:rPr>
           <w:i/>
           <w:iCs/>
+          <w:lang w:val="en-GB"/>
         </w:rPr>
         <w:t>Journal of Clinical Oncology: Official Journal of the American Society of Clinical Oncology</w:t>
       </w:r>
       <w:r>
+        <w:rPr>
+          <w:lang w:val="en-GB"/>
+        </w:rPr>
         <w:t xml:space="preserve"> 36 (24): 2465–72. </w:t>
       </w:r>
-      <w:hyperlink r:id="rId17">
+      <w:hyperlink r:id="rId19">
         <w:r>
           <w:rPr>
             <w:rStyle w:val="Hiperligao"/>
+            <w:lang w:val="en-GB"/>
           </w:rPr>
           <w:t>https://doi.org/10.1200/JCO.2018.78.9909</w:t>
         </w:r>
       </w:hyperlink>
       <w:r>
+        <w:rPr>
+          <w:lang w:val="en-GB"/>
+        </w:rPr>
         <w:t>.</w:t>
       </w:r>
     </w:p>
     <w:p>
       <w:pPr>
         <w:pStyle w:val="Bibliografia"/>
-      </w:pPr>
-      <w:bookmarkStart w:id="27" w:name="X134564b9764a34ab5032ebbde2f0f82b156eee8"/>
-      <w:bookmarkEnd w:id="26"/>
-      <w:r>
+        <w:rPr>
+          <w:lang w:val="pt-PT"/>
+        </w:rPr>
+      </w:pPr>
+      <w:bookmarkStart w:id="28" w:name="X134564b9764a34ab5032ebbde2f0f82b156eee8"/>
+      <w:bookmarkEnd w:id="27"/>
+      <w:r>
+        <w:rPr>
+          <w:lang w:val="en-GB"/>
+        </w:rPr>
         <w:t xml:space="preserve">Sledge, George W., Masakazu Toi, Patrick Neven, </w:t>
       </w:r>
       <w:proofErr w:type="spellStart"/>
       <w:r>
+        <w:rPr>
+          <w:lang w:val="en-GB"/>
+        </w:rPr>
         <w:t>Joohyuk</w:t>
       </w:r>
       <w:proofErr w:type="spellEnd"/>
       <w:r>
+        <w:rPr>
+          <w:lang w:val="en-GB"/>
+        </w:rPr>
         <w:t xml:space="preserve"> Sohn, Kenichi Inoue, Xavier Pivot, Olga </w:t>
       </w:r>
       <w:proofErr w:type="spellStart"/>
       <w:r>
+        <w:rPr>
+          <w:lang w:val="en-GB"/>
+        </w:rPr>
         <w:t>Burdaeva</w:t>
       </w:r>
       <w:proofErr w:type="spellEnd"/>
       <w:r>
+        <w:rPr>
+          <w:lang w:val="en-GB"/>
+        </w:rPr>
         <w:t xml:space="preserve">, et al. 2017. “MONARCH 2: </w:t>
       </w:r>
       <w:proofErr w:type="spellStart"/>
       <w:r>
+        <w:rPr>
+          <w:lang w:val="en-GB"/>
+        </w:rPr>
         <w:t>Abemaciclib</w:t>
       </w:r>
       <w:proofErr w:type="spellEnd"/>
       <w:r>
+        <w:rPr>
+          <w:lang w:val="en-GB"/>
+        </w:rPr>
         <w:t xml:space="preserve"> in Combination </w:t>
       </w:r>
       <w:proofErr w:type="gramStart"/>
       <w:r>
+        <w:rPr>
+          <w:lang w:val="en-GB"/>
+        </w:rPr>
         <w:t>With</w:t>
       </w:r>
       <w:proofErr w:type="gramEnd"/>
       <w:r>
+        <w:rPr>
+          <w:lang w:val="en-GB"/>
+        </w:rPr>
         <w:t xml:space="preserve"> </w:t>
       </w:r>
       <w:proofErr w:type="spellStart"/>
       <w:r>
+        <w:rPr>
+          <w:lang w:val="en-GB"/>
+        </w:rPr>
         <w:t>Fulvestrant</w:t>
       </w:r>
       <w:proofErr w:type="spellEnd"/>
       <w:r>
+        <w:rPr>
+          <w:lang w:val="en-GB"/>
+        </w:rPr>
         <w:t xml:space="preserve"> in Women With HR+/HER2- Advanced Breast Cancer Who Had Progressed While Receiving Endocrine Therapy.” </w:t>
       </w:r>
       <w:r>
         <w:rPr>
           <w:i/>
           <w:iCs/>
+          <w:lang w:val="en-GB"/>
         </w:rPr>
         <w:t>Journal of Clinical Oncology: Official Journal of the American Society of Clinical Oncology</w:t>
       </w:r>
       <w:r>
+        <w:rPr>
+          <w:lang w:val="en-GB"/>
+        </w:rPr>
         <w:t xml:space="preserve"> 35 (25): 2875–84. </w:t>
       </w:r>
-      <w:hyperlink r:id="rId18">
+      <w:hyperlink r:id="rId20">
         <w:r>
           <w:rPr>
             <w:rStyle w:val="Hiperligao"/>
+            <w:lang w:val="pt-PT"/>
           </w:rPr>
           <w:t>https://doi.org/10.1200/JCO.2017.73.7585</w:t>
         </w:r>
       </w:hyperlink>
       <w:r>
+        <w:rPr>
+          <w:lang w:val="pt-PT"/>
+        </w:rPr>
         <w:t>.</w:t>
       </w:r>
     </w:p>
     <w:p>
       <w:pPr>
         <w:pStyle w:val="Bibliografia"/>
-      </w:pPr>
-      <w:bookmarkStart w:id="28" w:name="Xc00747cc28c26a565e07ed16edef99d15dabe29"/>
-      <w:bookmarkEnd w:id="27"/>
-      <w:r>
-        <w:t xml:space="preserve">Tripathy, </w:t>
-      </w:r>
-      <w:proofErr w:type="spellStart"/>
-      <w:r>
+        <w:rPr>
+          <w:lang w:val="en-GB"/>
+        </w:rPr>
+      </w:pPr>
+      <w:bookmarkStart w:id="29" w:name="Xc00747cc28c26a565e07ed16edef99d15dabe29"/>
+      <w:bookmarkEnd w:id="28"/>
+      <w:proofErr w:type="spellStart"/>
+      <w:r>
+        <w:rPr>
+          <w:lang w:val="pt-PT"/>
+        </w:rPr>
+        <w:t>Tripathy</w:t>
+      </w:r>
+      <w:proofErr w:type="spellEnd"/>
+      <w:r>
+        <w:rPr>
+          <w:lang w:val="pt-PT"/>
+        </w:rPr>
+        <w:t xml:space="preserve">, </w:t>
+      </w:r>
+      <w:proofErr w:type="spellStart"/>
+      <w:r>
+        <w:rPr>
+          <w:lang w:val="pt-PT"/>
+        </w:rPr>
         <w:t>Debu</w:t>
       </w:r>
       <w:proofErr w:type="spellEnd"/>
       <w:r>
+        <w:rPr>
+          <w:lang w:val="pt-PT"/>
+        </w:rPr>
         <w:t xml:space="preserve">, </w:t>
       </w:r>
       <w:proofErr w:type="spellStart"/>
       <w:r>
+        <w:rPr>
+          <w:lang w:val="pt-PT"/>
+        </w:rPr>
         <w:t>Seock</w:t>
       </w:r>
       <w:proofErr w:type="spellEnd"/>
       <w:r>
+        <w:rPr>
+          <w:lang w:val="pt-PT"/>
+        </w:rPr>
         <w:t xml:space="preserve">-Ah </w:t>
       </w:r>
       <w:proofErr w:type="spellStart"/>
       <w:r>
+        <w:rPr>
+          <w:lang w:val="pt-PT"/>
+        </w:rPr>
         <w:t>Im</w:t>
       </w:r>
       <w:proofErr w:type="spellEnd"/>
       <w:r>
-        <w:t xml:space="preserve">, Marco Colleoni, Fabio Franke, Aditya </w:t>
-      </w:r>
-      <w:proofErr w:type="spellStart"/>
-      <w:r>
+        <w:rPr>
+          <w:lang w:val="pt-PT"/>
+        </w:rPr>
+        <w:t xml:space="preserve">, Marco </w:t>
+      </w:r>
+      <w:proofErr w:type="spellStart"/>
+      <w:r>
+        <w:rPr>
+          <w:lang w:val="pt-PT"/>
+        </w:rPr>
+        <w:t>Colleoni</w:t>
+      </w:r>
+      <w:proofErr w:type="spellEnd"/>
+      <w:r>
+        <w:rPr>
+          <w:lang w:val="pt-PT"/>
+        </w:rPr>
+        <w:t xml:space="preserve">, </w:t>
+      </w:r>
+      <w:proofErr w:type="spellStart"/>
+      <w:r>
+        <w:rPr>
+          <w:lang w:val="pt-PT"/>
+        </w:rPr>
+        <w:t>Fabio</w:t>
+      </w:r>
+      <w:proofErr w:type="spellEnd"/>
+      <w:r>
+        <w:rPr>
+          <w:lang w:val="pt-PT"/>
+        </w:rPr>
+        <w:t xml:space="preserve"> </w:t>
+      </w:r>
+      <w:proofErr w:type="spellStart"/>
+      <w:r>
+        <w:rPr>
+          <w:lang w:val="pt-PT"/>
+        </w:rPr>
+        <w:t>Franke</w:t>
+      </w:r>
+      <w:proofErr w:type="spellEnd"/>
+      <w:r>
+        <w:rPr>
+          <w:lang w:val="pt-PT"/>
+        </w:rPr>
+        <w:t xml:space="preserve">, </w:t>
+      </w:r>
+      <w:proofErr w:type="spellStart"/>
+      <w:r>
+        <w:rPr>
+          <w:lang w:val="pt-PT"/>
+        </w:rPr>
+        <w:t>Aditya</w:t>
+      </w:r>
+      <w:proofErr w:type="spellEnd"/>
+      <w:r>
+        <w:rPr>
+          <w:lang w:val="pt-PT"/>
+        </w:rPr>
+        <w:t xml:space="preserve"> </w:t>
+      </w:r>
+      <w:proofErr w:type="spellStart"/>
+      <w:r>
+        <w:rPr>
+          <w:lang w:val="pt-PT"/>
+        </w:rPr>
         <w:t>Bardia</w:t>
       </w:r>
       <w:proofErr w:type="spellEnd"/>
       <w:r>
-        <w:t xml:space="preserve">, Nadia </w:t>
-      </w:r>
-      <w:proofErr w:type="spellStart"/>
-      <w:r>
+        <w:rPr>
+          <w:lang w:val="pt-PT"/>
+        </w:rPr>
+        <w:t xml:space="preserve">, </w:t>
+      </w:r>
+      <w:proofErr w:type="spellStart"/>
+      <w:r>
+        <w:rPr>
+          <w:lang w:val="pt-PT"/>
+        </w:rPr>
+        <w:t>Nadia</w:t>
+      </w:r>
+      <w:proofErr w:type="spellEnd"/>
+      <w:r>
+        <w:rPr>
+          <w:lang w:val="pt-PT"/>
+        </w:rPr>
+        <w:t xml:space="preserve"> </w:t>
+      </w:r>
+      <w:proofErr w:type="spellStart"/>
+      <w:r>
+        <w:rPr>
+          <w:lang w:val="pt-PT"/>
+        </w:rPr>
         <w:t>Harbeck</w:t>
       </w:r>
       <w:proofErr w:type="spellEnd"/>
       <w:r>
+        <w:rPr>
+          <w:lang w:val="pt-PT"/>
+        </w:rPr>
         <w:t xml:space="preserve">, Sara A. </w:t>
       </w:r>
       <w:proofErr w:type="spellStart"/>
       <w:r>
+        <w:rPr>
+          <w:lang w:val="pt-PT"/>
+        </w:rPr>
         <w:t>Hurvitz</w:t>
       </w:r>
       <w:proofErr w:type="spellEnd"/>
       <w:r>
-        <w:t>, et al. 2018. “</w:t>
-      </w:r>
-      <w:proofErr w:type="spellStart"/>
-      <w:r>
+        <w:rPr>
+          <w:lang w:val="pt-PT"/>
+        </w:rPr>
+        <w:t xml:space="preserve">, </w:t>
+      </w:r>
+      <w:proofErr w:type="spellStart"/>
+      <w:r>
+        <w:rPr>
+          <w:lang w:val="pt-PT"/>
+        </w:rPr>
+        <w:t>et</w:t>
+      </w:r>
+      <w:proofErr w:type="spellEnd"/>
+      <w:r>
+        <w:rPr>
+          <w:lang w:val="pt-PT"/>
+        </w:rPr>
+        <w:t xml:space="preserve"> al. 2018. </w:t>
+      </w:r>
+      <w:r>
+        <w:rPr>
+          <w:lang w:val="en-GB"/>
+        </w:rPr>
+        <w:t>“</w:t>
+      </w:r>
+      <w:proofErr w:type="spellStart"/>
+      <w:r>
+        <w:rPr>
+          <w:lang w:val="en-GB"/>
+        </w:rPr>
         <w:t>Ribociclib</w:t>
       </w:r>
       <w:proofErr w:type="spellEnd"/>
       <w:r>
-        <w:t xml:space="preserve"> Plus Endocrine Therapy for Premenopausal Women with Hormone-Receptor-Positive, Advanced Breast Cancer (MONALEESA-7): A </w:t>
-      </w:r>
-      <w:proofErr w:type="spellStart"/>
-      <w:r>
-        <w:t>Randomised</w:t>
-      </w:r>
-      <w:proofErr w:type="spellEnd"/>
-      <w:r>
-        <w:t xml:space="preserve"> Phase 3 Trial.” </w:t>
+        <w:rPr>
+          <w:lang w:val="en-GB"/>
+        </w:rPr>
+        <w:t xml:space="preserve"> Plus Endocrine Therapy for Premenopausal Women with Hormone-Receptor-Positive, Advanced Breast Cancer (MONALEESA-7): A Randomised Phase 3 Trial.” </w:t>
       </w:r>
       <w:r>
         <w:rPr>
           <w:i/>
           <w:iCs/>
+          <w:lang w:val="en-GB"/>
         </w:rPr>
         <w:t>The Lancet. Oncology</w:t>
       </w:r>
       <w:r>
+        <w:rPr>
+          <w:lang w:val="en-GB"/>
+        </w:rPr>
         <w:t xml:space="preserve"> 19 (7): 904–15. </w:t>
       </w:r>
-      <w:hyperlink r:id="rId19">
+      <w:hyperlink r:id="rId21">
         <w:r>
           <w:rPr>
             <w:rStyle w:val="Hiperligao"/>
+            <w:lang w:val="en-GB"/>
           </w:rPr>
           <w:t>https://doi.org/10.1016/S1470-2045(18)30292-4</w:t>
         </w:r>
       </w:hyperlink>
       <w:r>
+        <w:rPr>
+          <w:lang w:val="en-GB"/>
+        </w:rPr>
         <w:t>.</w:t>
       </w:r>
     </w:p>
     <w:p>
       <w:pPr>
         <w:pStyle w:val="Bibliografia"/>
-      </w:pPr>
-      <w:bookmarkStart w:id="29" w:name="Xfe17b2a1ee16d0091423cb7c22addcb5c3b78f6"/>
-      <w:bookmarkEnd w:id="28"/>
-      <w:r>
+        <w:rPr>
+          <w:lang w:val="en-GB"/>
+        </w:rPr>
+      </w:pPr>
+      <w:bookmarkStart w:id="30" w:name="Xfe17b2a1ee16d0091423cb7c22addcb5c3b78f6"/>
+      <w:bookmarkEnd w:id="29"/>
+      <w:r>
+        <w:rPr>
+          <w:lang w:val="en-GB"/>
+        </w:rPr>
         <w:t xml:space="preserve">Verma, Sunil, Cynthia Huang Bartlett, Patrick Schnell, Angela M. </w:t>
       </w:r>
       <w:proofErr w:type="spellStart"/>
       <w:r>
+        <w:rPr>
+          <w:lang w:val="en-GB"/>
+        </w:rPr>
         <w:t>DeMichele</w:t>
       </w:r>
       <w:proofErr w:type="spellEnd"/>
       <w:r>
+        <w:rPr>
+          <w:lang w:val="en-GB"/>
+        </w:rPr>
         <w:t xml:space="preserve">, </w:t>
       </w:r>
       <w:proofErr w:type="spellStart"/>
       <w:r>
+        <w:rPr>
+          <w:lang w:val="en-GB"/>
+        </w:rPr>
         <w:t>Sherene</w:t>
       </w:r>
       <w:proofErr w:type="spellEnd"/>
       <w:r>
+        <w:rPr>
+          <w:lang w:val="en-GB"/>
+        </w:rPr>
         <w:t xml:space="preserve"> </w:t>
       </w:r>
       <w:proofErr w:type="spellStart"/>
       <w:r>
+        <w:rPr>
+          <w:lang w:val="en-GB"/>
+        </w:rPr>
         <w:t>Loi</w:t>
       </w:r>
       <w:proofErr w:type="spellEnd"/>
       <w:r>
+        <w:rPr>
+          <w:lang w:val="en-GB"/>
+        </w:rPr>
         <w:t xml:space="preserve">, </w:t>
       </w:r>
       <w:proofErr w:type="spellStart"/>
       <w:r>
+        <w:rPr>
+          <w:lang w:val="en-GB"/>
+        </w:rPr>
         <w:t>Jungsil</w:t>
       </w:r>
       <w:proofErr w:type="spellEnd"/>
       <w:r>
+        <w:rPr>
+          <w:lang w:val="en-GB"/>
+        </w:rPr>
         <w:t xml:space="preserve"> Ro, Marco Colleoni, et al. 2016. “Palbociclib in Combination </w:t>
       </w:r>
       <w:proofErr w:type="gramStart"/>
       <w:r>
+        <w:rPr>
+          <w:lang w:val="en-GB"/>
+        </w:rPr>
         <w:t>With</w:t>
       </w:r>
       <w:proofErr w:type="gramEnd"/>
       <w:r>
+        <w:rPr>
+          <w:lang w:val="en-GB"/>
+        </w:rPr>
         <w:t xml:space="preserve"> </w:t>
       </w:r>
       <w:proofErr w:type="spellStart"/>
       <w:r>
+        <w:rPr>
+          <w:lang w:val="en-GB"/>
+        </w:rPr>
         <w:t>Fulvestrant</w:t>
       </w:r>
       <w:proofErr w:type="spellEnd"/>
       <w:r>
-        <w:t xml:space="preserve"> in Women With Hormone Receptor-Positive/HER2-Negative Advanced Metastatic Breast Cancer: Detailed Safety Analysis From a Multicenter, Randomized, Placebo-Controlled, Phase III Study (PALOMA-3).” </w:t>
+        <w:rPr>
+          <w:lang w:val="en-GB"/>
+        </w:rPr>
+        <w:t xml:space="preserve"> in Women With Hormone Receptor-Positive/HER2-Negative Advanced Metastatic Breast Cancer: Detailed Safety Analysis From a </w:t>
+      </w:r>
+      <w:proofErr w:type="spellStart"/>
+      <w:r>
+        <w:rPr>
+          <w:lang w:val="en-GB"/>
+        </w:rPr>
+        <w:t>Multicenter</w:t>
+      </w:r>
+      <w:proofErr w:type="spellEnd"/>
+      <w:r>
+        <w:rPr>
+          <w:lang w:val="en-GB"/>
+        </w:rPr>
+        <w:t xml:space="preserve">, Randomized, Placebo-Controlled, Phase III Study (PALOMA-3).” </w:t>
       </w:r>
       <w:r>
         <w:rPr>
           <w:i/>
           <w:iCs/>
+          <w:lang w:val="en-GB"/>
         </w:rPr>
         <w:t>The Oncologist</w:t>
       </w:r>
       <w:r>
+        <w:rPr>
+          <w:lang w:val="en-GB"/>
+        </w:rPr>
         <w:t xml:space="preserve"> 21 (10): 1165–75. </w:t>
       </w:r>
-      <w:hyperlink r:id="rId20">
+      <w:hyperlink r:id="rId22">
         <w:r>
           <w:rPr>
             <w:rStyle w:val="Hiperligao"/>
+            <w:lang w:val="en-GB"/>
           </w:rPr>
           <w:t>https://doi.org/10.1634/theoncologist.2016-0097</w:t>
         </w:r>
       </w:hyperlink>
       <w:r>
+        <w:rPr>
+          <w:lang w:val="en-GB"/>
+        </w:rPr>
         <w:t>.</w:t>
       </w:r>
-      <w:bookmarkEnd w:id="18"/>
-      <w:bookmarkEnd w:id="20"/>
-      <w:bookmarkEnd w:id="29"/>
     </w:p>
+    <w:bookmarkEnd w:id="30"/>
+    <w:bookmarkEnd w:id="19"/>
+    <w:bookmarkEnd w:id="17"/>
     <w:sectPr>
       <w:pgSz w:w="12240" w:h="15840"/>
       <w:pgMar w:top="1417" w:right="1701" w:bottom="1417" w:left="1701" w:header="720" w:footer="720" w:gutter="0"/>
@@ -4514,7 +6624,7 @@
   <w:abstractNum w:abstractNumId="0" w15:restartNumberingAfterBreak="0">
     <w:nsid w:val="0000A990"/>
     <w:multiLevelType w:val="multilevel"/>
-    <w:tmpl w:val="41A83880"/>
+    <w:tmpl w:val="492A5840"/>
     <w:lvl w:ilvl="0">
       <w:numFmt w:val="bullet"/>
       <w:lvlText w:val=" "/>
@@ -4588,8 +6698,88 @@
       </w:pPr>
     </w:lvl>
   </w:abstractNum>
-  <w:num w:numId="1" w16cid:durableId="1675188905">
+  <w:abstractNum w:abstractNumId="1" w15:restartNumberingAfterBreak="0">
+    <w:nsid w:val="0000A991"/>
+    <w:multiLevelType w:val="multilevel"/>
+    <w:tmpl w:val="9DCE633A"/>
+    <w:lvl w:ilvl="0">
+      <w:numFmt w:val="bullet"/>
+      <w:lvlText w:val="•"/>
+      <w:lvlJc w:val="left"/>
+      <w:pPr>
+        <w:ind w:left="720" w:hanging="480"/>
+      </w:pPr>
+    </w:lvl>
+    <w:lvl w:ilvl="1">
+      <w:numFmt w:val="bullet"/>
+      <w:lvlText w:val="–"/>
+      <w:lvlJc w:val="left"/>
+      <w:pPr>
+        <w:ind w:left="1440" w:hanging="480"/>
+      </w:pPr>
+    </w:lvl>
+    <w:lvl w:ilvl="2">
+      <w:numFmt w:val="bullet"/>
+      <w:lvlText w:val="•"/>
+      <w:lvlJc w:val="left"/>
+      <w:pPr>
+        <w:ind w:left="2160" w:hanging="480"/>
+      </w:pPr>
+    </w:lvl>
+    <w:lvl w:ilvl="3">
+      <w:numFmt w:val="bullet"/>
+      <w:lvlText w:val="–"/>
+      <w:lvlJc w:val="left"/>
+      <w:pPr>
+        <w:ind w:left="2880" w:hanging="480"/>
+      </w:pPr>
+    </w:lvl>
+    <w:lvl w:ilvl="4">
+      <w:numFmt w:val="bullet"/>
+      <w:lvlText w:val="•"/>
+      <w:lvlJc w:val="left"/>
+      <w:pPr>
+        <w:ind w:left="3600" w:hanging="480"/>
+      </w:pPr>
+    </w:lvl>
+    <w:lvl w:ilvl="5">
+      <w:numFmt w:val="bullet"/>
+      <w:lvlText w:val="–"/>
+      <w:lvlJc w:val="left"/>
+      <w:pPr>
+        <w:ind w:left="4320" w:hanging="480"/>
+      </w:pPr>
+    </w:lvl>
+    <w:lvl w:ilvl="6">
+      <w:numFmt w:val="bullet"/>
+      <w:lvlText w:val="•"/>
+      <w:lvlJc w:val="left"/>
+      <w:pPr>
+        <w:ind w:left="5040" w:hanging="480"/>
+      </w:pPr>
+    </w:lvl>
+    <w:lvl w:ilvl="7">
+      <w:numFmt w:val="bullet"/>
+      <w:lvlText w:val="–"/>
+      <w:lvlJc w:val="left"/>
+      <w:pPr>
+        <w:ind w:left="5760" w:hanging="480"/>
+      </w:pPr>
+    </w:lvl>
+    <w:lvl w:ilvl="8">
+      <w:numFmt w:val="bullet"/>
+      <w:lvlText w:val="•"/>
+      <w:lvlJc w:val="left"/>
+      <w:pPr>
+        <w:ind w:left="6480" w:hanging="480"/>
+      </w:pPr>
+    </w:lvl>
+  </w:abstractNum>
+  <w:num w:numId="1" w16cid:durableId="139613077">
     <w:abstractNumId w:val="0"/>
+  </w:num>
+  <w:num w:numId="2" w16cid:durableId="986275830">
+    <w:abstractNumId w:val="1"/>
   </w:num>
 </w:numbering>
 </file>
@@ -5063,6 +7253,7 @@
   <w:style w:type="paragraph" w:styleId="Corpodetexto">
     <w:name w:val="Body Text"/>
     <w:basedOn w:val="Normal"/>
+    <w:link w:val="CorpodetextoCarter"/>
     <w:qFormat/>
     <w:pPr>
       <w:spacing w:before="180" w:after="180"/>
@@ -5619,6 +7810,12 @@
       <w:sz w:val="22"/>
     </w:rPr>
   </w:style>
+  <w:style w:type="character" w:customStyle="1" w:styleId="CorpodetextoCarter">
+    <w:name w:val="Corpo de texto Caráter"/>
+    <w:basedOn w:val="Tipodeletrapredefinidodopargrafo"/>
+    <w:link w:val="Corpodetexto"/>
+    <w:rsid w:val="00A1017C"/>
+  </w:style>
 </w:styles>
 </file>
 

--- a/paper.docx
+++ b/paper.docx
@@ -103,7 +103,7 @@
         <w:t xml:space="preserve"> </w:t>
       </w:r>
       <w:r>
-        <w:t xml:space="preserve">therapy"</w:t>
+        <w:t xml:space="preserve">therapy</w:t>
       </w:r>
     </w:p>
     <w:p>
@@ -429,30 +429,7 @@
         <w:t xml:space="preserve"> </w:t>
       </w:r>
       <w:r>
-        <w:t xml:space="preserve">Inclusion criteria: postmenopausal women, men, Oestrogen Receptor positive % (defined by ER expression</w:t>
-      </w:r>
-      <w:r>
-        <w:t xml:space="preserve"> </w:t>
-      </w:r>
-      <m:oMath>
-        <m:r>
-          <m:rPr>
-            <m:sty m:val="p"/>
-          </m:rPr>
-          <m:t>≥</m:t>
-        </m:r>
-      </m:oMath>
-      <w:r>
-        <w:t xml:space="preserve"> </w:t>
-      </w:r>
-      <w:r>
-        <w:t xml:space="preserve">1 % of tumour cell by immunohistochemistry, IHC)</w:t>
-      </w:r>
-      <w:r>
-        <w:t xml:space="preserve"> </w:t>
-      </w:r>
-      <w:r>
-        <w:t xml:space="preserve">and HER2 negative (by IHC and/or amplification assay) in the primary tumour or metastatic site after biopsy.</w:t>
+        <w:t xml:space="preserve">Inclusion criteria: women and men, Hormone receptor-positive and HER2 negative in the primary tumor or metastatic site after biopsy.</w:t>
       </w:r>
       <w:r>
         <w:t xml:space="preserve"> </w:t>
@@ -519,13 +496,13 @@
         <w:t xml:space="preserve"> </w:t>
       </w:r>
       <w:r>
-        <w:t xml:space="preserve">Data included for population treated with CDK46 inhibitors plus endocrine therapy : demographic information, age at first diagnosis and age at the beginning of treatment, clinical characteristics and performance status by Eastern Cooperative Oncology Group scale (ECOG), treatment line and treatment schema - CDK46 inhibitor and endocrine therapy, stage of the cancer, site of metastases (bone, soft tissue, visceral, visceral and bone, central nervous system-CNS with or without another site).</w:t>
-      </w:r>
-      <w:r>
-        <w:t xml:space="preserve"> </w:t>
-      </w:r>
-      <w:r>
-        <w:t xml:space="preserve">Data included for population treated with endocrine therapy as first-line: demographic information, age at first diagnosis and age at the beginning of treatment, clinical characteristics and performance status by Eastern Cooperative Oncology Group scale (ECOG), stage of the cancer.</w:t>
+        <w:t xml:space="preserve">Data included for population treated with CDK46 inhibitors plus endocrine therapy: demographic information, age at first diagnosis and age at the beginning of treatment, clinical characteristics and performance status by Eastern Cooperative Oncology Group scale (ECOG), treatment line and treatment schema - CDK46 inhibitor and endocrine therapy, stage of cancer, site of metastases (bone, soft tissue, visceral, central nervous system-CNS with or without another site).</w:t>
+      </w:r>
+      <w:r>
+        <w:t xml:space="preserve"> </w:t>
+      </w:r>
+      <w:r>
+        <w:t xml:space="preserve">Data included for the population treated with endocrine therapy as first-line: demographic information, age at first diagnosis and age at the beginning of treatment, clinical characteristics and performance status by Eastern Cooperative Oncology Group scale (ECOG), stage of the cancer.</w:t>
       </w:r>
     </w:p>
     <w:p>
@@ -636,7 +613,7 @@
               <w:jc w:val="left"/>
             </w:pPr>
             <w:r>
-              <w:t xml:space="preserve">(N=43)</w:t>
+              <w:t xml:space="preserve">(N=44)</w:t>
             </w:r>
           </w:p>
         </w:tc>
@@ -720,7 +697,7 @@
               <w:jc w:val="left"/>
             </w:pPr>
             <w:r>
-              <w:t xml:space="preserve">60.1 (12.4)</w:t>
+              <w:t xml:space="preserve">59.7 (12.7)</w:t>
             </w:r>
           </w:p>
         </w:tc>
@@ -770,7 +747,7 @@
               <w:jc w:val="left"/>
             </w:pPr>
             <w:r>
-              <w:t xml:space="preserve">62.0 [34.0, 85.0]</w:t>
+              <w:t xml:space="preserve">61.5 [34.0, 85.0]</w:t>
             </w:r>
           </w:p>
         </w:tc>
@@ -842,43 +819,43 @@
               <w:jc w:val="left"/>
             </w:pPr>
             <w:r>
-              <w:t xml:space="preserve">No</w:t>
-            </w:r>
-          </w:p>
-        </w:tc>
-        <w:tc>
-          <w:tcPr/>
-          <w:p>
-            <w:pPr>
-              <w:pStyle w:val="Compact"/>
-              <w:jc w:val="left"/>
-            </w:pPr>
-            <w:r>
-              <w:t xml:space="preserve">NA</w:t>
-            </w:r>
-          </w:p>
-        </w:tc>
-        <w:tc>
-          <w:tcPr/>
-          <w:p>
-            <w:pPr>
-              <w:pStyle w:val="Compact"/>
-              <w:jc w:val="left"/>
-            </w:pPr>
-            <w:r>
-              <w:t xml:space="preserve">161 (65 %)</w:t>
-            </w:r>
-          </w:p>
-        </w:tc>
-        <w:tc>
-          <w:tcPr/>
-          <w:p>
-            <w:pPr>
-              <w:pStyle w:val="Compact"/>
-              <w:jc w:val="left"/>
-            </w:pPr>
-            <w:r>
-              <w:t xml:space="preserve">74 (70 %)</w:t>
+              <w:t xml:space="preserve">Post-menopause</w:t>
+            </w:r>
+          </w:p>
+        </w:tc>
+        <w:tc>
+          <w:tcPr/>
+          <w:p>
+            <w:pPr>
+              <w:pStyle w:val="Compact"/>
+              <w:jc w:val="left"/>
+            </w:pPr>
+            <w:r>
+              <w:t xml:space="preserve">36 (82 %)</w:t>
+            </w:r>
+          </w:p>
+        </w:tc>
+        <w:tc>
+          <w:tcPr/>
+          <w:p>
+            <w:pPr>
+              <w:pStyle w:val="Compact"/>
+              <w:jc w:val="left"/>
+            </w:pPr>
+            <w:r>
+              <w:t xml:space="preserve">201 (82 %)</w:t>
+            </w:r>
+          </w:p>
+        </w:tc>
+        <w:tc>
+          <w:tcPr/>
+          <w:p>
+            <w:pPr>
+              <w:pStyle w:val="Compact"/>
+              <w:jc w:val="left"/>
+            </w:pPr>
+            <w:r>
+              <w:t xml:space="preserve">83 (78 %)</w:t>
             </w:r>
           </w:p>
         </w:tc>
@@ -892,43 +869,43 @@
               <w:jc w:val="left"/>
             </w:pPr>
             <w:r>
-              <w:t xml:space="preserve">Yes</w:t>
-            </w:r>
-          </w:p>
-        </w:tc>
-        <w:tc>
-          <w:tcPr/>
-          <w:p>
-            <w:pPr>
-              <w:pStyle w:val="Compact"/>
-              <w:jc w:val="left"/>
-            </w:pPr>
-            <w:r>
-              <w:t xml:space="preserve">NA</w:t>
-            </w:r>
-          </w:p>
-        </w:tc>
-        <w:tc>
-          <w:tcPr/>
-          <w:p>
-            <w:pPr>
-              <w:pStyle w:val="Compact"/>
-              <w:jc w:val="left"/>
-            </w:pPr>
-            <w:r>
-              <w:t xml:space="preserve">85 (35 %)</w:t>
-            </w:r>
-          </w:p>
-        </w:tc>
-        <w:tc>
-          <w:tcPr/>
-          <w:p>
-            <w:pPr>
-              <w:pStyle w:val="Compact"/>
-              <w:jc w:val="left"/>
-            </w:pPr>
-            <w:r>
-              <w:t xml:space="preserve">32 (30 %)</w:t>
+              <w:t xml:space="preserve">Pre-menopause</w:t>
+            </w:r>
+          </w:p>
+        </w:tc>
+        <w:tc>
+          <w:tcPr/>
+          <w:p>
+            <w:pPr>
+              <w:pStyle w:val="Compact"/>
+              <w:jc w:val="left"/>
+            </w:pPr>
+            <w:r>
+              <w:t xml:space="preserve">8 (18 %)</w:t>
+            </w:r>
+          </w:p>
+        </w:tc>
+        <w:tc>
+          <w:tcPr/>
+          <w:p>
+            <w:pPr>
+              <w:pStyle w:val="Compact"/>
+              <w:jc w:val="left"/>
+            </w:pPr>
+            <w:r>
+              <w:t xml:space="preserve">41 (17 %)</w:t>
+            </w:r>
+          </w:p>
+        </w:tc>
+        <w:tc>
+          <w:tcPr/>
+          <w:p>
+            <w:pPr>
+              <w:pStyle w:val="Compact"/>
+              <w:jc w:val="left"/>
+            </w:pPr>
+            <w:r>
+              <w:t xml:space="preserve">21 (20 %)</w:t>
             </w:r>
           </w:p>
         </w:tc>
@@ -942,43 +919,43 @@
               <w:jc w:val="left"/>
             </w:pPr>
             <w:r>
-              <w:t xml:space="preserve">Missing</w:t>
-            </w:r>
-          </w:p>
-        </w:tc>
-        <w:tc>
-          <w:tcPr/>
-          <w:p>
-            <w:pPr>
-              <w:pStyle w:val="Compact"/>
-              <w:jc w:val="left"/>
-            </w:pPr>
-            <w:r>
-              <w:t xml:space="preserve">43 (100%)</w:t>
-            </w:r>
-          </w:p>
-        </w:tc>
-        <w:tc>
-          <w:tcPr/>
-          <w:p>
-            <w:pPr>
-              <w:pStyle w:val="Compact"/>
-              <w:jc w:val="left"/>
-            </w:pPr>
-            <w:r>
-              <w:t xml:space="preserve">0 (0%)</w:t>
-            </w:r>
-          </w:p>
-        </w:tc>
-        <w:tc>
-          <w:tcPr/>
-          <w:p>
-            <w:pPr>
-              <w:pStyle w:val="Compact"/>
-              <w:jc w:val="left"/>
-            </w:pPr>
-            <w:r>
-              <w:t xml:space="preserve">0 (0%)</w:t>
+              <w:t xml:space="preserve">Peri-menopause</w:t>
+            </w:r>
+          </w:p>
+        </w:tc>
+        <w:tc>
+          <w:tcPr/>
+          <w:p>
+            <w:pPr>
+              <w:pStyle w:val="Compact"/>
+              <w:jc w:val="left"/>
+            </w:pPr>
+            <w:r>
+              <w:t xml:space="preserve">NA</w:t>
+            </w:r>
+          </w:p>
+        </w:tc>
+        <w:tc>
+          <w:tcPr/>
+          <w:p>
+            <w:pPr>
+              <w:pStyle w:val="Compact"/>
+              <w:jc w:val="left"/>
+            </w:pPr>
+            <w:r>
+              <w:t xml:space="preserve">1 (0 %)</w:t>
+            </w:r>
+          </w:p>
+        </w:tc>
+        <w:tc>
+          <w:tcPr/>
+          <w:p>
+            <w:pPr>
+              <w:pStyle w:val="Compact"/>
+              <w:jc w:val="left"/>
+            </w:pPr>
+            <w:r>
+              <w:t xml:space="preserve">NA</w:t>
             </w:r>
           </w:p>
         </w:tc>
@@ -989,31 +966,47 @@
           <w:p>
             <w:pPr>
               <w:pStyle w:val="Compact"/>
-            </w:pPr>
-          </w:p>
-        </w:tc>
-        <w:tc>
-          <w:tcPr/>
-          <w:p>
-            <w:pPr>
-              <w:pStyle w:val="Compact"/>
-            </w:pPr>
-          </w:p>
-        </w:tc>
-        <w:tc>
-          <w:tcPr/>
-          <w:p>
-            <w:pPr>
-              <w:pStyle w:val="Compact"/>
-            </w:pPr>
-          </w:p>
-        </w:tc>
-        <w:tc>
-          <w:tcPr/>
-          <w:p>
-            <w:pPr>
-              <w:pStyle w:val="Compact"/>
-            </w:pPr>
+              <w:jc w:val="left"/>
+            </w:pPr>
+            <w:r>
+              <w:t xml:space="preserve">Missing</w:t>
+            </w:r>
+          </w:p>
+        </w:tc>
+        <w:tc>
+          <w:tcPr/>
+          <w:p>
+            <w:pPr>
+              <w:pStyle w:val="Compact"/>
+              <w:jc w:val="left"/>
+            </w:pPr>
+            <w:r>
+              <w:t xml:space="preserve">0 (0%)</w:t>
+            </w:r>
+          </w:p>
+        </w:tc>
+        <w:tc>
+          <w:tcPr/>
+          <w:p>
+            <w:pPr>
+              <w:pStyle w:val="Compact"/>
+              <w:jc w:val="left"/>
+            </w:pPr>
+            <w:r>
+              <w:t xml:space="preserve">3 (1.2%)</w:t>
+            </w:r>
+          </w:p>
+        </w:tc>
+        <w:tc>
+          <w:tcPr/>
+          <w:p>
+            <w:pPr>
+              <w:pStyle w:val="Compact"/>
+              <w:jc w:val="left"/>
+            </w:pPr>
+            <w:r>
+              <w:t xml:space="preserve">2 (1.9%)</w:t>
+            </w:r>
           </w:p>
         </w:tc>
       </w:tr>
@@ -1023,47 +1016,31 @@
           <w:p>
             <w:pPr>
               <w:pStyle w:val="Compact"/>
-              <w:jc w:val="left"/>
-            </w:pPr>
-            <w:r>
-              <w:t xml:space="preserve">No</w:t>
-            </w:r>
-          </w:p>
-        </w:tc>
-        <w:tc>
-          <w:tcPr/>
-          <w:p>
-            <w:pPr>
-              <w:pStyle w:val="Compact"/>
-              <w:jc w:val="left"/>
-            </w:pPr>
-            <w:r>
-              <w:t xml:space="preserve">NA</w:t>
-            </w:r>
-          </w:p>
-        </w:tc>
-        <w:tc>
-          <w:tcPr/>
-          <w:p>
-            <w:pPr>
-              <w:pStyle w:val="Compact"/>
-              <w:jc w:val="left"/>
-            </w:pPr>
-            <w:r>
-              <w:t xml:space="preserve">121 (49 %)</w:t>
-            </w:r>
-          </w:p>
-        </w:tc>
-        <w:tc>
-          <w:tcPr/>
-          <w:p>
-            <w:pPr>
-              <w:pStyle w:val="Compact"/>
-              <w:jc w:val="left"/>
-            </w:pPr>
-            <w:r>
-              <w:t xml:space="preserve">49 (46 %)</w:t>
-            </w:r>
+            </w:pPr>
+          </w:p>
+        </w:tc>
+        <w:tc>
+          <w:tcPr/>
+          <w:p>
+            <w:pPr>
+              <w:pStyle w:val="Compact"/>
+            </w:pPr>
+          </w:p>
+        </w:tc>
+        <w:tc>
+          <w:tcPr/>
+          <w:p>
+            <w:pPr>
+              <w:pStyle w:val="Compact"/>
+            </w:pPr>
+          </w:p>
+        </w:tc>
+        <w:tc>
+          <w:tcPr/>
+          <w:p>
+            <w:pPr>
+              <w:pStyle w:val="Compact"/>
+            </w:pPr>
           </w:p>
         </w:tc>
       </w:tr>
@@ -1076,7 +1053,7 @@
               <w:jc w:val="left"/>
             </w:pPr>
             <w:r>
-              <w:t xml:space="preserve">Yes</w:t>
+              <w:t xml:space="preserve">No</w:t>
             </w:r>
           </w:p>
         </w:tc>
@@ -1100,19 +1077,19 @@
               <w:jc w:val="left"/>
             </w:pPr>
             <w:r>
-              <w:t xml:space="preserve">125 (51 %)</w:t>
-            </w:r>
-          </w:p>
-        </w:tc>
-        <w:tc>
-          <w:tcPr/>
-          <w:p>
-            <w:pPr>
-              <w:pStyle w:val="Compact"/>
-              <w:jc w:val="left"/>
-            </w:pPr>
-            <w:r>
-              <w:t xml:space="preserve">57 (54 %)</w:t>
+              <w:t xml:space="preserve">161 (65 %)</w:t>
+            </w:r>
+          </w:p>
+        </w:tc>
+        <w:tc>
+          <w:tcPr/>
+          <w:p>
+            <w:pPr>
+              <w:pStyle w:val="Compact"/>
+              <w:jc w:val="left"/>
+            </w:pPr>
+            <w:r>
+              <w:t xml:space="preserve">74 (70 %)</w:t>
             </w:r>
           </w:p>
         </w:tc>
@@ -1126,43 +1103,43 @@
               <w:jc w:val="left"/>
             </w:pPr>
             <w:r>
-              <w:t xml:space="preserve">Missing</w:t>
-            </w:r>
-          </w:p>
-        </w:tc>
-        <w:tc>
-          <w:tcPr/>
-          <w:p>
-            <w:pPr>
-              <w:pStyle w:val="Compact"/>
-              <w:jc w:val="left"/>
-            </w:pPr>
-            <w:r>
-              <w:t xml:space="preserve">43 (100%)</w:t>
-            </w:r>
-          </w:p>
-        </w:tc>
-        <w:tc>
-          <w:tcPr/>
-          <w:p>
-            <w:pPr>
-              <w:pStyle w:val="Compact"/>
-              <w:jc w:val="left"/>
-            </w:pPr>
-            <w:r>
-              <w:t xml:space="preserve">0 (0%)</w:t>
-            </w:r>
-          </w:p>
-        </w:tc>
-        <w:tc>
-          <w:tcPr/>
-          <w:p>
-            <w:pPr>
-              <w:pStyle w:val="Compact"/>
-              <w:jc w:val="left"/>
-            </w:pPr>
-            <w:r>
-              <w:t xml:space="preserve">0 (0%)</w:t>
+              <w:t xml:space="preserve">Yes</w:t>
+            </w:r>
+          </w:p>
+        </w:tc>
+        <w:tc>
+          <w:tcPr/>
+          <w:p>
+            <w:pPr>
+              <w:pStyle w:val="Compact"/>
+              <w:jc w:val="left"/>
+            </w:pPr>
+            <w:r>
+              <w:t xml:space="preserve">NA</w:t>
+            </w:r>
+          </w:p>
+        </w:tc>
+        <w:tc>
+          <w:tcPr/>
+          <w:p>
+            <w:pPr>
+              <w:pStyle w:val="Compact"/>
+              <w:jc w:val="left"/>
+            </w:pPr>
+            <w:r>
+              <w:t xml:space="preserve">85 (35 %)</w:t>
+            </w:r>
+          </w:p>
+        </w:tc>
+        <w:tc>
+          <w:tcPr/>
+          <w:p>
+            <w:pPr>
+              <w:pStyle w:val="Compact"/>
+              <w:jc w:val="left"/>
+            </w:pPr>
+            <w:r>
+              <w:t xml:space="preserve">32 (30 %)</w:t>
             </w:r>
           </w:p>
         </w:tc>
@@ -1173,31 +1150,47 @@
           <w:p>
             <w:pPr>
               <w:pStyle w:val="Compact"/>
-            </w:pPr>
-          </w:p>
-        </w:tc>
-        <w:tc>
-          <w:tcPr/>
-          <w:p>
-            <w:pPr>
-              <w:pStyle w:val="Compact"/>
-            </w:pPr>
-          </w:p>
-        </w:tc>
-        <w:tc>
-          <w:tcPr/>
-          <w:p>
-            <w:pPr>
-              <w:pStyle w:val="Compact"/>
-            </w:pPr>
-          </w:p>
-        </w:tc>
-        <w:tc>
-          <w:tcPr/>
-          <w:p>
-            <w:pPr>
-              <w:pStyle w:val="Compact"/>
-            </w:pPr>
+              <w:jc w:val="left"/>
+            </w:pPr>
+            <w:r>
+              <w:t xml:space="preserve">Missing</w:t>
+            </w:r>
+          </w:p>
+        </w:tc>
+        <w:tc>
+          <w:tcPr/>
+          <w:p>
+            <w:pPr>
+              <w:pStyle w:val="Compact"/>
+              <w:jc w:val="left"/>
+            </w:pPr>
+            <w:r>
+              <w:t xml:space="preserve">44 (100%)</w:t>
+            </w:r>
+          </w:p>
+        </w:tc>
+        <w:tc>
+          <w:tcPr/>
+          <w:p>
+            <w:pPr>
+              <w:pStyle w:val="Compact"/>
+              <w:jc w:val="left"/>
+            </w:pPr>
+            <w:r>
+              <w:t xml:space="preserve">0 (0%)</w:t>
+            </w:r>
+          </w:p>
+        </w:tc>
+        <w:tc>
+          <w:tcPr/>
+          <w:p>
+            <w:pPr>
+              <w:pStyle w:val="Compact"/>
+              <w:jc w:val="left"/>
+            </w:pPr>
+            <w:r>
+              <w:t xml:space="preserve">0 (0%)</w:t>
+            </w:r>
           </w:p>
         </w:tc>
       </w:tr>
@@ -1207,47 +1200,31 @@
           <w:p>
             <w:pPr>
               <w:pStyle w:val="Compact"/>
-              <w:jc w:val="left"/>
-            </w:pPr>
-            <w:r>
-              <w:t xml:space="preserve">I</w:t>
-            </w:r>
-          </w:p>
-        </w:tc>
-        <w:tc>
-          <w:tcPr/>
-          <w:p>
-            <w:pPr>
-              <w:pStyle w:val="Compact"/>
-              <w:jc w:val="left"/>
-            </w:pPr>
-            <w:r>
-              <w:t xml:space="preserve">3 (7 %)</w:t>
-            </w:r>
-          </w:p>
-        </w:tc>
-        <w:tc>
-          <w:tcPr/>
-          <w:p>
-            <w:pPr>
-              <w:pStyle w:val="Compact"/>
-              <w:jc w:val="left"/>
-            </w:pPr>
-            <w:r>
-              <w:t xml:space="preserve">22 (9 %)</w:t>
-            </w:r>
-          </w:p>
-        </w:tc>
-        <w:tc>
-          <w:tcPr/>
-          <w:p>
-            <w:pPr>
-              <w:pStyle w:val="Compact"/>
-              <w:jc w:val="left"/>
-            </w:pPr>
-            <w:r>
-              <w:t xml:space="preserve">7 (7 %)</w:t>
-            </w:r>
+            </w:pPr>
+          </w:p>
+        </w:tc>
+        <w:tc>
+          <w:tcPr/>
+          <w:p>
+            <w:pPr>
+              <w:pStyle w:val="Compact"/>
+            </w:pPr>
+          </w:p>
+        </w:tc>
+        <w:tc>
+          <w:tcPr/>
+          <w:p>
+            <w:pPr>
+              <w:pStyle w:val="Compact"/>
+            </w:pPr>
+          </w:p>
+        </w:tc>
+        <w:tc>
+          <w:tcPr/>
+          <w:p>
+            <w:pPr>
+              <w:pStyle w:val="Compact"/>
+            </w:pPr>
           </w:p>
         </w:tc>
       </w:tr>
@@ -1260,43 +1237,43 @@
               <w:jc w:val="left"/>
             </w:pPr>
             <w:r>
-              <w:t xml:space="preserve">II</w:t>
-            </w:r>
-          </w:p>
-        </w:tc>
-        <w:tc>
-          <w:tcPr/>
-          <w:p>
-            <w:pPr>
-              <w:pStyle w:val="Compact"/>
-              <w:jc w:val="left"/>
-            </w:pPr>
-            <w:r>
-              <w:t xml:space="preserve">20 (47 %)</w:t>
-            </w:r>
-          </w:p>
-        </w:tc>
-        <w:tc>
-          <w:tcPr/>
-          <w:p>
-            <w:pPr>
-              <w:pStyle w:val="Compact"/>
-              <w:jc w:val="left"/>
-            </w:pPr>
-            <w:r>
-              <w:t xml:space="preserve">75 (30 %)</w:t>
-            </w:r>
-          </w:p>
-        </w:tc>
-        <w:tc>
-          <w:tcPr/>
-          <w:p>
-            <w:pPr>
-              <w:pStyle w:val="Compact"/>
-              <w:jc w:val="left"/>
-            </w:pPr>
-            <w:r>
-              <w:t xml:space="preserve">22 (21 %)</w:t>
+              <w:t xml:space="preserve">No</w:t>
+            </w:r>
+          </w:p>
+        </w:tc>
+        <w:tc>
+          <w:tcPr/>
+          <w:p>
+            <w:pPr>
+              <w:pStyle w:val="Compact"/>
+              <w:jc w:val="left"/>
+            </w:pPr>
+            <w:r>
+              <w:t xml:space="preserve">NA</w:t>
+            </w:r>
+          </w:p>
+        </w:tc>
+        <w:tc>
+          <w:tcPr/>
+          <w:p>
+            <w:pPr>
+              <w:pStyle w:val="Compact"/>
+              <w:jc w:val="left"/>
+            </w:pPr>
+            <w:r>
+              <w:t xml:space="preserve">121 (49 %)</w:t>
+            </w:r>
+          </w:p>
+        </w:tc>
+        <w:tc>
+          <w:tcPr/>
+          <w:p>
+            <w:pPr>
+              <w:pStyle w:val="Compact"/>
+              <w:jc w:val="left"/>
+            </w:pPr>
+            <w:r>
+              <w:t xml:space="preserve">49 (46 %)</w:t>
             </w:r>
           </w:p>
         </w:tc>
@@ -1310,43 +1287,43 @@
               <w:jc w:val="left"/>
             </w:pPr>
             <w:r>
-              <w:t xml:space="preserve">III</w:t>
-            </w:r>
-          </w:p>
-        </w:tc>
-        <w:tc>
-          <w:tcPr/>
-          <w:p>
-            <w:pPr>
-              <w:pStyle w:val="Compact"/>
-              <w:jc w:val="left"/>
-            </w:pPr>
-            <w:r>
-              <w:t xml:space="preserve">11 (26 %)</w:t>
-            </w:r>
-          </w:p>
-        </w:tc>
-        <w:tc>
-          <w:tcPr/>
-          <w:p>
-            <w:pPr>
-              <w:pStyle w:val="Compact"/>
-              <w:jc w:val="left"/>
-            </w:pPr>
-            <w:r>
-              <w:t xml:space="preserve">74 (30 %)</w:t>
-            </w:r>
-          </w:p>
-        </w:tc>
-        <w:tc>
-          <w:tcPr/>
-          <w:p>
-            <w:pPr>
-              <w:pStyle w:val="Compact"/>
-              <w:jc w:val="left"/>
-            </w:pPr>
-            <w:r>
-              <w:t xml:space="preserve">18 (17 %)</w:t>
+              <w:t xml:space="preserve">Yes</w:t>
+            </w:r>
+          </w:p>
+        </w:tc>
+        <w:tc>
+          <w:tcPr/>
+          <w:p>
+            <w:pPr>
+              <w:pStyle w:val="Compact"/>
+              <w:jc w:val="left"/>
+            </w:pPr>
+            <w:r>
+              <w:t xml:space="preserve">NA</w:t>
+            </w:r>
+          </w:p>
+        </w:tc>
+        <w:tc>
+          <w:tcPr/>
+          <w:p>
+            <w:pPr>
+              <w:pStyle w:val="Compact"/>
+              <w:jc w:val="left"/>
+            </w:pPr>
+            <w:r>
+              <w:t xml:space="preserve">125 (51 %)</w:t>
+            </w:r>
+          </w:p>
+        </w:tc>
+        <w:tc>
+          <w:tcPr/>
+          <w:p>
+            <w:pPr>
+              <w:pStyle w:val="Compact"/>
+              <w:jc w:val="left"/>
+            </w:pPr>
+            <w:r>
+              <w:t xml:space="preserve">57 (54 %)</w:t>
             </w:r>
           </w:p>
         </w:tc>
@@ -1360,43 +1337,43 @@
               <w:jc w:val="left"/>
             </w:pPr>
             <w:r>
-              <w:t xml:space="preserve">IV</w:t>
-            </w:r>
-          </w:p>
-        </w:tc>
-        <w:tc>
-          <w:tcPr/>
-          <w:p>
-            <w:pPr>
-              <w:pStyle w:val="Compact"/>
-              <w:jc w:val="left"/>
-            </w:pPr>
-            <w:r>
-              <w:t xml:space="preserve">2 (5 %)</w:t>
-            </w:r>
-          </w:p>
-        </w:tc>
-        <w:tc>
-          <w:tcPr/>
-          <w:p>
-            <w:pPr>
-              <w:pStyle w:val="Compact"/>
-              <w:jc w:val="left"/>
-            </w:pPr>
-            <w:r>
-              <w:t xml:space="preserve">65 (26 %)</w:t>
-            </w:r>
-          </w:p>
-        </w:tc>
-        <w:tc>
-          <w:tcPr/>
-          <w:p>
-            <w:pPr>
-              <w:pStyle w:val="Compact"/>
-              <w:jc w:val="left"/>
-            </w:pPr>
-            <w:r>
-              <w:t xml:space="preserve">46 (43 %)</w:t>
+              <w:t xml:space="preserve">Missing</w:t>
+            </w:r>
+          </w:p>
+        </w:tc>
+        <w:tc>
+          <w:tcPr/>
+          <w:p>
+            <w:pPr>
+              <w:pStyle w:val="Compact"/>
+              <w:jc w:val="left"/>
+            </w:pPr>
+            <w:r>
+              <w:t xml:space="preserve">44 (100%)</w:t>
+            </w:r>
+          </w:p>
+        </w:tc>
+        <w:tc>
+          <w:tcPr/>
+          <w:p>
+            <w:pPr>
+              <w:pStyle w:val="Compact"/>
+              <w:jc w:val="left"/>
+            </w:pPr>
+            <w:r>
+              <w:t xml:space="preserve">0 (0%)</w:t>
+            </w:r>
+          </w:p>
+        </w:tc>
+        <w:tc>
+          <w:tcPr/>
+          <w:p>
+            <w:pPr>
+              <w:pStyle w:val="Compact"/>
+              <w:jc w:val="left"/>
+            </w:pPr>
+            <w:r>
+              <w:t xml:space="preserve">0 (0%)</w:t>
             </w:r>
           </w:p>
         </w:tc>
@@ -1407,47 +1384,31 @@
           <w:p>
             <w:pPr>
               <w:pStyle w:val="Compact"/>
-              <w:jc w:val="left"/>
-            </w:pPr>
-            <w:r>
-              <w:t xml:space="preserve">Missing</w:t>
-            </w:r>
-          </w:p>
-        </w:tc>
-        <w:tc>
-          <w:tcPr/>
-          <w:p>
-            <w:pPr>
-              <w:pStyle w:val="Compact"/>
-              <w:jc w:val="left"/>
-            </w:pPr>
-            <w:r>
-              <w:t xml:space="preserve">7 (16.3%)</w:t>
-            </w:r>
-          </w:p>
-        </w:tc>
-        <w:tc>
-          <w:tcPr/>
-          <w:p>
-            <w:pPr>
-              <w:pStyle w:val="Compact"/>
-              <w:jc w:val="left"/>
-            </w:pPr>
-            <w:r>
-              <w:t xml:space="preserve">10 (4.1%)</w:t>
-            </w:r>
-          </w:p>
-        </w:tc>
-        <w:tc>
-          <w:tcPr/>
-          <w:p>
-            <w:pPr>
-              <w:pStyle w:val="Compact"/>
-              <w:jc w:val="left"/>
-            </w:pPr>
-            <w:r>
-              <w:t xml:space="preserve">13 (12.3%)</w:t>
-            </w:r>
+            </w:pPr>
+          </w:p>
+        </w:tc>
+        <w:tc>
+          <w:tcPr/>
+          <w:p>
+            <w:pPr>
+              <w:pStyle w:val="Compact"/>
+            </w:pPr>
+          </w:p>
+        </w:tc>
+        <w:tc>
+          <w:tcPr/>
+          <w:p>
+            <w:pPr>
+              <w:pStyle w:val="Compact"/>
+            </w:pPr>
+          </w:p>
+        </w:tc>
+        <w:tc>
+          <w:tcPr/>
+          <w:p>
+            <w:pPr>
+              <w:pStyle w:val="Compact"/>
+            </w:pPr>
           </w:p>
         </w:tc>
       </w:tr>
@@ -1457,31 +1418,47 @@
           <w:p>
             <w:pPr>
               <w:pStyle w:val="Compact"/>
-            </w:pPr>
-          </w:p>
-        </w:tc>
-        <w:tc>
-          <w:tcPr/>
-          <w:p>
-            <w:pPr>
-              <w:pStyle w:val="Compact"/>
-            </w:pPr>
-          </w:p>
-        </w:tc>
-        <w:tc>
-          <w:tcPr/>
-          <w:p>
-            <w:pPr>
-              <w:pStyle w:val="Compact"/>
-            </w:pPr>
-          </w:p>
-        </w:tc>
-        <w:tc>
-          <w:tcPr/>
-          <w:p>
-            <w:pPr>
-              <w:pStyle w:val="Compact"/>
-            </w:pPr>
+              <w:jc w:val="left"/>
+            </w:pPr>
+            <w:r>
+              <w:t xml:space="preserve">I</w:t>
+            </w:r>
+          </w:p>
+        </w:tc>
+        <w:tc>
+          <w:tcPr/>
+          <w:p>
+            <w:pPr>
+              <w:pStyle w:val="Compact"/>
+              <w:jc w:val="left"/>
+            </w:pPr>
+            <w:r>
+              <w:t xml:space="preserve">3 (7 %)</w:t>
+            </w:r>
+          </w:p>
+        </w:tc>
+        <w:tc>
+          <w:tcPr/>
+          <w:p>
+            <w:pPr>
+              <w:pStyle w:val="Compact"/>
+              <w:jc w:val="left"/>
+            </w:pPr>
+            <w:r>
+              <w:t xml:space="preserve">22 (9 %)</w:t>
+            </w:r>
+          </w:p>
+        </w:tc>
+        <w:tc>
+          <w:tcPr/>
+          <w:p>
+            <w:pPr>
+              <w:pStyle w:val="Compact"/>
+              <w:jc w:val="left"/>
+            </w:pPr>
+            <w:r>
+              <w:t xml:space="preserve">7 (7 %)</w:t>
+            </w:r>
           </w:p>
         </w:tc>
       </w:tr>
@@ -1494,43 +1471,43 @@
               <w:jc w:val="left"/>
             </w:pPr>
             <w:r>
-              <w:t xml:space="preserve">Anastrozol</w:t>
-            </w:r>
-          </w:p>
-        </w:tc>
-        <w:tc>
-          <w:tcPr/>
-          <w:p>
-            <w:pPr>
-              <w:pStyle w:val="Compact"/>
-              <w:jc w:val="left"/>
-            </w:pPr>
-            <w:r>
-              <w:t xml:space="preserve">3 (7 %)</w:t>
-            </w:r>
-          </w:p>
-        </w:tc>
-        <w:tc>
-          <w:tcPr/>
-          <w:p>
-            <w:pPr>
-              <w:pStyle w:val="Compact"/>
-              <w:jc w:val="left"/>
-            </w:pPr>
-            <w:r>
-              <w:t xml:space="preserve">NA</w:t>
-            </w:r>
-          </w:p>
-        </w:tc>
-        <w:tc>
-          <w:tcPr/>
-          <w:p>
-            <w:pPr>
-              <w:pStyle w:val="Compact"/>
-              <w:jc w:val="left"/>
-            </w:pPr>
-            <w:r>
-              <w:t xml:space="preserve">NA</w:t>
+              <w:t xml:space="preserve">II</w:t>
+            </w:r>
+          </w:p>
+        </w:tc>
+        <w:tc>
+          <w:tcPr/>
+          <w:p>
+            <w:pPr>
+              <w:pStyle w:val="Compact"/>
+              <w:jc w:val="left"/>
+            </w:pPr>
+            <w:r>
+              <w:t xml:space="preserve">21 (48 %)</w:t>
+            </w:r>
+          </w:p>
+        </w:tc>
+        <w:tc>
+          <w:tcPr/>
+          <w:p>
+            <w:pPr>
+              <w:pStyle w:val="Compact"/>
+              <w:jc w:val="left"/>
+            </w:pPr>
+            <w:r>
+              <w:t xml:space="preserve">75 (30 %)</w:t>
+            </w:r>
+          </w:p>
+        </w:tc>
+        <w:tc>
+          <w:tcPr/>
+          <w:p>
+            <w:pPr>
+              <w:pStyle w:val="Compact"/>
+              <w:jc w:val="left"/>
+            </w:pPr>
+            <w:r>
+              <w:t xml:space="preserve">22 (21 %)</w:t>
             </w:r>
           </w:p>
         </w:tc>
@@ -1544,43 +1521,43 @@
               <w:jc w:val="left"/>
             </w:pPr>
             <w:r>
-              <w:t xml:space="preserve">Exemestane</w:t>
-            </w:r>
-          </w:p>
-        </w:tc>
-        <w:tc>
-          <w:tcPr/>
-          <w:p>
-            <w:pPr>
-              <w:pStyle w:val="Compact"/>
-              <w:jc w:val="left"/>
-            </w:pPr>
-            <w:r>
-              <w:t xml:space="preserve">4 (9 %)</w:t>
-            </w:r>
-          </w:p>
-        </w:tc>
-        <w:tc>
-          <w:tcPr/>
-          <w:p>
-            <w:pPr>
-              <w:pStyle w:val="Compact"/>
-              <w:jc w:val="left"/>
-            </w:pPr>
-            <w:r>
-              <w:t xml:space="preserve">NA</w:t>
-            </w:r>
-          </w:p>
-        </w:tc>
-        <w:tc>
-          <w:tcPr/>
-          <w:p>
-            <w:pPr>
-              <w:pStyle w:val="Compact"/>
-              <w:jc w:val="left"/>
-            </w:pPr>
-            <w:r>
-              <w:t xml:space="preserve">NA</w:t>
+              <w:t xml:space="preserve">III</w:t>
+            </w:r>
+          </w:p>
+        </w:tc>
+        <w:tc>
+          <w:tcPr/>
+          <w:p>
+            <w:pPr>
+              <w:pStyle w:val="Compact"/>
+              <w:jc w:val="left"/>
+            </w:pPr>
+            <w:r>
+              <w:t xml:space="preserve">11 (25 %)</w:t>
+            </w:r>
+          </w:p>
+        </w:tc>
+        <w:tc>
+          <w:tcPr/>
+          <w:p>
+            <w:pPr>
+              <w:pStyle w:val="Compact"/>
+              <w:jc w:val="left"/>
+            </w:pPr>
+            <w:r>
+              <w:t xml:space="preserve">74 (30 %)</w:t>
+            </w:r>
+          </w:p>
+        </w:tc>
+        <w:tc>
+          <w:tcPr/>
+          <w:p>
+            <w:pPr>
+              <w:pStyle w:val="Compact"/>
+              <w:jc w:val="left"/>
+            </w:pPr>
+            <w:r>
+              <w:t xml:space="preserve">18 (17 %)</w:t>
             </w:r>
           </w:p>
         </w:tc>
@@ -1594,43 +1571,43 @@
               <w:jc w:val="left"/>
             </w:pPr>
             <w:r>
-              <w:t xml:space="preserve">Fulvestrant</w:t>
-            </w:r>
-          </w:p>
-        </w:tc>
-        <w:tc>
-          <w:tcPr/>
-          <w:p>
-            <w:pPr>
-              <w:pStyle w:val="Compact"/>
-              <w:jc w:val="left"/>
-            </w:pPr>
-            <w:r>
-              <w:t xml:space="preserve">5 (12 %)</w:t>
-            </w:r>
-          </w:p>
-        </w:tc>
-        <w:tc>
-          <w:tcPr/>
-          <w:p>
-            <w:pPr>
-              <w:pStyle w:val="Compact"/>
-              <w:jc w:val="left"/>
-            </w:pPr>
-            <w:r>
-              <w:t xml:space="preserve">180 (73 %)</w:t>
-            </w:r>
-          </w:p>
-        </w:tc>
-        <w:tc>
-          <w:tcPr/>
-          <w:p>
-            <w:pPr>
-              <w:pStyle w:val="Compact"/>
-              <w:jc w:val="left"/>
-            </w:pPr>
-            <w:r>
-              <w:t xml:space="preserve">10 (9 %)</w:t>
+              <w:t xml:space="preserve">IV</w:t>
+            </w:r>
+          </w:p>
+        </w:tc>
+        <w:tc>
+          <w:tcPr/>
+          <w:p>
+            <w:pPr>
+              <w:pStyle w:val="Compact"/>
+              <w:jc w:val="left"/>
+            </w:pPr>
+            <w:r>
+              <w:t xml:space="preserve">2 (5 %)</w:t>
+            </w:r>
+          </w:p>
+        </w:tc>
+        <w:tc>
+          <w:tcPr/>
+          <w:p>
+            <w:pPr>
+              <w:pStyle w:val="Compact"/>
+              <w:jc w:val="left"/>
+            </w:pPr>
+            <w:r>
+              <w:t xml:space="preserve">65 (26 %)</w:t>
+            </w:r>
+          </w:p>
+        </w:tc>
+        <w:tc>
+          <w:tcPr/>
+          <w:p>
+            <w:pPr>
+              <w:pStyle w:val="Compact"/>
+              <w:jc w:val="left"/>
+            </w:pPr>
+            <w:r>
+              <w:t xml:space="preserve">46 (43 %)</w:t>
             </w:r>
           </w:p>
         </w:tc>
@@ -1644,6 +1621,240 @@
               <w:jc w:val="left"/>
             </w:pPr>
             <w:r>
+              <w:t xml:space="preserve">Missing</w:t>
+            </w:r>
+          </w:p>
+        </w:tc>
+        <w:tc>
+          <w:tcPr/>
+          <w:p>
+            <w:pPr>
+              <w:pStyle w:val="Compact"/>
+              <w:jc w:val="left"/>
+            </w:pPr>
+            <w:r>
+              <w:t xml:space="preserve">7 (15.9%)</w:t>
+            </w:r>
+          </w:p>
+        </w:tc>
+        <w:tc>
+          <w:tcPr/>
+          <w:p>
+            <w:pPr>
+              <w:pStyle w:val="Compact"/>
+              <w:jc w:val="left"/>
+            </w:pPr>
+            <w:r>
+              <w:t xml:space="preserve">10 (4.1%)</w:t>
+            </w:r>
+          </w:p>
+        </w:tc>
+        <w:tc>
+          <w:tcPr/>
+          <w:p>
+            <w:pPr>
+              <w:pStyle w:val="Compact"/>
+              <w:jc w:val="left"/>
+            </w:pPr>
+            <w:r>
+              <w:t xml:space="preserve">13 (12.3%)</w:t>
+            </w:r>
+          </w:p>
+        </w:tc>
+      </w:tr>
+      <w:tr>
+        <w:tc>
+          <w:tcPr/>
+          <w:p>
+            <w:pPr>
+              <w:pStyle w:val="Compact"/>
+            </w:pPr>
+          </w:p>
+        </w:tc>
+        <w:tc>
+          <w:tcPr/>
+          <w:p>
+            <w:pPr>
+              <w:pStyle w:val="Compact"/>
+            </w:pPr>
+          </w:p>
+        </w:tc>
+        <w:tc>
+          <w:tcPr/>
+          <w:p>
+            <w:pPr>
+              <w:pStyle w:val="Compact"/>
+            </w:pPr>
+          </w:p>
+        </w:tc>
+        <w:tc>
+          <w:tcPr/>
+          <w:p>
+            <w:pPr>
+              <w:pStyle w:val="Compact"/>
+            </w:pPr>
+          </w:p>
+        </w:tc>
+      </w:tr>
+      <w:tr>
+        <w:tc>
+          <w:tcPr/>
+          <w:p>
+            <w:pPr>
+              <w:pStyle w:val="Compact"/>
+              <w:jc w:val="left"/>
+            </w:pPr>
+            <w:r>
+              <w:t xml:space="preserve">Anastrozol</w:t>
+            </w:r>
+          </w:p>
+        </w:tc>
+        <w:tc>
+          <w:tcPr/>
+          <w:p>
+            <w:pPr>
+              <w:pStyle w:val="Compact"/>
+              <w:jc w:val="left"/>
+            </w:pPr>
+            <w:r>
+              <w:t xml:space="preserve">3 (7 %)</w:t>
+            </w:r>
+          </w:p>
+        </w:tc>
+        <w:tc>
+          <w:tcPr/>
+          <w:p>
+            <w:pPr>
+              <w:pStyle w:val="Compact"/>
+              <w:jc w:val="left"/>
+            </w:pPr>
+            <w:r>
+              <w:t xml:space="preserve">NA</w:t>
+            </w:r>
+          </w:p>
+        </w:tc>
+        <w:tc>
+          <w:tcPr/>
+          <w:p>
+            <w:pPr>
+              <w:pStyle w:val="Compact"/>
+              <w:jc w:val="left"/>
+            </w:pPr>
+            <w:r>
+              <w:t xml:space="preserve">NA</w:t>
+            </w:r>
+          </w:p>
+        </w:tc>
+      </w:tr>
+      <w:tr>
+        <w:tc>
+          <w:tcPr/>
+          <w:p>
+            <w:pPr>
+              <w:pStyle w:val="Compact"/>
+              <w:jc w:val="left"/>
+            </w:pPr>
+            <w:r>
+              <w:t xml:space="preserve">Exemestane</w:t>
+            </w:r>
+          </w:p>
+        </w:tc>
+        <w:tc>
+          <w:tcPr/>
+          <w:p>
+            <w:pPr>
+              <w:pStyle w:val="Compact"/>
+              <w:jc w:val="left"/>
+            </w:pPr>
+            <w:r>
+              <w:t xml:space="preserve">4 (9 %)</w:t>
+            </w:r>
+          </w:p>
+        </w:tc>
+        <w:tc>
+          <w:tcPr/>
+          <w:p>
+            <w:pPr>
+              <w:pStyle w:val="Compact"/>
+              <w:jc w:val="left"/>
+            </w:pPr>
+            <w:r>
+              <w:t xml:space="preserve">NA</w:t>
+            </w:r>
+          </w:p>
+        </w:tc>
+        <w:tc>
+          <w:tcPr/>
+          <w:p>
+            <w:pPr>
+              <w:pStyle w:val="Compact"/>
+              <w:jc w:val="left"/>
+            </w:pPr>
+            <w:r>
+              <w:t xml:space="preserve">NA</w:t>
+            </w:r>
+          </w:p>
+        </w:tc>
+      </w:tr>
+      <w:tr>
+        <w:tc>
+          <w:tcPr/>
+          <w:p>
+            <w:pPr>
+              <w:pStyle w:val="Compact"/>
+              <w:jc w:val="left"/>
+            </w:pPr>
+            <w:r>
+              <w:t xml:space="preserve">Fulvestrant</w:t>
+            </w:r>
+          </w:p>
+        </w:tc>
+        <w:tc>
+          <w:tcPr/>
+          <w:p>
+            <w:pPr>
+              <w:pStyle w:val="Compact"/>
+              <w:jc w:val="left"/>
+            </w:pPr>
+            <w:r>
+              <w:t xml:space="preserve">5 (11 %)</w:t>
+            </w:r>
+          </w:p>
+        </w:tc>
+        <w:tc>
+          <w:tcPr/>
+          <w:p>
+            <w:pPr>
+              <w:pStyle w:val="Compact"/>
+              <w:jc w:val="left"/>
+            </w:pPr>
+            <w:r>
+              <w:t xml:space="preserve">180 (73 %)</w:t>
+            </w:r>
+          </w:p>
+        </w:tc>
+        <w:tc>
+          <w:tcPr/>
+          <w:p>
+            <w:pPr>
+              <w:pStyle w:val="Compact"/>
+              <w:jc w:val="left"/>
+            </w:pPr>
+            <w:r>
+              <w:t xml:space="preserve">10 (9 %)</w:t>
+            </w:r>
+          </w:p>
+        </w:tc>
+      </w:tr>
+      <w:tr>
+        <w:tc>
+          <w:tcPr/>
+          <w:p>
+            <w:pPr>
+              <w:pStyle w:val="Compact"/>
+              <w:jc w:val="left"/>
+            </w:pPr>
+            <w:r>
               <w:t xml:space="preserve">Letrozol</w:t>
             </w:r>
           </w:p>
@@ -1656,7 +1867,7 @@
               <w:jc w:val="left"/>
             </w:pPr>
             <w:r>
-              <w:t xml:space="preserve">31 (72 %)</w:t>
+              <w:t xml:space="preserve">32 (73 %)</w:t>
             </w:r>
           </w:p>
         </w:tc>
@@ -1702,13 +1913,13 @@
         <w:pStyle w:val="FirstParagraph"/>
       </w:pPr>
       <w:r>
-        <w:t xml:space="preserve">R was used for statistical analysis. Demographic, clinical characteristics and side effects were analyzed using descriptive statistics (count, percentages and median/range). Kaplan–Meier test was used to determine the median PFS and OS in the entire population and subgroups. Log-rank test was used for comparisons of PFS and OS among different subgroups. Cox Regression was used to assess feature importance and impact. All statistical tests were two-sided, and the significance level was 0.05. The evaluation of the proportional hazards assumptions was done by Schoenfeld residues analysis.</w:t>
-      </w:r>
-      <w:r>
-        <w:t xml:space="preserve"> </w:t>
-      </w:r>
-      <w:r>
-        <w:t xml:space="preserve">We applied propensity score weights to achieve a more robust comparison between the two groups of CDK46i. We used the existence of visceral metastases, treatment line, age at treatment start, and stage. We used the WeightIt package for R</w:t>
+        <w:t xml:space="preserve">R was used for statistical analysis. Demographic, clinical characteristics and side effects were analyzed using descriptive statistics (count, percentages, and median/range). Kaplan–Meier test was used to determine the median PFS and OS in the entire population and subgroups. Log-rank test was used for comparisons of PFS and OS among different subgroups. Cox Regression was used to assess feature importance and impact. All statistical tests were two-sided, and the significance level was 0.05. The evaluation of the proportional hazards assumptions was done by Schoenfeld residues analysis.</w:t>
+      </w:r>
+      <w:r>
+        <w:t xml:space="preserve"> </w:t>
+      </w:r>
+      <w:r>
+        <w:t xml:space="preserve">We applied propensity score weights to achieve a more robust comparison between the two groups of CDK46i. We used the existence of visceral metastases, menopausal status, combination, treatment line, age at treatment start, ECOG, and stage. Likewise, we used the WeightIt package for R</w:t>
       </w:r>
       <w:r>
         <w:t xml:space="preserve"> </w:t>
@@ -1717,7 +1928,7 @@
         <w:t xml:space="preserve">(Greifer 2023)</w:t>
       </w:r>
       <w:r>
-        <w:t xml:space="preserve">. We applied the weights to the Kaplan-Meier curves and to the Cox Regression. We applied the weights to get the ATE which is</w:t>
+        <w:t xml:space="preserve">. Furthermore, we applied the weights to get the ATE which is</w:t>
       </w:r>
       <w:r>
         <w:t xml:space="preserve"> </w:t>
@@ -1954,7 +2165,7 @@
       <w:r>
         <w:drawing>
           <wp:inline>
-            <wp:extent cx="5334000" cy="8344096"/>
+            <wp:extent cx="5334000" cy="9304765"/>
             <wp:effectExtent b="0" l="0" r="0" t="0"/>
             <wp:docPr descr="image" title="" id="31" name="Picture"/>
             <a:graphic>
@@ -1975,7 +2186,7 @@
                   <pic:spPr bwMode="auto">
                     <a:xfrm>
                       <a:off x="0" y="0"/>
-                      <a:ext cx="5334000" cy="8344096"/>
+                      <a:ext cx="5334000" cy="9304765"/>
                     </a:xfrm>
                     <a:prstGeom prst="rect">
                       <a:avLst/>
@@ -2116,7 +2327,7 @@
         </w:r>
       </w:hyperlink>
       <w:r>
-        <w:t xml:space="preserve">). We calculated the weights taking into account stage, age at treatment start, treatment line, and ECOG.</w:t>
+        <w:t xml:space="preserve">). The weights were calculated as stated in the methods section.</w:t>
       </w:r>
     </w:p>
     <w:p>
@@ -2182,21 +2393,7 @@
         <w:pStyle w:val="BodyText"/>
       </w:pPr>
       <w:r>
-        <w:t xml:space="preserve">The Cox regression adjusted for weights shows that ribociclib is not significantly different from palbociclib for OS. The HR for PFS is 0.54 [0.31-0.94;p=0.029], implying that ribociclib reduces the risk of the disease progression by</w:t>
-      </w:r>
-      <w:r>
-        <w:t xml:space="preserve"> </w:t>
-      </w:r>
-      <m:oMath>
-        <m:r>
-          <m:rPr>
-            <m:sty m:val="p"/>
-          </m:rPr>
-          <m:t>∼</m:t>
-        </m:r>
-      </m:oMath>
-      <w:r>
-        <w:t xml:space="preserve">50% compared to palbociclib when adjusted to the stage, combination drug, treatment line, visceral metastasis, age, and ECOG. Proportional hazard assumptions are confirmed as well.</w:t>
+        <w:t xml:space="preserve">The Cox regression adjusted for the variables and with the weights applied to render an HR=0.55 [95% CI 0.28-1.09;p=0.085] for OS. The HR for PFS is 0.56 [95% CI 0.32-1;p=0.05].</w:t>
       </w:r>
     </w:p>
     <w:bookmarkEnd w:id="39"/>
@@ -2214,7 +2411,7 @@
         <w:pStyle w:val="FirstParagraph"/>
       </w:pPr>
       <w:r>
-        <w:t xml:space="preserve">The aim of this study was to evaluate the real-world use of palbociclib and ribociclib in combination with ET for HR+/HER2</w:t>
+        <w:t xml:space="preserve">This study aimed to evaluate the real-world use of palbociclib and ribociclib in combination with ET for HR+/HER2</w:t>
       </w:r>
       <m:oMath>
         <m:r>
@@ -2228,7 +2425,7 @@
         <w:t xml:space="preserve"> </w:t>
       </w:r>
       <w:r>
-        <w:t xml:space="preserve">and compare this drug class with traditional endocrine therapy. Few real-world evidence studies of palbociclib and ribociclib used in daily clinical practice have been published identifying clinical benefit, patient profile, and sequencing of treatment, with even less evidence for the Portuguese population.</w:t>
+        <w:t xml:space="preserve">and compare this drug class with traditional endocrine therapy. Few real-world evidence studies of palbociclib and ribociclib used in daily clinical practice have been published identifying clinical benefits, patient profiles, and sequencing of treatment, with even less evidence for the Portuguese population.</w:t>
       </w:r>
     </w:p>
     <w:p>
@@ -2277,6 +2474,12 @@
       <w:r>
         <w:t xml:space="preserve">and our study has 30%.</w:t>
       </w:r>
+      <w:r>
+        <w:t xml:space="preserve"> </w:t>
+      </w:r>
+      <w:r>
+        <w:t xml:space="preserve">Regarding menopausal status, our study has 20% premenopausal and 80% postmenopausal. The trials were conducted with postmenopausal women only.</w:t>
+      </w:r>
     </w:p>
     <w:p>
       <w:pPr>
@@ -2307,6 +2510,14 @@
         <w:t xml:space="preserve"> </w:t>
       </w:r>
       <w:r>
+        <w:t xml:space="preserve">Additionally, analyzing the postmenopausal women subgroup, palbociclib showed a median PFS of 16.3 months [95% CI 12.9 -20]. Furthering analysis of the postmenopausal and with letrozol, the median was 47.6 months [95% 25.6-2–not reached].</w:t>
+      </w:r>
+    </w:p>
+    <w:p>
+      <w:pPr>
+        <w:pStyle w:val="BodyText"/>
+      </w:pPr>
+      <w:r>
         <w:t xml:space="preserve">As for ribociclib, median survival time was not reached whether in OS and PFS. So we can at least say that the median PFS is longer than 50 months. This is longer than the median progression-free survival of 23.8 months (95% CI 19.2–not reached) reported in the MONALEESA-7 trial</w:t>
       </w:r>
       <w:r>
@@ -2330,33 +2541,19 @@
       <w:r>
         <w:t xml:space="preserve">.</w:t>
       </w:r>
+      <w:r>
+        <w:t xml:space="preserve"> </w:t>
+      </w:r>
+      <w:r>
+        <w:t xml:space="preserve">Regarding the subgroup analysis of postmenopausal women and postmenopausal women treated ribociclib in combination with letrozol, the median was not reached.</w:t>
+      </w:r>
     </w:p>
     <w:p>
       <w:pPr>
         <w:pStyle w:val="BodyText"/>
       </w:pPr>
       <w:r>
-        <w:t xml:space="preserve">Regarding the comparison between ET and CDK4/6i first line, we found out that neither OS and PFS have significant changes when compared ET to Palbociclib 1st line. We can see the values similar to clinical trials when comparing only the letrozol group (both combination and letrozol alone). For this subgroup, we have similar results to clinical trials, with palbociclib being significantly better, with an HR of around 0.5.</w:t>
-      </w:r>
-    </w:p>
-    <w:p>
-      <w:pPr>
-        <w:pStyle w:val="BodyText"/>
-      </w:pPr>
-      <w:r>
-        <w:t xml:space="preserve">Ribociclib is significantly better for the PFS when compared with letrozol and fulvestrant and with letrozol alone, with an HR of around 0.29 for PFS and 0.28 for ribociclib.</w:t>
-      </w:r>
-      <w:r>
-        <w:t xml:space="preserve"> </w:t>
-      </w:r>
-      <w:r>
-        <w:t xml:space="preserve">This would imply that a combination with fulvestrant should be more effective when used with ribociclib and palbociclib.</w:t>
-      </w:r>
-      <w:r>
-        <w:t xml:space="preserve"> </w:t>
-      </w:r>
-      <w:r>
-        <w:t xml:space="preserve">To note, that despite their results, the values in table</w:t>
+        <w:t xml:space="preserve">When directly comparing ribociclib and palbociclib without any adjustments, one might deduce that ribociclib is superior to palbociclib. However, after adjusting for confounding variables, there is no significant difference between the two inhibitors in terms of Progression-Free Survival (PFS) or Overall Survival (OS) as indicated in</w:t>
       </w:r>
       <w:r>
         <w:t xml:space="preserve"> </w:t>
@@ -2370,10 +2567,21 @@
         </w:r>
       </w:hyperlink>
       <w:r>
-        <w:t xml:space="preserve"> </w:t>
-      </w:r>
-      <w:r>
-        <w:t xml:space="preserve">suggest that when we adjust for the variables indicated, ribociclib is significantly better than palbociclib in terms of PFS with an HR of around 0.6.</w:t>
+        <w:t xml:space="preserve">. This observation is further corroborated by the lower plots in</w:t>
+      </w:r>
+      <w:r>
+        <w:t xml:space="preserve"> </w:t>
+      </w:r>
+      <w:hyperlink w:anchor="fig:interest">
+        <w:r>
+          <w:rPr>
+            <w:rStyle w:val="Hyperlink"/>
+          </w:rPr>
+          <w:t xml:space="preserve">1</w:t>
+        </w:r>
+      </w:hyperlink>
+      <w:r>
+        <w:t xml:space="preserve">, where even a subgroup analysis of CDK4/6i combined solely with letrozole reveals a trend towards nonsignificance.</w:t>
       </w:r>
     </w:p>
     <w:p>
@@ -2381,7 +2589,15 @@
         <w:pStyle w:val="BodyText"/>
       </w:pPr>
       <w:r>
-        <w:t xml:space="preserve">When comparing with propensity scores weighting, we found out that ribociclib is significantly better than palbociclib for PFS. Our findings suggest that ribociclib could be a better approach for treating HR+, HE- metastic breast cancer, providing a median OS of over 40 months and median PFS of around 42 months.</w:t>
+        <w:t xml:space="preserve">In the first-line comparison between Endocrine Therapy (ET) and CDK4/6 inhibitors (CDK4/6i), there is no significant impact on Overall Survival (OS) by either treatment, whether the CDK4/6i is combined with both agents or solely with letrozole. With respect to Progression-Free Survival (PFS), ribociclib demonstrates superior efficacy in both combination therapies (HR=0.29) as well as when paired only with letrozole (HR=0.28). Additionally, palbociclib exhibits significant improvement in PFS when combined with letrozole (HR=0.50).</w:t>
+      </w:r>
+    </w:p>
+    <w:p>
+      <w:pPr>
+        <w:pStyle w:val="BodyText"/>
+      </w:pPr>
+      <w:r>
+        <w:t xml:space="preserve">When comparing with propensity scores weighting, we found out that ribociclib is significantly better than palbociclib for PFS and OS, providing a median OS of over 40 months and median PFS of around 42 months. Adjusted for the weighted variables, Ribociclib is no longer significantly better for OS and has a p-value of exactly 0.05 for PFS. This is in line with the results of the Cox regression analysis.</w:t>
       </w:r>
     </w:p>
     <w:bookmarkEnd w:id="40"/>
@@ -2399,19 +2615,23 @@
         <w:pStyle w:val="FirstParagraph"/>
       </w:pPr>
       <w:r>
-        <w:t xml:space="preserve">For conclusions and next steps, we feel we have demonstrated that the ribociclib is a good alternative to palbociclib. We still do not have sufficient evidence to state that palbociclib is actually better than endocrine therapy regarding Overall Survival. However, it is sufficient to state that CDK4/6i have an impact on PFS.</w:t>
-      </w:r>
-      <w:r>
-        <w:t xml:space="preserve"> </w:t>
-      </w:r>
-      <w:r>
-        <w:t xml:space="preserve">Further information about the population could be interesting, as well as providing information about safety, economic impact, and quality of life. The characterization of the population in terms of biomarkers could be very useful. We aim to address those issues in sequencing papers.</w:t>
-      </w:r>
-      <w:r>
-        <w:t xml:space="preserve"> </w:t>
-      </w:r>
-      <w:r>
-        <w:t xml:space="preserve">Finally, since all of this data was collected from a single institution, we can not generalize the results to the entire population. However, we believe that this study can be used as a starting point for further research in this area. Additionally, this evidence was generated from observational data. Although we adjusted for confounding factors, we cannot exclude the possibility of residual confounding. However, the propensity scores matching allows for a more robust comparison between the two groups, there is still the possibility of unmeasured confounders.</w:t>
+        <w:t xml:space="preserve">In conclusion, our findings underscore the efficacy of CDK4/6 inhibitors in real-world settings. While we cannot definitively assert that palbociclib surpasses endocrine therapy in terms of Overall Survival—a facet not extensively explored in prominent clinical trials—we can confidently affirm the impact of CDK4/6i on Progression-Free Survival. This assertion aligns with clinical trial outcomes and real-world data further substantiates these findings.</w:t>
+      </w:r>
+    </w:p>
+    <w:p>
+      <w:pPr>
+        <w:pStyle w:val="BodyText"/>
+      </w:pPr>
+      <w:r>
+        <w:t xml:space="preserve">Delving deeper into the characteristics of the patient population, including safety profiles, economic implications, and quality of life metrics, would be insightful. Additionally, a thorough examination of biomarkers within the population could offer invaluable insights. We intend to explore these facets in subsequent publications.</w:t>
+      </w:r>
+    </w:p>
+    <w:p>
+      <w:pPr>
+        <w:pStyle w:val="BodyText"/>
+      </w:pPr>
+      <w:r>
+        <w:t xml:space="preserve">It’s imperative to note that our data is sourced from a singular institution, limiting the generalizability of our results to a broader population. Nonetheless, we posit that this study lays a foundational groundwork for future research in this domain. While our evidence is rooted in observational data and we’ve made adjustments for known confounders, the potential for residual confounding remains. Although the use of propensity score matching enhances the comparative robustness between the groups, the presence of unmeasured confounders cannot be entirely ruled out. Furthermore, the small sample size of our study limits the statistical power of our findings. We hope that our study will serve as a springboard for future research in this domain, and we look forward to furthering our research in this area.</w:t>
       </w:r>
     </w:p>
     <w:bookmarkEnd w:id="41"/>
